--- a/modèle conceptuel de donnée POO-PHP.docx
+++ b/modèle conceptuel de donnée POO-PHP.docx
@@ -5,17 +5,17 @@
     <w:tbl>
       <w:tblPr>
         <w:tblStyle w:val="Grilledutableau"/>
+        <w:tblpPr w:leftFromText="141" w:rightFromText="141" w:horzAnchor="margin" w:tblpXSpec="center" w:tblpY="1545"/>
         <w:tblW w:w="13628" w:type="dxa"/>
-        <w:tblInd w:w="-856" w:type="dxa"/>
         <w:tblLook w:val="04A0" w:firstRow="1" w:lastRow="0" w:firstColumn="1" w:lastColumn="0" w:noHBand="0" w:noVBand="1"/>
       </w:tblPr>
       <w:tblGrid>
-        <w:gridCol w:w="2519"/>
-        <w:gridCol w:w="2300"/>
-        <w:gridCol w:w="2284"/>
-        <w:gridCol w:w="1864"/>
-        <w:gridCol w:w="2633"/>
-        <w:gridCol w:w="2028"/>
+        <w:gridCol w:w="2450"/>
+        <w:gridCol w:w="2261"/>
+        <w:gridCol w:w="2190"/>
+        <w:gridCol w:w="2261"/>
+        <w:gridCol w:w="2601"/>
+        <w:gridCol w:w="1865"/>
       </w:tblGrid>
       <w:tr>
         <w:tc>
@@ -39,11 +39,9 @@
             <w:pPr>
               <w:jc w:val="center"/>
             </w:pPr>
-            <w:proofErr w:type="gramStart"/>
             <w:r>
               <w:t>user</w:t>
             </w:r>
-            <w:proofErr w:type="gramEnd"/>
           </w:p>
         </w:tc>
         <w:tc>
@@ -80,11 +78,9 @@
             <w:pPr>
               <w:jc w:val="center"/>
             </w:pPr>
-            <w:proofErr w:type="gramStart"/>
             <w:r>
               <w:t>commentaire</w:t>
             </w:r>
-            <w:proofErr w:type="gramEnd"/>
           </w:p>
         </w:tc>
         <w:tc>
@@ -95,13 +91,9 @@
             <w:pPr>
               <w:jc w:val="center"/>
             </w:pPr>
-            <w:proofErr w:type="spellStart"/>
-            <w:proofErr w:type="gramStart"/>
             <w:r>
               <w:t>regions</w:t>
             </w:r>
-            <w:proofErr w:type="spellEnd"/>
-            <w:proofErr w:type="gramEnd"/>
           </w:p>
         </w:tc>
       </w:tr>
@@ -114,11 +106,9 @@
             <w:pPr>
               <w:jc w:val="center"/>
             </w:pPr>
-            <w:proofErr w:type="spellStart"/>
             <w:r>
               <w:t>Id_location_prk</w:t>
             </w:r>
-            <w:proofErr w:type="spellEnd"/>
           </w:p>
         </w:tc>
         <w:tc>
@@ -129,11 +119,15 @@
             <w:pPr>
               <w:jc w:val="center"/>
             </w:pPr>
-            <w:proofErr w:type="spellStart"/>
-            <w:r>
-              <w:t>Id_client_prk</w:t>
-            </w:r>
-            <w:proofErr w:type="spellEnd"/>
+            <w:r>
+              <w:t>Id_</w:t>
+            </w:r>
+            <w:r>
+              <w:t>user</w:t>
+            </w:r>
+            <w:r>
+              <w:t>_prk</w:t>
+            </w:r>
           </w:p>
         </w:tc>
         <w:tc>
@@ -144,11 +138,9 @@
             <w:pPr>
               <w:jc w:val="center"/>
             </w:pPr>
-            <w:proofErr w:type="spellStart"/>
             <w:r>
               <w:t>Id_admin_prk</w:t>
             </w:r>
-            <w:proofErr w:type="spellEnd"/>
           </w:p>
         </w:tc>
         <w:tc>
@@ -159,11 +151,9 @@
             <w:pPr>
               <w:jc w:val="center"/>
             </w:pPr>
-            <w:proofErr w:type="spellStart"/>
             <w:r>
               <w:t>Id_categorie_prk</w:t>
             </w:r>
-            <w:proofErr w:type="spellEnd"/>
           </w:p>
         </w:tc>
         <w:tc>
@@ -174,16 +164,9 @@
             <w:pPr>
               <w:jc w:val="center"/>
             </w:pPr>
-            <w:proofErr w:type="spellStart"/>
-            <w:proofErr w:type="gramStart"/>
-            <w:r>
-              <w:t>id</w:t>
-            </w:r>
-            <w:proofErr w:type="gramEnd"/>
-            <w:r>
-              <w:t>_commentaire_prk</w:t>
-            </w:r>
-            <w:proofErr w:type="spellEnd"/>
+            <w:r>
+              <w:t>id_commentaire_prk</w:t>
+            </w:r>
           </w:p>
         </w:tc>
         <w:tc>
@@ -194,19 +177,9 @@
             <w:pPr>
               <w:jc w:val="center"/>
             </w:pPr>
-            <w:proofErr w:type="gramStart"/>
-            <w:r>
-              <w:t>id</w:t>
-            </w:r>
-            <w:proofErr w:type="gramEnd"/>
-            <w:r>
-              <w:t xml:space="preserve">_ </w:t>
-            </w:r>
-            <w:proofErr w:type="spellStart"/>
-            <w:r>
-              <w:t>region_prk</w:t>
-            </w:r>
-            <w:proofErr w:type="spellEnd"/>
+            <w:r>
+              <w:t>id_ region_prk</w:t>
+            </w:r>
           </w:p>
         </w:tc>
       </w:tr>
@@ -219,14 +192,12 @@
             <w:pPr>
               <w:jc w:val="center"/>
             </w:pPr>
-            <w:proofErr w:type="spellStart"/>
             <w:r>
               <w:t>Id_nom_</w:t>
             </w:r>
             <w:r>
               <w:t>location</w:t>
             </w:r>
-            <w:proofErr w:type="spellEnd"/>
           </w:p>
         </w:tc>
         <w:tc>
@@ -238,7 +209,10 @@
               <w:jc w:val="center"/>
             </w:pPr>
             <w:r>
-              <w:t>Id_nom_client</w:t>
+              <w:t>Id_nom_</w:t>
+            </w:r>
+            <w:r>
+              <w:t>user</w:t>
             </w:r>
           </w:p>
         </w:tc>
@@ -250,11 +224,9 @@
             <w:pPr>
               <w:jc w:val="center"/>
             </w:pPr>
-            <w:proofErr w:type="spellStart"/>
             <w:r>
               <w:t>Id_nom_admin</w:t>
             </w:r>
-            <w:proofErr w:type="spellEnd"/>
           </w:p>
         </w:tc>
         <w:tc>
@@ -265,11 +237,15 @@
             <w:pPr>
               <w:jc w:val="center"/>
             </w:pPr>
-            <w:proofErr w:type="spellStart"/>
-            <w:r>
-              <w:t>Id_style_catégorie</w:t>
-            </w:r>
-            <w:proofErr w:type="spellEnd"/>
+            <w:r>
+              <w:t>Id_</w:t>
+            </w:r>
+            <w:r>
+              <w:t>genre</w:t>
+            </w:r>
+            <w:r>
+              <w:t>_catégorie</w:t>
+            </w:r>
           </w:p>
         </w:tc>
         <w:tc>
@@ -280,11 +256,12 @@
             <w:pPr>
               <w:jc w:val="center"/>
             </w:pPr>
-            <w:proofErr w:type="spellStart"/>
-            <w:r>
-              <w:t>Id_client_commentaire</w:t>
-            </w:r>
-            <w:proofErr w:type="spellEnd"/>
+            <w:r>
+              <w:t>Id_commentaire</w:t>
+            </w:r>
+            <w:r>
+              <w:t>_user</w:t>
+            </w:r>
           </w:p>
         </w:tc>
         <w:tc>
@@ -295,11 +272,9 @@
             <w:pPr>
               <w:jc w:val="center"/>
             </w:pPr>
-            <w:proofErr w:type="spellStart"/>
             <w:r>
               <w:t>Id_nom_region</w:t>
             </w:r>
-            <w:proofErr w:type="spellEnd"/>
           </w:p>
         </w:tc>
       </w:tr>
@@ -312,14 +287,12 @@
             <w:pPr>
               <w:jc w:val="center"/>
             </w:pPr>
-            <w:proofErr w:type="spellStart"/>
             <w:r>
               <w:t>Id_photo_</w:t>
             </w:r>
             <w:r>
               <w:t>location</w:t>
             </w:r>
-            <w:proofErr w:type="spellEnd"/>
           </w:p>
         </w:tc>
         <w:tc>
@@ -330,11 +303,12 @@
             <w:pPr>
               <w:jc w:val="center"/>
             </w:pPr>
-            <w:proofErr w:type="spellStart"/>
-            <w:r>
-              <w:t>Id_prenom_client</w:t>
-            </w:r>
-            <w:proofErr w:type="spellEnd"/>
+            <w:r>
+              <w:t>Id_prenom_</w:t>
+            </w:r>
+            <w:r>
+              <w:t>user</w:t>
+            </w:r>
           </w:p>
         </w:tc>
         <w:tc>
@@ -345,11 +319,9 @@
             <w:pPr>
               <w:jc w:val="center"/>
             </w:pPr>
-            <w:proofErr w:type="spellStart"/>
             <w:r>
               <w:t>Id_prenom_admin</w:t>
             </w:r>
-            <w:proofErr w:type="spellEnd"/>
           </w:p>
         </w:tc>
         <w:tc>
@@ -360,6 +332,9 @@
             <w:pPr>
               <w:jc w:val="center"/>
             </w:pPr>
+            <w:r>
+              <w:t>Id_habitat_categorie</w:t>
+            </w:r>
           </w:p>
         </w:tc>
         <w:tc>
@@ -370,11 +345,9 @@
             <w:pPr>
               <w:jc w:val="center"/>
             </w:pPr>
-            <w:proofErr w:type="spellStart"/>
             <w:r>
               <w:t>Id_commentaire_contenu</w:t>
             </w:r>
-            <w:proofErr w:type="spellEnd"/>
           </w:p>
         </w:tc>
         <w:tc>
@@ -397,14 +370,12 @@
             <w:pPr>
               <w:jc w:val="center"/>
             </w:pPr>
-            <w:proofErr w:type="spellStart"/>
             <w:r>
               <w:t>Id_prix_</w:t>
             </w:r>
             <w:r>
               <w:t>location</w:t>
             </w:r>
-            <w:proofErr w:type="spellEnd"/>
           </w:p>
         </w:tc>
         <w:tc>
@@ -415,11 +386,12 @@
             <w:pPr>
               <w:jc w:val="center"/>
             </w:pPr>
-            <w:proofErr w:type="spellStart"/>
-            <w:r>
-              <w:t>Id_adresse_client</w:t>
-            </w:r>
-            <w:proofErr w:type="spellEnd"/>
+            <w:r>
+              <w:t>Id_adresse_</w:t>
+            </w:r>
+            <w:r>
+              <w:t>user</w:t>
+            </w:r>
           </w:p>
         </w:tc>
         <w:tc>
@@ -430,11 +402,9 @@
             <w:pPr>
               <w:jc w:val="center"/>
             </w:pPr>
-            <w:proofErr w:type="spellStart"/>
-            <w:r>
-              <w:t>Id_adresse_admin</w:t>
-            </w:r>
-            <w:proofErr w:type="spellEnd"/>
+            <w:r>
+              <w:t>Id_email_admin</w:t>
+            </w:r>
           </w:p>
         </w:tc>
         <w:tc>
@@ -445,6 +415,9 @@
             <w:pPr>
               <w:jc w:val="center"/>
             </w:pPr>
+            <w:r>
+              <w:t>Id_exterieur_categorie</w:t>
+            </w:r>
           </w:p>
         </w:tc>
         <w:tc>
@@ -455,11 +428,9 @@
             <w:pPr>
               <w:jc w:val="center"/>
             </w:pPr>
-            <w:proofErr w:type="spellStart"/>
             <w:r>
               <w:t>Id_commentaire_date</w:t>
             </w:r>
-            <w:proofErr w:type="spellEnd"/>
           </w:p>
         </w:tc>
         <w:tc>
@@ -482,11 +453,12 @@
             <w:pPr>
               <w:jc w:val="center"/>
             </w:pPr>
-            <w:proofErr w:type="spellStart"/>
-            <w:r>
-              <w:t>Id_date_depot</w:t>
-            </w:r>
-            <w:proofErr w:type="spellEnd"/>
+            <w:r>
+              <w:t>Id_dat</w:t>
+            </w:r>
+            <w:r>
+              <w:t>e_indisponible</w:t>
+            </w:r>
           </w:p>
         </w:tc>
         <w:tc>
@@ -497,11 +469,12 @@
             <w:pPr>
               <w:jc w:val="center"/>
             </w:pPr>
-            <w:proofErr w:type="spellStart"/>
-            <w:r>
-              <w:t>Id_telephone_client</w:t>
-            </w:r>
-            <w:proofErr w:type="spellEnd"/>
+            <w:r>
+              <w:t>Id_telephone_</w:t>
+            </w:r>
+            <w:r>
+              <w:t>user</w:t>
+            </w:r>
           </w:p>
         </w:tc>
         <w:tc>
@@ -512,11 +485,9 @@
             <w:pPr>
               <w:jc w:val="center"/>
             </w:pPr>
-            <w:proofErr w:type="spellStart"/>
-            <w:r>
-              <w:t>Id_email_admin</w:t>
-            </w:r>
-            <w:proofErr w:type="spellEnd"/>
+            <w:r>
+              <w:t>Id_password_admin</w:t>
+            </w:r>
           </w:p>
         </w:tc>
         <w:tc>
@@ -538,7 +509,13 @@
               <w:jc w:val="center"/>
             </w:pPr>
             <w:r>
-              <w:t>#Client_id</w:t>
+              <w:t>#</w:t>
+            </w:r>
+            <w:r>
+              <w:t>user</w:t>
+            </w:r>
+            <w:r>
+              <w:t>_id</w:t>
             </w:r>
           </w:p>
         </w:tc>
@@ -562,14 +539,12 @@
             <w:pPr>
               <w:jc w:val="center"/>
             </w:pPr>
-            <w:proofErr w:type="spellStart"/>
             <w:r>
               <w:t>Id_description_</w:t>
             </w:r>
             <w:r>
               <w:t>location</w:t>
             </w:r>
-            <w:proofErr w:type="spellEnd"/>
           </w:p>
         </w:tc>
         <w:tc>
@@ -580,11 +555,12 @@
             <w:pPr>
               <w:jc w:val="center"/>
             </w:pPr>
-            <w:proofErr w:type="spellStart"/>
-            <w:r>
-              <w:t>Id_email_client</w:t>
-            </w:r>
-            <w:proofErr w:type="spellEnd"/>
+            <w:r>
+              <w:t>Id_email_</w:t>
+            </w:r>
+            <w:r>
+              <w:t>user</w:t>
+            </w:r>
           </w:p>
         </w:tc>
         <w:tc>
@@ -595,6 +571,9 @@
             <w:pPr>
               <w:jc w:val="center"/>
             </w:pPr>
+            <w:r>
+              <w:t>Id_login_admin</w:t>
+            </w:r>
           </w:p>
         </w:tc>
         <w:tc>
@@ -647,11 +626,12 @@
             <w:tcW w:w="2300" w:type="dxa"/>
           </w:tcPr>
           <w:p>
-            <w:proofErr w:type="spellStart"/>
-            <w:r>
-              <w:t>Id_code_postale_client</w:t>
-            </w:r>
-            <w:proofErr w:type="spellEnd"/>
+            <w:r>
+              <w:t>Id_code_postale_</w:t>
+            </w:r>
+            <w:r>
+              <w:t>user</w:t>
+            </w:r>
           </w:p>
         </w:tc>
         <w:tc>
@@ -705,7 +685,13 @@
               <w:jc w:val="center"/>
             </w:pPr>
             <w:r>
-              <w:t>#vendeur_id</w:t>
+              <w:t>#</w:t>
+            </w:r>
+            <w:r>
+              <w:t>user</w:t>
+            </w:r>
+            <w:r>
+              <w:t>_id</w:t>
             </w:r>
           </w:p>
         </w:tc>
@@ -717,11 +703,12 @@
             <w:pPr>
               <w:jc w:val="center"/>
             </w:pPr>
-            <w:proofErr w:type="spellStart"/>
-            <w:r>
-              <w:t>Id_ville_client</w:t>
-            </w:r>
-            <w:proofErr w:type="spellEnd"/>
+            <w:r>
+              <w:t>Id_ville_</w:t>
+            </w:r>
+            <w:r>
+              <w:t>user</w:t>
+            </w:r>
           </w:p>
         </w:tc>
         <w:tc>
@@ -787,6 +774,9 @@
             <w:pPr>
               <w:jc w:val="center"/>
             </w:pPr>
+            <w:r>
+              <w:t>Id_password_user</w:t>
+            </w:r>
           </w:p>
         </w:tc>
         <w:tc>
@@ -839,6 +829,9 @@
             <w:pPr>
               <w:jc w:val="center"/>
             </w:pPr>
+            <w:r>
+              <w:t>#commentaire_id</w:t>
+            </w:r>
           </w:p>
         </w:tc>
         <w:tc>
@@ -849,6 +842,80 @@
             <w:pPr>
               <w:jc w:val="center"/>
             </w:pPr>
+            <w:r>
+              <w:t>Id_login_user</w:t>
+            </w:r>
+          </w:p>
+        </w:tc>
+        <w:tc>
+          <w:tcPr>
+            <w:tcW w:w="2284" w:type="dxa"/>
+          </w:tcPr>
+          <w:p>
+            <w:pPr>
+              <w:jc w:val="center"/>
+            </w:pPr>
+          </w:p>
+        </w:tc>
+        <w:tc>
+          <w:tcPr>
+            <w:tcW w:w="1864" w:type="dxa"/>
+          </w:tcPr>
+          <w:p>
+            <w:pPr>
+              <w:jc w:val="center"/>
+            </w:pPr>
+          </w:p>
+        </w:tc>
+        <w:tc>
+          <w:tcPr>
+            <w:tcW w:w="2633" w:type="dxa"/>
+          </w:tcPr>
+          <w:p>
+            <w:pPr>
+              <w:jc w:val="center"/>
+            </w:pPr>
+          </w:p>
+        </w:tc>
+        <w:tc>
+          <w:tcPr>
+            <w:tcW w:w="2028" w:type="dxa"/>
+          </w:tcPr>
+          <w:p>
+            <w:pPr>
+              <w:jc w:val="center"/>
+            </w:pPr>
+          </w:p>
+        </w:tc>
+      </w:tr>
+      <w:tr>
+        <w:tc>
+          <w:tcPr>
+            <w:tcW w:w="2519" w:type="dxa"/>
+          </w:tcPr>
+          <w:p>
+            <w:pPr>
+              <w:jc w:val="center"/>
+            </w:pPr>
+            <w:r>
+              <w:t>#admin_</w:t>
+            </w:r>
+            <w:r>
+              <w:t>id</w:t>
+            </w:r>
+          </w:p>
+        </w:tc>
+        <w:tc>
+          <w:tcPr>
+            <w:tcW w:w="2300" w:type="dxa"/>
+          </w:tcPr>
+          <w:p>
+            <w:pPr>
+              <w:jc w:val="center"/>
+            </w:pPr>
+            <w:r>
+              <w:t>#id_location</w:t>
+            </w:r>
           </w:p>
         </w:tc>
         <w:tc>
@@ -907,18 +974,18 @@
         <mc:AlternateContent>
           <mc:Choice Requires="wps">
             <w:drawing>
-              <wp:anchor distT="0" distB="0" distL="114300" distR="114300" simplePos="0" relativeHeight="251744256" behindDoc="0" locked="0" layoutInCell="1" allowOverlap="1" wp14:anchorId="0A38169F" wp14:editId="0FB2D95E">
+              <wp:anchor distT="0" distB="0" distL="114300" distR="114300" simplePos="0" relativeHeight="251788288" behindDoc="0" locked="0" layoutInCell="1" allowOverlap="1" wp14:anchorId="79838FEA" wp14:editId="13633E40">
                 <wp:simplePos x="0" y="0"/>
                 <wp:positionH relativeFrom="column">
-                  <wp:posOffset>1776730</wp:posOffset>
+                  <wp:posOffset>3133725</wp:posOffset>
                 </wp:positionH>
                 <wp:positionV relativeFrom="paragraph">
-                  <wp:posOffset>643255</wp:posOffset>
+                  <wp:posOffset>-476250</wp:posOffset>
                 </wp:positionV>
-                <wp:extent cx="809625" cy="304800"/>
-                <wp:effectExtent l="0" t="0" r="28575" b="19050"/>
+                <wp:extent cx="419100" cy="333375"/>
+                <wp:effectExtent l="0" t="0" r="19050" b="28575"/>
                 <wp:wrapNone/>
-                <wp:docPr id="33" name="Zone de texte 33"/>
+                <wp:docPr id="76" name="Zone de texte 76"/>
                 <wp:cNvGraphicFramePr/>
                 <a:graphic xmlns:a="http://schemas.openxmlformats.org/drawingml/2006/main">
                   <a:graphicData uri="http://schemas.microsoft.com/office/word/2010/wordprocessingShape">
@@ -927,7 +994,7 @@
                       <wps:spPr>
                         <a:xfrm>
                           <a:off x="0" y="0"/>
-                          <a:ext cx="809625" cy="304800"/>
+                          <a:ext cx="419100" cy="333375"/>
                         </a:xfrm>
                         <a:prstGeom prst="rect">
                           <a:avLst/>
@@ -944,11 +1011,8 @@
                       <wps:txbx>
                         <w:txbxContent>
                           <w:p>
-                            <w:pPr>
-                              <w:jc w:val="center"/>
-                            </w:pPr>
-                            <w:r>
-                              <w:t>Appartenir</w:t>
+                            <w:r>
+                              <w:t>1,n</w:t>
                             </w:r>
                           </w:p>
                         </w:txbxContent>
@@ -973,19 +1037,16 @@
           </mc:Choice>
           <mc:Fallback>
             <w:pict>
-              <v:shapetype w14:anchorId="0A38169F" id="_x0000_t202" coordsize="21600,21600" o:spt="202" path="m,l,21600r21600,l21600,xe">
+              <v:shapetype w14:anchorId="79838FEA" id="_x0000_t202" coordsize="21600,21600" o:spt="202" path="m,l,21600r21600,l21600,xe">
                 <v:stroke joinstyle="miter"/>
                 <v:path gradientshapeok="t" o:connecttype="rect"/>
               </v:shapetype>
-              <v:shape id="Zone de texte 33" o:spid="_x0000_s1026" type="#_x0000_t202" style="position:absolute;margin-left:139.9pt;margin-top:50.65pt;width:63.75pt;height:24pt;z-index:251744256;visibility:visible;mso-wrap-style:square;mso-width-percent:0;mso-height-percent:0;mso-wrap-distance-left:9pt;mso-wrap-distance-top:0;mso-wrap-distance-right:9pt;mso-wrap-distance-bottom:0;mso-position-horizontal:absolute;mso-position-horizontal-relative:text;mso-position-vertical:absolute;mso-position-vertical-relative:text;mso-width-percent:0;mso-height-percent:0;mso-width-relative:margin;mso-height-relative:margin;v-text-anchor:top" o:gfxdata="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" fillcolor="white [3201]" strokeweight=".5pt">
+              <v:shape id="Zone de texte 76" o:spid="_x0000_s1026" type="#_x0000_t202" style="position:absolute;margin-left:246.75pt;margin-top:-37.5pt;width:33pt;height:26.25pt;z-index:251788288;visibility:visible;mso-wrap-style:square;mso-width-percent:0;mso-height-percent:0;mso-wrap-distance-left:9pt;mso-wrap-distance-top:0;mso-wrap-distance-right:9pt;mso-wrap-distance-bottom:0;mso-position-horizontal:absolute;mso-position-horizontal-relative:text;mso-position-vertical:absolute;mso-position-vertical-relative:text;mso-width-percent:0;mso-height-percent:0;mso-width-relative:margin;mso-height-relative:margin;v-text-anchor:top" o:gfxdata="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" fillcolor="white [3201]" strokeweight=".5pt">
                 <v:textbox>
                   <w:txbxContent>
                     <w:p>
-                      <w:pPr>
-                        <w:jc w:val="center"/>
-                      </w:pPr>
-                      <w:r>
-                        <w:t>Appartenir</w:t>
+                      <w:r>
+                        <w:t>1,n</w:t>
                       </w:r>
                     </w:p>
                   </w:txbxContent>
@@ -1002,18 +1063,18 @@
         <mc:AlternateContent>
           <mc:Choice Requires="wps">
             <w:drawing>
-              <wp:anchor distT="0" distB="0" distL="114300" distR="114300" simplePos="0" relativeHeight="251748352" behindDoc="0" locked="0" layoutInCell="1" allowOverlap="1" wp14:anchorId="1C2F4797" wp14:editId="0D7AB480">
+              <wp:anchor distT="0" distB="0" distL="114300" distR="114300" simplePos="0" relativeHeight="251786240" behindDoc="0" locked="0" layoutInCell="1" allowOverlap="1" wp14:anchorId="2B05CB38" wp14:editId="2C74BE3C">
                 <wp:simplePos x="0" y="0"/>
                 <wp:positionH relativeFrom="column">
-                  <wp:posOffset>1595755</wp:posOffset>
+                  <wp:posOffset>1462405</wp:posOffset>
                 </wp:positionH>
                 <wp:positionV relativeFrom="paragraph">
-                  <wp:posOffset>3005455</wp:posOffset>
+                  <wp:posOffset>-280670</wp:posOffset>
                 </wp:positionV>
-                <wp:extent cx="828675" cy="257175"/>
-                <wp:effectExtent l="0" t="0" r="28575" b="28575"/>
+                <wp:extent cx="419100" cy="333375"/>
+                <wp:effectExtent l="0" t="0" r="19050" b="28575"/>
                 <wp:wrapNone/>
-                <wp:docPr id="42" name="Zone de texte 42"/>
+                <wp:docPr id="75" name="Zone de texte 75"/>
                 <wp:cNvGraphicFramePr/>
                 <a:graphic xmlns:a="http://schemas.openxmlformats.org/drawingml/2006/main">
                   <a:graphicData uri="http://schemas.microsoft.com/office/word/2010/wordprocessingShape">
@@ -1022,7 +1083,7 @@
                       <wps:spPr>
                         <a:xfrm>
                           <a:off x="0" y="0"/>
-                          <a:ext cx="828675" cy="257175"/>
+                          <a:ext cx="419100" cy="333375"/>
                         </a:xfrm>
                         <a:prstGeom prst="rect">
                           <a:avLst/>
@@ -1039,11 +1100,11 @@
                       <wps:txbx>
                         <w:txbxContent>
                           <w:p>
-                            <w:pPr>
-                              <w:jc w:val="center"/>
-                            </w:pPr>
-                            <w:r>
-                              <w:t>Appartenir</w:t>
+                            <w:r>
+                              <w:t>1,</w:t>
+                            </w:r>
+                            <w:r>
+                              <w:t>n</w:t>
                             </w:r>
                           </w:p>
                         </w:txbxContent>
@@ -1068,15 +1129,15 @@
           </mc:Choice>
           <mc:Fallback>
             <w:pict>
-              <v:shape w14:anchorId="1C2F4797" id="Zone de texte 42" o:spid="_x0000_s1027" type="#_x0000_t202" style="position:absolute;margin-left:125.65pt;margin-top:236.65pt;width:65.25pt;height:20.25pt;z-index:251748352;visibility:visible;mso-wrap-style:square;mso-width-percent:0;mso-height-percent:0;mso-wrap-distance-left:9pt;mso-wrap-distance-top:0;mso-wrap-distance-right:9pt;mso-wrap-distance-bottom:0;mso-position-horizontal:absolute;mso-position-horizontal-relative:text;mso-position-vertical:absolute;mso-position-vertical-relative:text;mso-width-percent:0;mso-height-percent:0;mso-width-relative:margin;mso-height-relative:margin;v-text-anchor:top" o:gfxdata="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" fillcolor="white [3201]" strokeweight=".5pt">
+              <v:shape w14:anchorId="2B05CB38" id="Zone de texte 75" o:spid="_x0000_s1027" type="#_x0000_t202" style="position:absolute;margin-left:115.15pt;margin-top:-22.1pt;width:33pt;height:26.25pt;z-index:251786240;visibility:visible;mso-wrap-style:square;mso-width-percent:0;mso-height-percent:0;mso-wrap-distance-left:9pt;mso-wrap-distance-top:0;mso-wrap-distance-right:9pt;mso-wrap-distance-bottom:0;mso-position-horizontal:absolute;mso-position-horizontal-relative:text;mso-position-vertical:absolute;mso-position-vertical-relative:text;mso-width-percent:0;mso-height-percent:0;mso-width-relative:margin;mso-height-relative:margin;v-text-anchor:top" o:gfxdata="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" fillcolor="white [3201]" strokeweight=".5pt">
                 <v:textbox>
                   <w:txbxContent>
                     <w:p>
-                      <w:pPr>
-                        <w:jc w:val="center"/>
-                      </w:pPr>
-                      <w:r>
-                        <w:t>Appartenir</w:t>
+                      <w:r>
+                        <w:t>1,</w:t>
+                      </w:r>
+                      <w:r>
+                        <w:t>n</w:t>
                       </w:r>
                     </w:p>
                   </w:txbxContent>
@@ -1093,18 +1154,84 @@
         <mc:AlternateContent>
           <mc:Choice Requires="wps">
             <w:drawing>
-              <wp:anchor distT="0" distB="0" distL="114300" distR="114300" simplePos="0" relativeHeight="251746304" behindDoc="0" locked="0" layoutInCell="1" allowOverlap="1" wp14:anchorId="4ED3CF08" wp14:editId="48135616">
+              <wp:anchor distT="0" distB="0" distL="114300" distR="114300" simplePos="0" relativeHeight="251760640" behindDoc="0" locked="0" layoutInCell="1" allowOverlap="1" wp14:anchorId="152ADCE1" wp14:editId="5F850EA4">
                 <wp:simplePos x="0" y="0"/>
                 <wp:positionH relativeFrom="column">
-                  <wp:posOffset>1614805</wp:posOffset>
+                  <wp:posOffset>1310004</wp:posOffset>
                 </wp:positionH>
                 <wp:positionV relativeFrom="paragraph">
-                  <wp:posOffset>1757681</wp:posOffset>
+                  <wp:posOffset>-109220</wp:posOffset>
                 </wp:positionV>
-                <wp:extent cx="809625" cy="247650"/>
+                <wp:extent cx="714375" cy="0"/>
+                <wp:effectExtent l="0" t="0" r="0" b="0"/>
+                <wp:wrapNone/>
+                <wp:docPr id="59" name="Connecteur droit 59"/>
+                <wp:cNvGraphicFramePr/>
+                <a:graphic xmlns:a="http://schemas.openxmlformats.org/drawingml/2006/main">
+                  <a:graphicData uri="http://schemas.microsoft.com/office/word/2010/wordprocessingShape">
+                    <wps:wsp>
+                      <wps:cNvCnPr/>
+                      <wps:spPr>
+                        <a:xfrm>
+                          <a:off x="0" y="0"/>
+                          <a:ext cx="714375" cy="0"/>
+                        </a:xfrm>
+                        <a:prstGeom prst="line">
+                          <a:avLst/>
+                        </a:prstGeom>
+                      </wps:spPr>
+                      <wps:style>
+                        <a:lnRef idx="1">
+                          <a:schemeClr val="accent1"/>
+                        </a:lnRef>
+                        <a:fillRef idx="0">
+                          <a:schemeClr val="accent1"/>
+                        </a:fillRef>
+                        <a:effectRef idx="0">
+                          <a:schemeClr val="accent1"/>
+                        </a:effectRef>
+                        <a:fontRef idx="minor">
+                          <a:schemeClr val="tx1"/>
+                        </a:fontRef>
+                      </wps:style>
+                      <wps:bodyPr/>
+                    </wps:wsp>
+                  </a:graphicData>
+                </a:graphic>
+                <wp14:sizeRelH relativeFrom="margin">
+                  <wp14:pctWidth>0</wp14:pctWidth>
+                </wp14:sizeRelH>
+              </wp:anchor>
+            </w:drawing>
+          </mc:Choice>
+          <mc:Fallback>
+            <w:pict>
+              <v:line w14:anchorId="1B2D8AF6" id="Connecteur droit 59" o:spid="_x0000_s1026" style="position:absolute;z-index:251760640;visibility:visible;mso-wrap-style:square;mso-width-percent:0;mso-wrap-distance-left:9pt;mso-wrap-distance-top:0;mso-wrap-distance-right:9pt;mso-wrap-distance-bottom:0;mso-position-horizontal:absolute;mso-position-horizontal-relative:text;mso-position-vertical:absolute;mso-position-vertical-relative:text;mso-width-percent:0;mso-width-relative:margin" from="103.15pt,-8.6pt" to="159.4pt,-8.6pt" o:gfxdata="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" strokecolor="#4472c4 [3204]" strokeweight=".5pt">
+                <v:stroke joinstyle="miter"/>
+              </v:line>
+            </w:pict>
+          </mc:Fallback>
+        </mc:AlternateContent>
+      </w:r>
+      <w:r>
+        <w:rPr>
+          <w:noProof/>
+        </w:rPr>
+        <mc:AlternateContent>
+          <mc:Choice Requires="wps">
+            <w:drawing>
+              <wp:anchor distT="0" distB="0" distL="114300" distR="114300" simplePos="0" relativeHeight="251744256" behindDoc="0" locked="0" layoutInCell="1" allowOverlap="1" wp14:anchorId="0A38169F" wp14:editId="100D4404">
+                <wp:simplePos x="0" y="0"/>
+                <wp:positionH relativeFrom="column">
+                  <wp:posOffset>2052955</wp:posOffset>
+                </wp:positionH>
+                <wp:positionV relativeFrom="paragraph">
+                  <wp:posOffset>-328295</wp:posOffset>
+                </wp:positionV>
+                <wp:extent cx="809625" cy="304800"/>
                 <wp:effectExtent l="0" t="0" r="28575" b="19050"/>
                 <wp:wrapNone/>
-                <wp:docPr id="37" name="Zone de texte 37"/>
+                <wp:docPr id="33" name="Zone de texte 33"/>
                 <wp:cNvGraphicFramePr/>
                 <a:graphic xmlns:a="http://schemas.openxmlformats.org/drawingml/2006/main">
                   <a:graphicData uri="http://schemas.microsoft.com/office/word/2010/wordprocessingShape">
@@ -1113,7 +1240,7 @@
                       <wps:spPr>
                         <a:xfrm>
                           <a:off x="0" y="0"/>
-                          <a:ext cx="809625" cy="247650"/>
+                          <a:ext cx="809625" cy="304800"/>
                         </a:xfrm>
                         <a:prstGeom prst="rect">
                           <a:avLst/>
@@ -1159,7 +1286,7 @@
           </mc:Choice>
           <mc:Fallback>
             <w:pict>
-              <v:shape w14:anchorId="4ED3CF08" id="Zone de texte 37" o:spid="_x0000_s1028" type="#_x0000_t202" style="position:absolute;margin-left:127.15pt;margin-top:138.4pt;width:63.75pt;height:19.5pt;z-index:251746304;visibility:visible;mso-wrap-style:square;mso-width-percent:0;mso-height-percent:0;mso-wrap-distance-left:9pt;mso-wrap-distance-top:0;mso-wrap-distance-right:9pt;mso-wrap-distance-bottom:0;mso-position-horizontal:absolute;mso-position-horizontal-relative:text;mso-position-vertical:absolute;mso-position-vertical-relative:text;mso-width-percent:0;mso-height-percent:0;mso-width-relative:margin;mso-height-relative:margin;v-text-anchor:top" o:gfxdata="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" fillcolor="white [3201]" strokeweight=".5pt">
+              <v:shape w14:anchorId="0A38169F" id="Zone de texte 33" o:spid="_x0000_s1028" type="#_x0000_t202" style="position:absolute;margin-left:161.65pt;margin-top:-25.85pt;width:63.75pt;height:24pt;z-index:251744256;visibility:visible;mso-wrap-style:square;mso-width-percent:0;mso-height-percent:0;mso-wrap-distance-left:9pt;mso-wrap-distance-top:0;mso-wrap-distance-right:9pt;mso-wrap-distance-bottom:0;mso-position-horizontal:absolute;mso-position-horizontal-relative:text;mso-position-vertical:absolute;mso-position-vertical-relative:text;mso-width-percent:0;mso-height-percent:0;mso-width-relative:margin;mso-height-relative:margin;v-text-anchor:top" o:gfxdata="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" fillcolor="white [3201]" strokeweight=".5pt">
                 <v:textbox>
                   <w:txbxContent>
                     <w:p>
@@ -1184,81 +1311,64 @@
         <mc:AlternateContent>
           <mc:Choice Requires="wps">
             <w:drawing>
-              <wp:anchor distT="0" distB="0" distL="114300" distR="114300" simplePos="0" relativeHeight="251727872" behindDoc="0" locked="0" layoutInCell="1" allowOverlap="1" wp14:anchorId="633F91A0" wp14:editId="1108E0E1">
+              <wp:anchor distT="0" distB="0" distL="114300" distR="114300" simplePos="0" relativeHeight="251761664" behindDoc="0" locked="0" layoutInCell="1" allowOverlap="1" wp14:anchorId="67278E3A" wp14:editId="52136B54">
                 <wp:simplePos x="0" y="0"/>
                 <wp:positionH relativeFrom="column">
-                  <wp:posOffset>3419475</wp:posOffset>
+                  <wp:posOffset>2862580</wp:posOffset>
                 </wp:positionH>
                 <wp:positionV relativeFrom="paragraph">
-                  <wp:posOffset>4610100</wp:posOffset>
+                  <wp:posOffset>-175895</wp:posOffset>
                 </wp:positionV>
-                <wp:extent cx="390525" cy="247650"/>
-                <wp:effectExtent l="0" t="0" r="28575" b="19050"/>
+                <wp:extent cx="628650" cy="0"/>
+                <wp:effectExtent l="0" t="0" r="0" b="0"/>
                 <wp:wrapNone/>
-                <wp:docPr id="46" name="Zone de texte 46"/>
+                <wp:docPr id="60" name="Connecteur droit 60"/>
                 <wp:cNvGraphicFramePr/>
                 <a:graphic xmlns:a="http://schemas.openxmlformats.org/drawingml/2006/main">
                   <a:graphicData uri="http://schemas.microsoft.com/office/word/2010/wordprocessingShape">
                     <wps:wsp>
-                      <wps:cNvSpPr txBox="1"/>
+                      <wps:cNvCnPr/>
                       <wps:spPr>
-                        <a:xfrm>
+                        <a:xfrm flipV="1">
                           <a:off x="0" y="0"/>
-                          <a:ext cx="390525" cy="247650"/>
+                          <a:ext cx="628650" cy="0"/>
                         </a:xfrm>
-                        <a:prstGeom prst="rect">
+                        <a:prstGeom prst="line">
                           <a:avLst/>
                         </a:prstGeom>
-                        <a:solidFill>
-                          <a:schemeClr val="lt1"/>
-                        </a:solidFill>
-                        <a:ln w="6350">
-                          <a:solidFill>
-                            <a:prstClr val="black"/>
-                          </a:solidFill>
-                        </a:ln>
                       </wps:spPr>
-                      <wps:txbx>
-                        <w:txbxContent>
-                          <w:p>
-                            <w:proofErr w:type="gramStart"/>
-                            <w:r>
-                              <w:t>1,n</w:t>
-                            </w:r>
-                            <w:proofErr w:type="gramEnd"/>
-                          </w:p>
-                        </w:txbxContent>
-                      </wps:txbx>
-                      <wps:bodyPr rot="0" spcFirstLastPara="0" vertOverflow="overflow" horzOverflow="overflow" vert="horz" wrap="square" lIns="91440" tIns="45720" rIns="91440" bIns="45720" numCol="1" spcCol="0" rtlCol="0" fromWordArt="0" anchor="t" anchorCtr="0" forceAA="0" compatLnSpc="1">
-                        <a:prstTxWarp prst="textNoShape">
-                          <a:avLst/>
-                        </a:prstTxWarp>
-                        <a:noAutofit/>
-                      </wps:bodyPr>
+                      <wps:style>
+                        <a:lnRef idx="1">
+                          <a:schemeClr val="accent1"/>
+                        </a:lnRef>
+                        <a:fillRef idx="0">
+                          <a:schemeClr val="accent1"/>
+                        </a:fillRef>
+                        <a:effectRef idx="0">
+                          <a:schemeClr val="accent1"/>
+                        </a:effectRef>
+                        <a:fontRef idx="minor">
+                          <a:schemeClr val="tx1"/>
+                        </a:fontRef>
+                      </wps:style>
+                      <wps:bodyPr/>
                     </wps:wsp>
                   </a:graphicData>
                 </a:graphic>
                 <wp14:sizeRelH relativeFrom="margin">
                   <wp14:pctWidth>0</wp14:pctWidth>
                 </wp14:sizeRelH>
+                <wp14:sizeRelV relativeFrom="margin">
+                  <wp14:pctHeight>0</wp14:pctHeight>
+                </wp14:sizeRelV>
               </wp:anchor>
             </w:drawing>
           </mc:Choice>
           <mc:Fallback>
             <w:pict>
-              <v:shape w14:anchorId="633F91A0" id="Zone de texte 46" o:spid="_x0000_s1029" type="#_x0000_t202" style="position:absolute;margin-left:269.25pt;margin-top:363pt;width:30.75pt;height:19.5pt;z-index:251727872;visibility:visible;mso-wrap-style:square;mso-width-percent:0;mso-wrap-distance-left:9pt;mso-wrap-distance-top:0;mso-wrap-distance-right:9pt;mso-wrap-distance-bottom:0;mso-position-horizontal:absolute;mso-position-horizontal-relative:text;mso-position-vertical:absolute;mso-position-vertical-relative:text;mso-width-percent:0;mso-width-relative:margin;v-text-anchor:top" o:gfxdata="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" fillcolor="white [3201]" strokeweight=".5pt">
-                <v:textbox>
-                  <w:txbxContent>
-                    <w:p>
-                      <w:proofErr w:type="gramStart"/>
-                      <w:r>
-                        <w:t>1,n</w:t>
-                      </w:r>
-                      <w:proofErr w:type="gramEnd"/>
-                    </w:p>
-                  </w:txbxContent>
-                </v:textbox>
-              </v:shape>
+              <v:line w14:anchorId="012FC7A9" id="Connecteur droit 60" o:spid="_x0000_s1026" style="position:absolute;flip:y;z-index:251761664;visibility:visible;mso-wrap-style:square;mso-width-percent:0;mso-height-percent:0;mso-wrap-distance-left:9pt;mso-wrap-distance-top:0;mso-wrap-distance-right:9pt;mso-wrap-distance-bottom:0;mso-position-horizontal:absolute;mso-position-horizontal-relative:text;mso-position-vertical:absolute;mso-position-vertical-relative:text;mso-width-percent:0;mso-height-percent:0;mso-width-relative:margin;mso-height-relative:margin" from="225.4pt,-13.85pt" to="274.9pt,-13.85pt" o:gfxdata="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" strokecolor="#4472c4 [3204]" strokeweight=".5pt">
+                <v:stroke joinstyle="miter"/>
+              </v:line>
             </w:pict>
           </mc:Fallback>
         </mc:AlternateContent>
@@ -1270,18 +1380,18 @@
         <mc:AlternateContent>
           <mc:Choice Requires="wps">
             <w:drawing>
-              <wp:anchor distT="0" distB="0" distL="114300" distR="114300" simplePos="0" relativeHeight="251715584" behindDoc="0" locked="0" layoutInCell="1" allowOverlap="1" wp14:anchorId="6DD8FEC1" wp14:editId="3A7BC03C">
+              <wp:anchor distT="0" distB="0" distL="114300" distR="114300" simplePos="0" relativeHeight="251663360" behindDoc="0" locked="0" layoutInCell="1" allowOverlap="1" wp14:anchorId="68174560" wp14:editId="5DAC33C9">
                 <wp:simplePos x="0" y="0"/>
                 <wp:positionH relativeFrom="column">
-                  <wp:posOffset>2476500</wp:posOffset>
+                  <wp:posOffset>2948305</wp:posOffset>
                 </wp:positionH>
                 <wp:positionV relativeFrom="paragraph">
-                  <wp:posOffset>4619625</wp:posOffset>
+                  <wp:posOffset>-52070</wp:posOffset>
                 </wp:positionV>
-                <wp:extent cx="390525" cy="247650"/>
-                <wp:effectExtent l="0" t="0" r="28575" b="19050"/>
+                <wp:extent cx="1619250" cy="3876675"/>
+                <wp:effectExtent l="0" t="0" r="19050" b="28575"/>
                 <wp:wrapNone/>
-                <wp:docPr id="39" name="Zone de texte 39"/>
+                <wp:docPr id="6" name="Zone de texte 6"/>
                 <wp:cNvGraphicFramePr/>
                 <a:graphic xmlns:a="http://schemas.openxmlformats.org/drawingml/2006/main">
                   <a:graphicData uri="http://schemas.microsoft.com/office/word/2010/wordprocessingShape">
@@ -1290,93 +1400,7 @@
                       <wps:spPr>
                         <a:xfrm>
                           <a:off x="0" y="0"/>
-                          <a:ext cx="390525" cy="247650"/>
-                        </a:xfrm>
-                        <a:prstGeom prst="rect">
-                          <a:avLst/>
-                        </a:prstGeom>
-                        <a:solidFill>
-                          <a:schemeClr val="lt1"/>
-                        </a:solidFill>
-                        <a:ln w="6350">
-                          <a:solidFill>
-                            <a:prstClr val="black"/>
-                          </a:solidFill>
-                        </a:ln>
-                      </wps:spPr>
-                      <wps:txbx>
-                        <w:txbxContent>
-                          <w:p>
-                            <w:proofErr w:type="gramStart"/>
-                            <w:r>
-                              <w:t>0,n</w:t>
-                            </w:r>
-                            <w:proofErr w:type="gramEnd"/>
-                          </w:p>
-                        </w:txbxContent>
-                      </wps:txbx>
-                      <wps:bodyPr rot="0" spcFirstLastPara="0" vertOverflow="overflow" horzOverflow="overflow" vert="horz" wrap="square" lIns="91440" tIns="45720" rIns="91440" bIns="45720" numCol="1" spcCol="0" rtlCol="0" fromWordArt="0" anchor="t" anchorCtr="0" forceAA="0" compatLnSpc="1">
-                        <a:prstTxWarp prst="textNoShape">
-                          <a:avLst/>
-                        </a:prstTxWarp>
-                        <a:noAutofit/>
-                      </wps:bodyPr>
-                    </wps:wsp>
-                  </a:graphicData>
-                </a:graphic>
-                <wp14:sizeRelH relativeFrom="margin">
-                  <wp14:pctWidth>0</wp14:pctWidth>
-                </wp14:sizeRelH>
-              </wp:anchor>
-            </w:drawing>
-          </mc:Choice>
-          <mc:Fallback>
-            <w:pict>
-              <v:shape w14:anchorId="6DD8FEC1" id="Zone de texte 39" o:spid="_x0000_s1030" type="#_x0000_t202" style="position:absolute;margin-left:195pt;margin-top:363.75pt;width:30.75pt;height:19.5pt;z-index:251715584;visibility:visible;mso-wrap-style:square;mso-width-percent:0;mso-wrap-distance-left:9pt;mso-wrap-distance-top:0;mso-wrap-distance-right:9pt;mso-wrap-distance-bottom:0;mso-position-horizontal:absolute;mso-position-horizontal-relative:text;mso-position-vertical:absolute;mso-position-vertical-relative:text;mso-width-percent:0;mso-width-relative:margin;v-text-anchor:top" o:gfxdata="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" fillcolor="white [3201]" strokeweight=".5pt">
-                <v:textbox>
-                  <w:txbxContent>
-                    <w:p>
-                      <w:proofErr w:type="gramStart"/>
-                      <w:r>
-                        <w:t>0,n</w:t>
-                      </w:r>
-                      <w:proofErr w:type="gramEnd"/>
-                    </w:p>
-                  </w:txbxContent>
-                </v:textbox>
-              </v:shape>
-            </w:pict>
-          </mc:Fallback>
-        </mc:AlternateContent>
-      </w:r>
-      <w:r>
-        <w:rPr>
-          <w:noProof/>
-        </w:rPr>
-        <mc:AlternateContent>
-          <mc:Choice Requires="wps">
-            <w:drawing>
-              <wp:anchor distT="0" distB="0" distL="114300" distR="114300" simplePos="0" relativeHeight="251680768" behindDoc="0" locked="0" layoutInCell="1" allowOverlap="1" wp14:anchorId="3A722161" wp14:editId="0968BC0F">
-                <wp:simplePos x="0" y="0"/>
-                <wp:positionH relativeFrom="column">
-                  <wp:posOffset>6844030</wp:posOffset>
-                </wp:positionH>
-                <wp:positionV relativeFrom="paragraph">
-                  <wp:posOffset>-4445</wp:posOffset>
-                </wp:positionV>
-                <wp:extent cx="1485900" cy="3200400"/>
-                <wp:effectExtent l="0" t="0" r="19050" b="19050"/>
-                <wp:wrapNone/>
-                <wp:docPr id="19" name="Zone de texte 19"/>
-                <wp:cNvGraphicFramePr/>
-                <a:graphic xmlns:a="http://schemas.openxmlformats.org/drawingml/2006/main">
-                  <a:graphicData uri="http://schemas.microsoft.com/office/word/2010/wordprocessingShape">
-                    <wps:wsp>
-                      <wps:cNvSpPr txBox="1"/>
-                      <wps:spPr>
-                        <a:xfrm>
-                          <a:off x="0" y="0"/>
-                          <a:ext cx="1485900" cy="3200400"/>
+                          <a:ext cx="1619250" cy="3876675"/>
                         </a:xfrm>
                         <a:prstGeom prst="rect">
                           <a:avLst/>
@@ -1399,22 +1423,22 @@
                               </w:pBdr>
                               <w:jc w:val="center"/>
                             </w:pPr>
-                            <w:proofErr w:type="gramStart"/>
-                            <w:r>
-                              <w:t>user</w:t>
-                            </w:r>
-                            <w:proofErr w:type="gramEnd"/>
+                            <w:r>
+                              <w:t>location</w:t>
+                            </w:r>
                           </w:p>
                           <w:p>
                             <w:pPr>
                               <w:jc w:val="center"/>
                             </w:pPr>
-                            <w:proofErr w:type="spellStart"/>
-                            <w:r>
-                              <w:t>Id_</w:t>
-                            </w:r>
-                            <w:r>
-                              <w:t>user</w:t>
+                            <w:r>
+                              <w:t>i</w:t>
+                            </w:r>
+                            <w:r>
+                              <w:t>d_</w:t>
+                            </w:r>
+                            <w:r>
+                              <w:t>location</w:t>
                             </w:r>
                             <w:r>
                               <w:t>_p</w:t>
@@ -1425,125 +1449,612 @@
                             <w:r>
                               <w:t>k</w:t>
                             </w:r>
-                            <w:proofErr w:type="spellEnd"/>
                           </w:p>
                           <w:p>
                             <w:pPr>
                               <w:jc w:val="center"/>
                             </w:pPr>
-                            <w:proofErr w:type="spellStart"/>
-                            <w:r>
-                              <w:t>Id_</w:t>
-                            </w:r>
-                            <w:r>
-                              <w:t>n</w:t>
-                            </w:r>
-                            <w:r>
-                              <w:t>om_</w:t>
-                            </w:r>
-                            <w:r>
-                              <w:t>user</w:t>
-                            </w:r>
-                            <w:proofErr w:type="spellEnd"/>
+                            <w:r>
+                              <w:t>id_</w:t>
+                            </w:r>
+                            <w:r>
+                              <w:t>nom_</w:t>
+                            </w:r>
+                            <w:r>
+                              <w:t>location</w:t>
+                            </w:r>
                           </w:p>
                           <w:p>
                             <w:pPr>
                               <w:jc w:val="center"/>
                             </w:pPr>
-                            <w:proofErr w:type="spellStart"/>
-                            <w:r>
-                              <w:t>Id_</w:t>
-                            </w:r>
-                            <w:r>
-                              <w:t>p</w:t>
-                            </w:r>
-                            <w:r>
-                              <w:t>renom_</w:t>
-                            </w:r>
-                            <w:r>
-                              <w:t>user</w:t>
-                            </w:r>
-                            <w:proofErr w:type="spellEnd"/>
+                            <w:r>
+                              <w:t>id_</w:t>
+                            </w:r>
+                            <w:r>
+                              <w:t>photo_</w:t>
+                            </w:r>
+                            <w:r>
+                              <w:t>location</w:t>
+                            </w:r>
                           </w:p>
                           <w:p>
                             <w:pPr>
                               <w:jc w:val="center"/>
                             </w:pPr>
-                            <w:proofErr w:type="spellStart"/>
-                            <w:r>
-                              <w:t>Id_</w:t>
-                            </w:r>
-                            <w:r>
-                              <w:t>a</w:t>
-                            </w:r>
-                            <w:r>
-                              <w:t>dresse_</w:t>
-                            </w:r>
-                            <w:r>
-                              <w:t>user</w:t>
-                            </w:r>
-                            <w:proofErr w:type="spellEnd"/>
+                            <w:r>
+                              <w:t>id_</w:t>
+                            </w:r>
+                            <w:r>
+                              <w:t>prix_produit</w:t>
+                            </w:r>
                           </w:p>
                           <w:p>
                             <w:pPr>
                               <w:jc w:val="center"/>
                             </w:pPr>
-                            <w:proofErr w:type="spellStart"/>
-                            <w:r>
-                              <w:t>Id_</w:t>
-                            </w:r>
-                            <w:r>
-                              <w:t>c</w:t>
-                            </w:r>
-                            <w:r>
-                              <w:t>ode_postal_</w:t>
-                            </w:r>
-                            <w:r>
-                              <w:t>user</w:t>
-                            </w:r>
-                            <w:proofErr w:type="spellEnd"/>
+                            <w:r>
+                              <w:t>id_</w:t>
+                            </w:r>
+                            <w:r>
+                              <w:t>date_depot</w:t>
+                            </w:r>
                           </w:p>
                           <w:p>
                             <w:pPr>
                               <w:jc w:val="center"/>
                             </w:pPr>
-                            <w:proofErr w:type="spellStart"/>
-                            <w:r>
-                              <w:t>Id_</w:t>
-                            </w:r>
-                            <w:r>
-                              <w:t>e</w:t>
-                            </w:r>
-                            <w:r>
-                              <w:t>mail_</w:t>
-                            </w:r>
-                            <w:r>
-                              <w:t>user</w:t>
-                            </w:r>
-                            <w:proofErr w:type="spellEnd"/>
+                            <w:r>
+                              <w:t>id_</w:t>
+                            </w:r>
+                            <w:r>
+                              <w:t>description_</w:t>
+                            </w:r>
+                            <w:r>
+                              <w:t>location</w:t>
+                            </w:r>
                           </w:p>
                           <w:p>
                             <w:pPr>
                               <w:jc w:val="center"/>
                             </w:pPr>
-                            <w:proofErr w:type="spellStart"/>
-                            <w:r>
-                              <w:t>Id_ville_</w:t>
-                            </w:r>
-                            <w:r>
-                              <w:t>user</w:t>
-                            </w:r>
-                            <w:proofErr w:type="spellEnd"/>
+                            <w:r>
+                              <w:t>#categorie_id</w:t>
+                            </w:r>
                           </w:p>
                           <w:p>
                             <w:pPr>
                               <w:jc w:val="center"/>
                             </w:pPr>
-                            <w:proofErr w:type="spellStart"/>
+                            <w:r>
+                              <w:t>#</w:t>
+                            </w:r>
+                            <w:r>
+                              <w:t>user</w:t>
+                            </w:r>
+                            <w:r>
+                              <w:t>_id</w:t>
+                            </w:r>
+                          </w:p>
+                          <w:p>
+                            <w:pPr>
+                              <w:jc w:val="center"/>
+                            </w:pPr>
+                            <w:r>
+                              <w:t>#commentaire_id</w:t>
+                            </w:r>
+                          </w:p>
+                          <w:p>
+                            <w:pPr>
+                              <w:jc w:val="center"/>
+                            </w:pPr>
+                            <w:r>
+                              <w:t>#region_id</w:t>
+                            </w:r>
+                          </w:p>
+                          <w:p>
+                            <w:pPr>
+                              <w:jc w:val="center"/>
+                            </w:pPr>
+                            <w:r>
+                              <w:t>#admin_id</w:t>
+                            </w:r>
+                          </w:p>
+                        </w:txbxContent>
+                      </wps:txbx>
+                      <wps:bodyPr rot="0" spcFirstLastPara="0" vertOverflow="overflow" horzOverflow="overflow" vert="horz" wrap="square" lIns="91440" tIns="45720" rIns="91440" bIns="45720" numCol="1" spcCol="0" rtlCol="0" fromWordArt="0" anchor="t" anchorCtr="0" forceAA="0" compatLnSpc="1">
+                        <a:prstTxWarp prst="textNoShape">
+                          <a:avLst/>
+                        </a:prstTxWarp>
+                        <a:noAutofit/>
+                      </wps:bodyPr>
+                    </wps:wsp>
+                  </a:graphicData>
+                </a:graphic>
+                <wp14:sizeRelH relativeFrom="margin">
+                  <wp14:pctWidth>0</wp14:pctWidth>
+                </wp14:sizeRelH>
+                <wp14:sizeRelV relativeFrom="margin">
+                  <wp14:pctHeight>0</wp14:pctHeight>
+                </wp14:sizeRelV>
+              </wp:anchor>
+            </w:drawing>
+          </mc:Choice>
+          <mc:Fallback>
+            <w:pict>
+              <v:shape w14:anchorId="68174560" id="Zone de texte 6" o:spid="_x0000_s1029" type="#_x0000_t202" style="position:absolute;margin-left:232.15pt;margin-top:-4.1pt;width:127.5pt;height:305.25pt;z-index:251663360;visibility:visible;mso-wrap-style:square;mso-width-percent:0;mso-height-percent:0;mso-wrap-distance-left:9pt;mso-wrap-distance-top:0;mso-wrap-distance-right:9pt;mso-wrap-distance-bottom:0;mso-position-horizontal:absolute;mso-position-horizontal-relative:text;mso-position-vertical:absolute;mso-position-vertical-relative:text;mso-width-percent:0;mso-height-percent:0;mso-width-relative:margin;mso-height-relative:margin;v-text-anchor:top" o:gfxdata="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" fillcolor="white [3201]" strokeweight=".5pt">
+                <v:textbox>
+                  <w:txbxContent>
+                    <w:p>
+                      <w:pPr>
+                        <w:pBdr>
+                          <w:bottom w:val="double" w:sz="4" w:space="1" w:color="auto"/>
+                        </w:pBdr>
+                        <w:jc w:val="center"/>
+                      </w:pPr>
+                      <w:r>
+                        <w:t>location</w:t>
+                      </w:r>
+                    </w:p>
+                    <w:p>
+                      <w:pPr>
+                        <w:jc w:val="center"/>
+                      </w:pPr>
+                      <w:r>
+                        <w:t>i</w:t>
+                      </w:r>
+                      <w:r>
+                        <w:t>d_</w:t>
+                      </w:r>
+                      <w:r>
+                        <w:t>location</w:t>
+                      </w:r>
+                      <w:r>
+                        <w:t>_p</w:t>
+                      </w:r>
+                      <w:r>
+                        <w:t>r</w:t>
+                      </w:r>
+                      <w:r>
+                        <w:t>k</w:t>
+                      </w:r>
+                    </w:p>
+                    <w:p>
+                      <w:pPr>
+                        <w:jc w:val="center"/>
+                      </w:pPr>
+                      <w:r>
+                        <w:t>id_</w:t>
+                      </w:r>
+                      <w:r>
+                        <w:t>nom_</w:t>
+                      </w:r>
+                      <w:r>
+                        <w:t>location</w:t>
+                      </w:r>
+                    </w:p>
+                    <w:p>
+                      <w:pPr>
+                        <w:jc w:val="center"/>
+                      </w:pPr>
+                      <w:r>
+                        <w:t>id_</w:t>
+                      </w:r>
+                      <w:r>
+                        <w:t>photo_</w:t>
+                      </w:r>
+                      <w:r>
+                        <w:t>location</w:t>
+                      </w:r>
+                    </w:p>
+                    <w:p>
+                      <w:pPr>
+                        <w:jc w:val="center"/>
+                      </w:pPr>
+                      <w:r>
+                        <w:t>id_</w:t>
+                      </w:r>
+                      <w:r>
+                        <w:t>prix_produit</w:t>
+                      </w:r>
+                    </w:p>
+                    <w:p>
+                      <w:pPr>
+                        <w:jc w:val="center"/>
+                      </w:pPr>
+                      <w:r>
+                        <w:t>id_</w:t>
+                      </w:r>
+                      <w:r>
+                        <w:t>date_depot</w:t>
+                      </w:r>
+                    </w:p>
+                    <w:p>
+                      <w:pPr>
+                        <w:jc w:val="center"/>
+                      </w:pPr>
+                      <w:r>
+                        <w:t>id_</w:t>
+                      </w:r>
+                      <w:r>
+                        <w:t>description_</w:t>
+                      </w:r>
+                      <w:r>
+                        <w:t>location</w:t>
+                      </w:r>
+                    </w:p>
+                    <w:p>
+                      <w:pPr>
+                        <w:jc w:val="center"/>
+                      </w:pPr>
+                      <w:r>
+                        <w:t>#categorie_id</w:t>
+                      </w:r>
+                    </w:p>
+                    <w:p>
+                      <w:pPr>
+                        <w:jc w:val="center"/>
+                      </w:pPr>
+                      <w:r>
+                        <w:t>#</w:t>
+                      </w:r>
+                      <w:r>
+                        <w:t>user</w:t>
+                      </w:r>
+                      <w:r>
+                        <w:t>_id</w:t>
+                      </w:r>
+                    </w:p>
+                    <w:p>
+                      <w:pPr>
+                        <w:jc w:val="center"/>
+                      </w:pPr>
+                      <w:r>
+                        <w:t>#commentaire_id</w:t>
+                      </w:r>
+                    </w:p>
+                    <w:p>
+                      <w:pPr>
+                        <w:jc w:val="center"/>
+                      </w:pPr>
+                      <w:r>
+                        <w:t>#region_id</w:t>
+                      </w:r>
+                    </w:p>
+                    <w:p>
+                      <w:pPr>
+                        <w:jc w:val="center"/>
+                      </w:pPr>
+                      <w:r>
+                        <w:t>#admin_id</w:t>
+                      </w:r>
+                    </w:p>
+                  </w:txbxContent>
+                </v:textbox>
+              </v:shape>
+            </w:pict>
+          </mc:Fallback>
+        </mc:AlternateContent>
+      </w:r>
+      <w:r>
+        <w:rPr>
+          <w:noProof/>
+        </w:rPr>
+        <mc:AlternateContent>
+          <mc:Choice Requires="wps">
+            <w:drawing>
+              <wp:anchor distT="0" distB="0" distL="114300" distR="114300" simplePos="0" relativeHeight="251767808" behindDoc="0" locked="0" layoutInCell="1" allowOverlap="1" wp14:anchorId="6524A8D0" wp14:editId="7B1979FA">
+                <wp:simplePos x="0" y="0"/>
+                <wp:positionH relativeFrom="column">
+                  <wp:posOffset>1090930</wp:posOffset>
+                </wp:positionH>
+                <wp:positionV relativeFrom="paragraph">
+                  <wp:posOffset>5079</wp:posOffset>
+                </wp:positionV>
+                <wp:extent cx="2171700" cy="2105025"/>
+                <wp:effectExtent l="0" t="0" r="19050" b="28575"/>
+                <wp:wrapNone/>
+                <wp:docPr id="64" name="Connecteur droit 64"/>
+                <wp:cNvGraphicFramePr/>
+                <a:graphic xmlns:a="http://schemas.openxmlformats.org/drawingml/2006/main">
+                  <a:graphicData uri="http://schemas.microsoft.com/office/word/2010/wordprocessingShape">
+                    <wps:wsp>
+                      <wps:cNvCnPr/>
+                      <wps:spPr>
+                        <a:xfrm>
+                          <a:off x="0" y="0"/>
+                          <a:ext cx="2171700" cy="2105025"/>
+                        </a:xfrm>
+                        <a:prstGeom prst="line">
+                          <a:avLst/>
+                        </a:prstGeom>
+                      </wps:spPr>
+                      <wps:style>
+                        <a:lnRef idx="1">
+                          <a:schemeClr val="accent2"/>
+                        </a:lnRef>
+                        <a:fillRef idx="0">
+                          <a:schemeClr val="accent2"/>
+                        </a:fillRef>
+                        <a:effectRef idx="0">
+                          <a:schemeClr val="accent2"/>
+                        </a:effectRef>
+                        <a:fontRef idx="minor">
+                          <a:schemeClr val="tx1"/>
+                        </a:fontRef>
+                      </wps:style>
+                      <wps:bodyPr/>
+                    </wps:wsp>
+                  </a:graphicData>
+                </a:graphic>
+                <wp14:sizeRelH relativeFrom="margin">
+                  <wp14:pctWidth>0</wp14:pctWidth>
+                </wp14:sizeRelH>
+                <wp14:sizeRelV relativeFrom="margin">
+                  <wp14:pctHeight>0</wp14:pctHeight>
+                </wp14:sizeRelV>
+              </wp:anchor>
+            </w:drawing>
+          </mc:Choice>
+          <mc:Fallback>
+            <w:pict>
+              <v:line w14:anchorId="3097A155" id="Connecteur droit 64" o:spid="_x0000_s1026" style="position:absolute;z-index:251767808;visibility:visible;mso-wrap-style:square;mso-width-percent:0;mso-height-percent:0;mso-wrap-distance-left:9pt;mso-wrap-distance-top:0;mso-wrap-distance-right:9pt;mso-wrap-distance-bottom:0;mso-position-horizontal:absolute;mso-position-horizontal-relative:text;mso-position-vertical:absolute;mso-position-vertical-relative:text;mso-width-percent:0;mso-height-percent:0;mso-width-relative:margin;mso-height-relative:margin" from="85.9pt,.4pt" to="256.9pt,166.15pt" o:gfxdata="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" strokecolor="#ed7d31 [3205]" strokeweight=".5pt">
+                <v:stroke joinstyle="miter"/>
+              </v:line>
+            </w:pict>
+          </mc:Fallback>
+        </mc:AlternateContent>
+      </w:r>
+      <w:r>
+        <w:rPr>
+          <w:noProof/>
+        </w:rPr>
+        <mc:AlternateContent>
+          <mc:Choice Requires="wps">
+            <w:drawing>
+              <wp:anchor distT="0" distB="0" distL="114300" distR="114300" simplePos="0" relativeHeight="251762688" behindDoc="0" locked="0" layoutInCell="1" allowOverlap="1" wp14:anchorId="3EB57F32" wp14:editId="4187A537">
+                <wp:simplePos x="0" y="0"/>
+                <wp:positionH relativeFrom="column">
+                  <wp:posOffset>3481705</wp:posOffset>
+                </wp:positionH>
+                <wp:positionV relativeFrom="paragraph">
+                  <wp:posOffset>-166370</wp:posOffset>
+                </wp:positionV>
+                <wp:extent cx="9525" cy="133350"/>
+                <wp:effectExtent l="0" t="0" r="28575" b="19050"/>
+                <wp:wrapNone/>
+                <wp:docPr id="61" name="Connecteur droit 61"/>
+                <wp:cNvGraphicFramePr/>
+                <a:graphic xmlns:a="http://schemas.openxmlformats.org/drawingml/2006/main">
+                  <a:graphicData uri="http://schemas.microsoft.com/office/word/2010/wordprocessingShape">
+                    <wps:wsp>
+                      <wps:cNvCnPr/>
+                      <wps:spPr>
+                        <a:xfrm flipH="1">
+                          <a:off x="0" y="0"/>
+                          <a:ext cx="9525" cy="133350"/>
+                        </a:xfrm>
+                        <a:prstGeom prst="line">
+                          <a:avLst/>
+                        </a:prstGeom>
+                      </wps:spPr>
+                      <wps:style>
+                        <a:lnRef idx="1">
+                          <a:schemeClr val="accent1"/>
+                        </a:lnRef>
+                        <a:fillRef idx="0">
+                          <a:schemeClr val="accent1"/>
+                        </a:fillRef>
+                        <a:effectRef idx="0">
+                          <a:schemeClr val="accent1"/>
+                        </a:effectRef>
+                        <a:fontRef idx="minor">
+                          <a:schemeClr val="tx1"/>
+                        </a:fontRef>
+                      </wps:style>
+                      <wps:bodyPr/>
+                    </wps:wsp>
+                  </a:graphicData>
+                </a:graphic>
+                <wp14:sizeRelH relativeFrom="margin">
+                  <wp14:pctWidth>0</wp14:pctWidth>
+                </wp14:sizeRelH>
+                <wp14:sizeRelV relativeFrom="margin">
+                  <wp14:pctHeight>0</wp14:pctHeight>
+                </wp14:sizeRelV>
+              </wp:anchor>
+            </w:drawing>
+          </mc:Choice>
+          <mc:Fallback>
+            <w:pict>
+              <v:line w14:anchorId="6D29789A" id="Connecteur droit 61" o:spid="_x0000_s1026" style="position:absolute;flip:x;z-index:251762688;visibility:visible;mso-wrap-style:square;mso-width-percent:0;mso-height-percent:0;mso-wrap-distance-left:9pt;mso-wrap-distance-top:0;mso-wrap-distance-right:9pt;mso-wrap-distance-bottom:0;mso-position-horizontal:absolute;mso-position-horizontal-relative:text;mso-position-vertical:absolute;mso-position-vertical-relative:text;mso-width-percent:0;mso-height-percent:0;mso-width-relative:margin;mso-height-relative:margin" from="274.15pt,-13.1pt" to="274.9pt,-2.6pt" o:gfxdata="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" strokecolor="#4472c4 [3204]" strokeweight=".5pt">
+                <v:stroke joinstyle="miter"/>
+              </v:line>
+            </w:pict>
+          </mc:Fallback>
+        </mc:AlternateContent>
+      </w:r>
+      <w:r>
+        <w:t>Reservation</w:t>
+      </w:r>
+      <w:r>
+        <w:rPr>
+          <w:noProof/>
+        </w:rPr>
+        <mc:AlternateContent>
+          <mc:Choice Requires="wps">
+            <w:drawing>
+              <wp:anchor distT="0" distB="0" distL="114300" distR="114300" simplePos="0" relativeHeight="251680768" behindDoc="0" locked="0" layoutInCell="1" allowOverlap="1" wp14:anchorId="3A722161" wp14:editId="69538107">
+                <wp:simplePos x="0" y="0"/>
+                <wp:positionH relativeFrom="column">
+                  <wp:posOffset>7510780</wp:posOffset>
+                </wp:positionH>
+                <wp:positionV relativeFrom="paragraph">
+                  <wp:posOffset>-518795</wp:posOffset>
+                </wp:positionV>
+                <wp:extent cx="1485900" cy="3200400"/>
+                <wp:effectExtent l="0" t="0" r="19050" b="19050"/>
+                <wp:wrapNone/>
+                <wp:docPr id="19" name="Zone de texte 19"/>
+                <wp:cNvGraphicFramePr/>
+                <a:graphic xmlns:a="http://schemas.openxmlformats.org/drawingml/2006/main">
+                  <a:graphicData uri="http://schemas.microsoft.com/office/word/2010/wordprocessingShape">
+                    <wps:wsp>
+                      <wps:cNvSpPr txBox="1"/>
+                      <wps:spPr>
+                        <a:xfrm>
+                          <a:off x="0" y="0"/>
+                          <a:ext cx="1485900" cy="3200400"/>
+                        </a:xfrm>
+                        <a:prstGeom prst="rect">
+                          <a:avLst/>
+                        </a:prstGeom>
+                        <a:solidFill>
+                          <a:schemeClr val="lt1"/>
+                        </a:solidFill>
+                        <a:ln w="6350">
+                          <a:solidFill>
+                            <a:prstClr val="black"/>
+                          </a:solidFill>
+                        </a:ln>
+                      </wps:spPr>
+                      <wps:txbx>
+                        <w:txbxContent>
+                          <w:p>
+                            <w:pPr>
+                              <w:pBdr>
+                                <w:bottom w:val="double" w:sz="4" w:space="1" w:color="auto"/>
+                              </w:pBdr>
+                              <w:jc w:val="center"/>
+                            </w:pPr>
+                            <w:r>
+                              <w:t>user</w:t>
+                            </w:r>
+                          </w:p>
+                          <w:p>
+                            <w:pPr>
+                              <w:jc w:val="center"/>
+                            </w:pPr>
                             <w:r>
                               <w:t>Id_</w:t>
                             </w:r>
                             <w:r>
+                              <w:t>user</w:t>
+                            </w:r>
+                            <w:r>
+                              <w:t>_p</w:t>
+                            </w:r>
+                            <w:r>
+                              <w:t>r</w:t>
+                            </w:r>
+                            <w:r>
+                              <w:t>k</w:t>
+                            </w:r>
+                          </w:p>
+                          <w:p>
+                            <w:pPr>
+                              <w:jc w:val="center"/>
+                            </w:pPr>
+                            <w:r>
+                              <w:t>Id_</w:t>
+                            </w:r>
+                            <w:r>
+                              <w:t>n</w:t>
+                            </w:r>
+                            <w:r>
+                              <w:t>om_</w:t>
+                            </w:r>
+                            <w:r>
+                              <w:t>user</w:t>
+                            </w:r>
+                          </w:p>
+                          <w:p>
+                            <w:pPr>
+                              <w:jc w:val="center"/>
+                            </w:pPr>
+                            <w:r>
+                              <w:t>Id_</w:t>
+                            </w:r>
+                            <w:r>
+                              <w:t>p</w:t>
+                            </w:r>
+                            <w:r>
+                              <w:t>renom_</w:t>
+                            </w:r>
+                            <w:r>
+                              <w:t>user</w:t>
+                            </w:r>
+                          </w:p>
+                          <w:p>
+                            <w:pPr>
+                              <w:jc w:val="center"/>
+                            </w:pPr>
+                            <w:r>
+                              <w:t>Id_</w:t>
+                            </w:r>
+                            <w:r>
+                              <w:t>a</w:t>
+                            </w:r>
+                            <w:r>
+                              <w:t>dresse_</w:t>
+                            </w:r>
+                            <w:r>
+                              <w:t>user</w:t>
+                            </w:r>
+                          </w:p>
+                          <w:p>
+                            <w:pPr>
+                              <w:jc w:val="center"/>
+                            </w:pPr>
+                            <w:r>
+                              <w:t>Id_</w:t>
+                            </w:r>
+                            <w:r>
+                              <w:t>c</w:t>
+                            </w:r>
+                            <w:r>
+                              <w:t>ode_postal_</w:t>
+                            </w:r>
+                            <w:r>
+                              <w:t>user</w:t>
+                            </w:r>
+                          </w:p>
+                          <w:p>
+                            <w:pPr>
+                              <w:jc w:val="center"/>
+                            </w:pPr>
+                            <w:r>
+                              <w:t>Id_</w:t>
+                            </w:r>
+                            <w:r>
+                              <w:t>e</w:t>
+                            </w:r>
+                            <w:r>
+                              <w:t>mail_</w:t>
+                            </w:r>
+                            <w:r>
+                              <w:t>user</w:t>
+                            </w:r>
+                          </w:p>
+                          <w:p>
+                            <w:pPr>
+                              <w:jc w:val="center"/>
+                            </w:pPr>
+                            <w:r>
+                              <w:t>Id_ville_</w:t>
+                            </w:r>
+                            <w:r>
+                              <w:t>user</w:t>
+                            </w:r>
+                          </w:p>
+                          <w:p>
+                            <w:pPr>
+                              <w:jc w:val="center"/>
+                            </w:pPr>
+                            <w:r>
+                              <w:t>Id_</w:t>
+                            </w:r>
+                            <w:r>
                               <w:t>t</w:t>
                             </w:r>
                             <w:r>
@@ -1552,7 +2063,28 @@
                             <w:r>
                               <w:t>user</w:t>
                             </w:r>
-                            <w:proofErr w:type="spellEnd"/>
+                          </w:p>
+                          <w:p>
+                            <w:pPr>
+                              <w:jc w:val="center"/>
+                            </w:pPr>
+                            <w:r>
+                              <w:t>Id_password_user</w:t>
+                            </w:r>
+                          </w:p>
+                          <w:p>
+                            <w:pPr>
+                              <w:jc w:val="center"/>
+                            </w:pPr>
+                            <w:r>
+                              <w:t>Id_</w:t>
+                            </w:r>
+                            <w:r>
+                              <w:t>login</w:t>
+                            </w:r>
+                            <w:r>
+                              <w:t>_user</w:t>
+                            </w:r>
                           </w:p>
                           <w:p>
                             <w:pPr>
@@ -1597,7 +2129,7 @@
           </mc:Choice>
           <mc:Fallback>
             <w:pict>
-              <v:shape w14:anchorId="3A722161" id="Zone de texte 19" o:spid="_x0000_s1031" type="#_x0000_t202" style="position:absolute;margin-left:538.9pt;margin-top:-.35pt;width:117pt;height:252pt;z-index:251680768;visibility:visible;mso-wrap-style:square;mso-width-percent:0;mso-height-percent:0;mso-wrap-distance-left:9pt;mso-wrap-distance-top:0;mso-wrap-distance-right:9pt;mso-wrap-distance-bottom:0;mso-position-horizontal:absolute;mso-position-horizontal-relative:text;mso-position-vertical:absolute;mso-position-vertical-relative:text;mso-width-percent:0;mso-height-percent:0;mso-width-relative:margin;mso-height-relative:margin;v-text-anchor:top" o:gfxdata="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" fillcolor="white [3201]" strokeweight=".5pt">
+              <v:shape w14:anchorId="3A722161" id="Zone de texte 19" o:spid="_x0000_s1030" type="#_x0000_t202" style="position:absolute;margin-left:591.4pt;margin-top:-40.85pt;width:117pt;height:252pt;z-index:251680768;visibility:visible;mso-wrap-style:square;mso-width-percent:0;mso-height-percent:0;mso-wrap-distance-left:9pt;mso-wrap-distance-top:0;mso-wrap-distance-right:9pt;mso-wrap-distance-bottom:0;mso-position-horizontal:absolute;mso-position-horizontal-relative:text;mso-position-vertical:absolute;mso-position-vertical-relative:text;mso-width-percent:0;mso-height-percent:0;mso-width-relative:margin;mso-height-relative:margin;v-text-anchor:top" o:gfxdata="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" fillcolor="white [3201]" strokeweight=".5pt">
                 <v:textbox>
                   <w:txbxContent>
                     <w:p>
@@ -1607,17 +2139,14 @@
                         </w:pBdr>
                         <w:jc w:val="center"/>
                       </w:pPr>
-                      <w:proofErr w:type="gramStart"/>
                       <w:r>
                         <w:t>user</w:t>
                       </w:r>
-                      <w:proofErr w:type="gramEnd"/>
                     </w:p>
                     <w:p>
                       <w:pPr>
                         <w:jc w:val="center"/>
                       </w:pPr>
-                      <w:proofErr w:type="spellStart"/>
                       <w:r>
                         <w:t>Id_</w:t>
                       </w:r>
@@ -1633,13 +2162,11 @@
                       <w:r>
                         <w:t>k</w:t>
                       </w:r>
-                      <w:proofErr w:type="spellEnd"/>
                     </w:p>
                     <w:p>
                       <w:pPr>
                         <w:jc w:val="center"/>
                       </w:pPr>
-                      <w:proofErr w:type="spellStart"/>
                       <w:r>
                         <w:t>Id_</w:t>
                       </w:r>
@@ -1652,13 +2179,11 @@
                       <w:r>
                         <w:t>user</w:t>
                       </w:r>
-                      <w:proofErr w:type="spellEnd"/>
                     </w:p>
                     <w:p>
                       <w:pPr>
                         <w:jc w:val="center"/>
                       </w:pPr>
-                      <w:proofErr w:type="spellStart"/>
                       <w:r>
                         <w:t>Id_</w:t>
                       </w:r>
@@ -1671,13 +2196,11 @@
                       <w:r>
                         <w:t>user</w:t>
                       </w:r>
-                      <w:proofErr w:type="spellEnd"/>
                     </w:p>
                     <w:p>
                       <w:pPr>
                         <w:jc w:val="center"/>
                       </w:pPr>
-                      <w:proofErr w:type="spellStart"/>
                       <w:r>
                         <w:t>Id_</w:t>
                       </w:r>
@@ -1690,13 +2213,11 @@
                       <w:r>
                         <w:t>user</w:t>
                       </w:r>
-                      <w:proofErr w:type="spellEnd"/>
                     </w:p>
                     <w:p>
                       <w:pPr>
                         <w:jc w:val="center"/>
                       </w:pPr>
-                      <w:proofErr w:type="spellStart"/>
                       <w:r>
                         <w:t>Id_</w:t>
                       </w:r>
@@ -1709,13 +2230,11 @@
                       <w:r>
                         <w:t>user</w:t>
                       </w:r>
-                      <w:proofErr w:type="spellEnd"/>
                     </w:p>
                     <w:p>
                       <w:pPr>
                         <w:jc w:val="center"/>
                       </w:pPr>
-                      <w:proofErr w:type="spellStart"/>
                       <w:r>
                         <w:t>Id_</w:t>
                       </w:r>
@@ -1728,26 +2247,22 @@
                       <w:r>
                         <w:t>user</w:t>
                       </w:r>
-                      <w:proofErr w:type="spellEnd"/>
                     </w:p>
                     <w:p>
                       <w:pPr>
                         <w:jc w:val="center"/>
                       </w:pPr>
-                      <w:proofErr w:type="spellStart"/>
                       <w:r>
                         <w:t>Id_ville_</w:t>
                       </w:r>
                       <w:r>
                         <w:t>user</w:t>
                       </w:r>
-                      <w:proofErr w:type="spellEnd"/>
                     </w:p>
                     <w:p>
                       <w:pPr>
                         <w:jc w:val="center"/>
                       </w:pPr>
-                      <w:proofErr w:type="spellStart"/>
                       <w:r>
                         <w:t>Id_</w:t>
                       </w:r>
@@ -1760,7 +2275,28 @@
                       <w:r>
                         <w:t>user</w:t>
                       </w:r>
-                      <w:proofErr w:type="spellEnd"/>
+                    </w:p>
+                    <w:p>
+                      <w:pPr>
+                        <w:jc w:val="center"/>
+                      </w:pPr>
+                      <w:r>
+                        <w:t>Id_password_user</w:t>
+                      </w:r>
+                    </w:p>
+                    <w:p>
+                      <w:pPr>
+                        <w:jc w:val="center"/>
+                      </w:pPr>
+                      <w:r>
+                        <w:t>Id_</w:t>
+                      </w:r>
+                      <w:r>
+                        <w:t>login</w:t>
+                      </w:r>
+                      <w:r>
+                        <w:t>_user</w:t>
+                      </w:r>
                     </w:p>
                     <w:p>
                       <w:pPr>
@@ -1797,308 +2333,31 @@
         <mc:AlternateContent>
           <mc:Choice Requires="wps">
             <w:drawing>
-              <wp:anchor distT="0" distB="0" distL="114300" distR="114300" simplePos="0" relativeHeight="251703296" behindDoc="0" locked="0" layoutInCell="1" allowOverlap="1" wp14:anchorId="4FF2D990" wp14:editId="0F8EED21">
+              <wp:anchor distT="0" distB="0" distL="114300" distR="114300" simplePos="0" relativeHeight="251753472" behindDoc="0" locked="0" layoutInCell="1" allowOverlap="1" wp14:anchorId="3931483A" wp14:editId="5451A165">
                 <wp:simplePos x="0" y="0"/>
                 <wp:positionH relativeFrom="column">
-                  <wp:posOffset>4800600</wp:posOffset>
+                  <wp:posOffset>2719704</wp:posOffset>
                 </wp:positionH>
                 <wp:positionV relativeFrom="paragraph">
-                  <wp:posOffset>1828800</wp:posOffset>
+                  <wp:posOffset>4538979</wp:posOffset>
                 </wp:positionV>
-                <wp:extent cx="390525" cy="247650"/>
-                <wp:effectExtent l="0" t="0" r="28575" b="19050"/>
+                <wp:extent cx="1209675" cy="0"/>
+                <wp:effectExtent l="0" t="0" r="0" b="0"/>
                 <wp:wrapNone/>
-                <wp:docPr id="31" name="Zone de texte 31"/>
-                <wp:cNvGraphicFramePr/>
-                <a:graphic xmlns:a="http://schemas.openxmlformats.org/drawingml/2006/main">
-                  <a:graphicData uri="http://schemas.microsoft.com/office/word/2010/wordprocessingShape">
-                    <wps:wsp>
-                      <wps:cNvSpPr txBox="1"/>
-                      <wps:spPr>
-                        <a:xfrm>
-                          <a:off x="0" y="0"/>
-                          <a:ext cx="390525" cy="247650"/>
-                        </a:xfrm>
-                        <a:prstGeom prst="rect">
-                          <a:avLst/>
-                        </a:prstGeom>
-                        <a:solidFill>
-                          <a:schemeClr val="lt1"/>
-                        </a:solidFill>
-                        <a:ln w="6350">
-                          <a:solidFill>
-                            <a:prstClr val="black"/>
-                          </a:solidFill>
-                        </a:ln>
-                      </wps:spPr>
-                      <wps:txbx>
-                        <w:txbxContent>
-                          <w:p>
-                            <w:proofErr w:type="gramStart"/>
-                            <w:r>
-                              <w:t>1,n</w:t>
-                            </w:r>
-                            <w:proofErr w:type="gramEnd"/>
-                          </w:p>
-                        </w:txbxContent>
-                      </wps:txbx>
-                      <wps:bodyPr rot="0" spcFirstLastPara="0" vertOverflow="overflow" horzOverflow="overflow" vert="horz" wrap="square" lIns="91440" tIns="45720" rIns="91440" bIns="45720" numCol="1" spcCol="0" rtlCol="0" fromWordArt="0" anchor="t" anchorCtr="0" forceAA="0" compatLnSpc="1">
-                        <a:prstTxWarp prst="textNoShape">
-                          <a:avLst/>
-                        </a:prstTxWarp>
-                        <a:noAutofit/>
-                      </wps:bodyPr>
-                    </wps:wsp>
-                  </a:graphicData>
-                </a:graphic>
-                <wp14:sizeRelH relativeFrom="margin">
-                  <wp14:pctWidth>0</wp14:pctWidth>
-                </wp14:sizeRelH>
-              </wp:anchor>
-            </w:drawing>
-          </mc:Choice>
-          <mc:Fallback>
-            <w:pict>
-              <v:shape w14:anchorId="4FF2D990" id="Zone de texte 31" o:spid="_x0000_s1032" type="#_x0000_t202" style="position:absolute;margin-left:378pt;margin-top:2in;width:30.75pt;height:19.5pt;z-index:251703296;visibility:visible;mso-wrap-style:square;mso-width-percent:0;mso-wrap-distance-left:9pt;mso-wrap-distance-top:0;mso-wrap-distance-right:9pt;mso-wrap-distance-bottom:0;mso-position-horizontal:absolute;mso-position-horizontal-relative:text;mso-position-vertical:absolute;mso-position-vertical-relative:text;mso-width-percent:0;mso-width-relative:margin;v-text-anchor:top" o:gfxdata="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" fillcolor="white [3201]" strokeweight=".5pt">
-                <v:textbox>
-                  <w:txbxContent>
-                    <w:p>
-                      <w:proofErr w:type="gramStart"/>
-                      <w:r>
-                        <w:t>1,n</w:t>
-                      </w:r>
-                      <w:proofErr w:type="gramEnd"/>
-                    </w:p>
-                  </w:txbxContent>
-                </v:textbox>
-              </v:shape>
-            </w:pict>
-          </mc:Fallback>
-        </mc:AlternateContent>
-      </w:r>
-      <w:r>
-        <w:rPr>
-          <w:noProof/>
-        </w:rPr>
-        <mc:AlternateContent>
-          <mc:Choice Requires="wps">
-            <w:drawing>
-              <wp:anchor distT="0" distB="0" distL="114300" distR="114300" simplePos="0" relativeHeight="251678720" behindDoc="0" locked="0" layoutInCell="1" allowOverlap="1" wp14:anchorId="4C5AE95F" wp14:editId="5E19FB99">
-                <wp:simplePos x="0" y="0"/>
-                <wp:positionH relativeFrom="column">
-                  <wp:posOffset>6200775</wp:posOffset>
-                </wp:positionH>
-                <wp:positionV relativeFrom="paragraph">
-                  <wp:posOffset>619125</wp:posOffset>
-                </wp:positionV>
-                <wp:extent cx="390525" cy="247650"/>
-                <wp:effectExtent l="0" t="0" r="28575" b="19050"/>
-                <wp:wrapNone/>
-                <wp:docPr id="18" name="Zone de texte 18"/>
-                <wp:cNvGraphicFramePr/>
-                <a:graphic xmlns:a="http://schemas.openxmlformats.org/drawingml/2006/main">
-                  <a:graphicData uri="http://schemas.microsoft.com/office/word/2010/wordprocessingShape">
-                    <wps:wsp>
-                      <wps:cNvSpPr txBox="1"/>
-                      <wps:spPr>
-                        <a:xfrm>
-                          <a:off x="0" y="0"/>
-                          <a:ext cx="390525" cy="247650"/>
-                        </a:xfrm>
-                        <a:prstGeom prst="rect">
-                          <a:avLst/>
-                        </a:prstGeom>
-                        <a:solidFill>
-                          <a:schemeClr val="lt1"/>
-                        </a:solidFill>
-                        <a:ln w="6350">
-                          <a:solidFill>
-                            <a:prstClr val="black"/>
-                          </a:solidFill>
-                        </a:ln>
-                      </wps:spPr>
-                      <wps:txbx>
-                        <w:txbxContent>
-                          <w:p>
-                            <w:proofErr w:type="gramStart"/>
-                            <w:r>
-                              <w:t>1,</w:t>
-                            </w:r>
-                            <w:r>
-                              <w:t>n</w:t>
-                            </w:r>
-                            <w:proofErr w:type="gramEnd"/>
-                          </w:p>
-                        </w:txbxContent>
-                      </wps:txbx>
-                      <wps:bodyPr rot="0" spcFirstLastPara="0" vertOverflow="overflow" horzOverflow="overflow" vert="horz" wrap="square" lIns="91440" tIns="45720" rIns="91440" bIns="45720" numCol="1" spcCol="0" rtlCol="0" fromWordArt="0" anchor="t" anchorCtr="0" forceAA="0" compatLnSpc="1">
-                        <a:prstTxWarp prst="textNoShape">
-                          <a:avLst/>
-                        </a:prstTxWarp>
-                        <a:noAutofit/>
-                      </wps:bodyPr>
-                    </wps:wsp>
-                  </a:graphicData>
-                </a:graphic>
-                <wp14:sizeRelH relativeFrom="margin">
-                  <wp14:pctWidth>0</wp14:pctWidth>
-                </wp14:sizeRelH>
-              </wp:anchor>
-            </w:drawing>
-          </mc:Choice>
-          <mc:Fallback>
-            <w:pict>
-              <v:shape w14:anchorId="4C5AE95F" id="Zone de texte 18" o:spid="_x0000_s1033" type="#_x0000_t202" style="position:absolute;margin-left:488.25pt;margin-top:48.75pt;width:30.75pt;height:19.5pt;z-index:251678720;visibility:visible;mso-wrap-style:square;mso-width-percent:0;mso-wrap-distance-left:9pt;mso-wrap-distance-top:0;mso-wrap-distance-right:9pt;mso-wrap-distance-bottom:0;mso-position-horizontal:absolute;mso-position-horizontal-relative:text;mso-position-vertical:absolute;mso-position-vertical-relative:text;mso-width-percent:0;mso-width-relative:margin;v-text-anchor:top" o:gfxdata="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" fillcolor="white [3201]" strokeweight=".5pt">
-                <v:textbox>
-                  <w:txbxContent>
-                    <w:p>
-                      <w:proofErr w:type="gramStart"/>
-                      <w:r>
-                        <w:t>1,</w:t>
-                      </w:r>
-                      <w:r>
-                        <w:t>n</w:t>
-                      </w:r>
-                      <w:proofErr w:type="gramEnd"/>
-                    </w:p>
-                  </w:txbxContent>
-                </v:textbox>
-              </v:shape>
-            </w:pict>
-          </mc:Fallback>
-        </mc:AlternateContent>
-      </w:r>
-      <w:r>
-        <w:rPr>
-          <w:noProof/>
-        </w:rPr>
-        <mc:AlternateContent>
-          <mc:Choice Requires="wps">
-            <w:drawing>
-              <wp:anchor distT="0" distB="0" distL="114300" distR="114300" simplePos="0" relativeHeight="251734016" behindDoc="0" locked="0" layoutInCell="1" allowOverlap="1" wp14:anchorId="13938758" wp14:editId="2761FECE">
-                <wp:simplePos x="0" y="0"/>
-                <wp:positionH relativeFrom="column">
-                  <wp:posOffset>5139055</wp:posOffset>
-                </wp:positionH>
-                <wp:positionV relativeFrom="paragraph">
-                  <wp:posOffset>1090930</wp:posOffset>
-                </wp:positionV>
-                <wp:extent cx="1038225" cy="361950"/>
-                <wp:effectExtent l="0" t="0" r="28575" b="19050"/>
-                <wp:wrapNone/>
-                <wp:docPr id="2" name="Zone de texte 2"/>
-                <wp:cNvGraphicFramePr/>
-                <a:graphic xmlns:a="http://schemas.openxmlformats.org/drawingml/2006/main">
-                  <a:graphicData uri="http://schemas.microsoft.com/office/word/2010/wordprocessingShape">
-                    <wps:wsp>
-                      <wps:cNvSpPr txBox="1"/>
-                      <wps:spPr>
-                        <a:xfrm>
-                          <a:off x="0" y="0"/>
-                          <a:ext cx="1038225" cy="361950"/>
-                        </a:xfrm>
-                        <a:prstGeom prst="rect">
-                          <a:avLst/>
-                        </a:prstGeom>
-                        <a:solidFill>
-                          <a:schemeClr val="lt1"/>
-                        </a:solidFill>
-                        <a:ln w="6350">
-                          <a:solidFill>
-                            <a:prstClr val="black"/>
-                          </a:solidFill>
-                        </a:ln>
-                      </wps:spPr>
-                      <wps:txbx>
-                        <w:txbxContent>
-                          <w:p>
-                            <w:pPr>
-                              <w:jc w:val="center"/>
-                            </w:pPr>
-                            <w:proofErr w:type="spellStart"/>
-                            <w:proofErr w:type="gramStart"/>
-                            <w:r>
-                              <w:t>reserver</w:t>
-                            </w:r>
-                            <w:proofErr w:type="spellEnd"/>
-                            <w:proofErr w:type="gramEnd"/>
-                          </w:p>
-                        </w:txbxContent>
-                      </wps:txbx>
-                      <wps:bodyPr rot="0" spcFirstLastPara="0" vertOverflow="overflow" horzOverflow="overflow" vert="horz" wrap="square" lIns="91440" tIns="45720" rIns="91440" bIns="45720" numCol="1" spcCol="0" rtlCol="0" fromWordArt="0" anchor="t" anchorCtr="0" forceAA="0" compatLnSpc="1">
-                        <a:prstTxWarp prst="textNoShape">
-                          <a:avLst/>
-                        </a:prstTxWarp>
-                        <a:noAutofit/>
-                      </wps:bodyPr>
-                    </wps:wsp>
-                  </a:graphicData>
-                </a:graphic>
-                <wp14:sizeRelV relativeFrom="margin">
-                  <wp14:pctHeight>0</wp14:pctHeight>
-                </wp14:sizeRelV>
-              </wp:anchor>
-            </w:drawing>
-          </mc:Choice>
-          <mc:Fallback>
-            <w:pict>
-              <v:shape w14:anchorId="13938758" id="Zone de texte 2" o:spid="_x0000_s1034" type="#_x0000_t202" style="position:absolute;margin-left:404.65pt;margin-top:85.9pt;width:81.75pt;height:28.5pt;z-index:251734016;visibility:visible;mso-wrap-style:square;mso-height-percent:0;mso-wrap-distance-left:9pt;mso-wrap-distance-top:0;mso-wrap-distance-right:9pt;mso-wrap-distance-bottom:0;mso-position-horizontal:absolute;mso-position-horizontal-relative:text;mso-position-vertical:absolute;mso-position-vertical-relative:text;mso-height-percent:0;mso-height-relative:margin;v-text-anchor:top" o:gfxdata="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" fillcolor="white [3201]" strokeweight=".5pt">
-                <v:textbox>
-                  <w:txbxContent>
-                    <w:p>
-                      <w:pPr>
-                        <w:jc w:val="center"/>
-                      </w:pPr>
-                      <w:proofErr w:type="spellStart"/>
-                      <w:proofErr w:type="gramStart"/>
-                      <w:r>
-                        <w:t>reserver</w:t>
-                      </w:r>
-                      <w:proofErr w:type="spellEnd"/>
-                      <w:proofErr w:type="gramEnd"/>
-                    </w:p>
-                  </w:txbxContent>
-                </v:textbox>
-              </v:shape>
-            </w:pict>
-          </mc:Fallback>
-        </mc:AlternateContent>
-      </w:r>
-      <w:r>
-        <w:rPr>
-          <w:noProof/>
-        </w:rPr>
-        <mc:AlternateContent>
-          <mc:Choice Requires="wps">
-            <w:drawing>
-              <wp:anchor distT="0" distB="0" distL="114300" distR="114300" simplePos="0" relativeHeight="251671552" behindDoc="0" locked="0" layoutInCell="1" allowOverlap="1" wp14:anchorId="377D60FC" wp14:editId="125D04AC">
-                <wp:simplePos x="0" y="0"/>
-                <wp:positionH relativeFrom="column">
-                  <wp:posOffset>4157979</wp:posOffset>
-                </wp:positionH>
-                <wp:positionV relativeFrom="paragraph">
-                  <wp:posOffset>433704</wp:posOffset>
-                </wp:positionV>
-                <wp:extent cx="2847975" cy="1962150"/>
-                <wp:effectExtent l="38100" t="0" r="28575" b="57150"/>
-                <wp:wrapNone/>
-                <wp:docPr id="14" name="Connecteur droit avec flèche 14"/>
+                <wp:docPr id="53" name="Connecteur droit 53"/>
                 <wp:cNvGraphicFramePr/>
                 <a:graphic xmlns:a="http://schemas.openxmlformats.org/drawingml/2006/main">
                   <a:graphicData uri="http://schemas.microsoft.com/office/word/2010/wordprocessingShape">
                     <wps:wsp>
                       <wps:cNvCnPr/>
                       <wps:spPr>
-                        <a:xfrm flipH="1">
+                        <a:xfrm flipV="1">
                           <a:off x="0" y="0"/>
-                          <a:ext cx="2847975" cy="1962150"/>
+                          <a:ext cx="1209675" cy="0"/>
                         </a:xfrm>
-                        <a:prstGeom prst="straightConnector1">
+                        <a:prstGeom prst="line">
                           <a:avLst/>
                         </a:prstGeom>
-                        <a:ln>
-                          <a:tailEnd type="triangle"/>
-                        </a:ln>
                       </wps:spPr>
                       <wps:style>
                         <a:lnRef idx="1">
@@ -2129,13 +2388,9 @@
           </mc:Choice>
           <mc:Fallback>
             <w:pict>
-              <v:shapetype w14:anchorId="157145D7" id="_x0000_t32" coordsize="21600,21600" o:spt="32" o:oned="t" path="m,l21600,21600e" filled="f">
-                <v:path arrowok="t" fillok="f" o:connecttype="none"/>
-                <o:lock v:ext="edit" shapetype="t"/>
-              </v:shapetype>
-              <v:shape id="Connecteur droit avec flèche 14" o:spid="_x0000_s1026" type="#_x0000_t32" style="position:absolute;margin-left:327.4pt;margin-top:34.15pt;width:224.25pt;height:154.5pt;flip:x;z-index:251671552;visibility:visible;mso-wrap-style:square;mso-width-percent:0;mso-height-percent:0;mso-wrap-distance-left:9pt;mso-wrap-distance-top:0;mso-wrap-distance-right:9pt;mso-wrap-distance-bottom:0;mso-position-horizontal:absolute;mso-position-horizontal-relative:text;mso-position-vertical:absolute;mso-position-vertical-relative:text;mso-width-percent:0;mso-height-percent:0;mso-width-relative:margin;mso-height-relative:margin" o:gfxdata="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" strokecolor="#4472c4 [3204]" strokeweight=".5pt">
-                <v:stroke endarrow="block" joinstyle="miter"/>
-              </v:shape>
+              <v:line w14:anchorId="3450B3E3" id="Connecteur droit 53" o:spid="_x0000_s1026" style="position:absolute;flip:y;z-index:251753472;visibility:visible;mso-wrap-style:square;mso-width-percent:0;mso-height-percent:0;mso-wrap-distance-left:9pt;mso-wrap-distance-top:0;mso-wrap-distance-right:9pt;mso-wrap-distance-bottom:0;mso-position-horizontal:absolute;mso-position-horizontal-relative:text;mso-position-vertical:absolute;mso-position-vertical-relative:text;mso-width-percent:0;mso-height-percent:0;mso-width-relative:margin;mso-height-relative:margin" from="214.15pt,357.4pt" to="309.4pt,357.4pt" o:gfxdata="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" strokecolor="#4472c4 [3204]" strokeweight=".5pt">
+                <v:stroke joinstyle="miter"/>
+              </v:line>
             </w:pict>
           </mc:Fallback>
         </mc:AlternateContent>
@@ -2147,34 +2402,31 @@
         <mc:AlternateContent>
           <mc:Choice Requires="wps">
             <w:drawing>
-              <wp:anchor distT="0" distB="0" distL="114300" distR="114300" simplePos="0" relativeHeight="251742208" behindDoc="0" locked="0" layoutInCell="1" allowOverlap="1" wp14:anchorId="67AC6176" wp14:editId="5534310A">
+              <wp:anchor distT="0" distB="0" distL="114300" distR="114300" simplePos="0" relativeHeight="251752448" behindDoc="0" locked="0" layoutInCell="1" allowOverlap="1" wp14:anchorId="5875B05D" wp14:editId="7D081741">
                 <wp:simplePos x="0" y="0"/>
                 <wp:positionH relativeFrom="column">
-                  <wp:posOffset>1081405</wp:posOffset>
+                  <wp:posOffset>252730</wp:posOffset>
                 </wp:positionH>
                 <wp:positionV relativeFrom="paragraph">
-                  <wp:posOffset>-4445</wp:posOffset>
+                  <wp:posOffset>4519929</wp:posOffset>
                 </wp:positionV>
-                <wp:extent cx="2171700" cy="2124075"/>
-                <wp:effectExtent l="0" t="0" r="76200" b="47625"/>
+                <wp:extent cx="1428750" cy="9525"/>
+                <wp:effectExtent l="0" t="0" r="19050" b="28575"/>
                 <wp:wrapNone/>
-                <wp:docPr id="20" name="Connecteur droit avec flèche 20"/>
+                <wp:docPr id="52" name="Connecteur droit 52"/>
                 <wp:cNvGraphicFramePr/>
                 <a:graphic xmlns:a="http://schemas.openxmlformats.org/drawingml/2006/main">
                   <a:graphicData uri="http://schemas.microsoft.com/office/word/2010/wordprocessingShape">
                     <wps:wsp>
                       <wps:cNvCnPr/>
                       <wps:spPr>
-                        <a:xfrm>
+                        <a:xfrm flipV="1">
                           <a:off x="0" y="0"/>
-                          <a:ext cx="2171700" cy="2124075"/>
+                          <a:ext cx="1428750" cy="9525"/>
                         </a:xfrm>
-                        <a:prstGeom prst="straightConnector1">
+                        <a:prstGeom prst="line">
                           <a:avLst/>
                         </a:prstGeom>
-                        <a:ln>
-                          <a:tailEnd type="triangle"/>
-                        </a:ln>
                       </wps:spPr>
                       <wps:style>
                         <a:lnRef idx="1">
@@ -2205,8 +2457,99 @@
           </mc:Choice>
           <mc:Fallback>
             <w:pict>
-              <v:shape w14:anchorId="25F4CB8F" id="Connecteur droit avec flèche 20" o:spid="_x0000_s1026" type="#_x0000_t32" style="position:absolute;margin-left:85.15pt;margin-top:-.35pt;width:171pt;height:167.25pt;z-index:251742208;visibility:visible;mso-wrap-style:square;mso-width-percent:0;mso-height-percent:0;mso-wrap-distance-left:9pt;mso-wrap-distance-top:0;mso-wrap-distance-right:9pt;mso-wrap-distance-bottom:0;mso-position-horizontal:absolute;mso-position-horizontal-relative:text;mso-position-vertical:absolute;mso-position-vertical-relative:text;mso-width-percent:0;mso-height-percent:0;mso-width-relative:margin;mso-height-relative:margin" o:gfxdata="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" strokecolor="#4472c4 [3204]" strokeweight=".5pt">
-                <v:stroke endarrow="block" joinstyle="miter"/>
+              <v:line w14:anchorId="1E85A5B5" id="Connecteur droit 52" o:spid="_x0000_s1026" style="position:absolute;flip:y;z-index:251752448;visibility:visible;mso-wrap-style:square;mso-width-percent:0;mso-height-percent:0;mso-wrap-distance-left:9pt;mso-wrap-distance-top:0;mso-wrap-distance-right:9pt;mso-wrap-distance-bottom:0;mso-position-horizontal:absolute;mso-position-horizontal-relative:text;mso-position-vertical:absolute;mso-position-vertical-relative:text;mso-width-percent:0;mso-height-percent:0;mso-width-relative:margin;mso-height-relative:margin" from="19.9pt,355.9pt" to="132.4pt,356.65pt" o:gfxdata="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" strokecolor="#4472c4 [3204]" strokeweight=".5pt">
+                <v:stroke joinstyle="miter"/>
+              </v:line>
+            </w:pict>
+          </mc:Fallback>
+        </mc:AlternateContent>
+      </w:r>
+      <w:r>
+        <w:rPr>
+          <w:noProof/>
+        </w:rPr>
+        <mc:AlternateContent>
+          <mc:Choice Requires="wps">
+            <w:drawing>
+              <wp:anchor distT="0" distB="0" distL="114300" distR="114300" simplePos="0" relativeHeight="251748352" behindDoc="0" locked="0" layoutInCell="1" allowOverlap="1" wp14:anchorId="1C2F4797" wp14:editId="41F89D24">
+                <wp:simplePos x="0" y="0"/>
+                <wp:positionH relativeFrom="column">
+                  <wp:posOffset>1691005</wp:posOffset>
+                </wp:positionH>
+                <wp:positionV relativeFrom="paragraph">
+                  <wp:posOffset>4396105</wp:posOffset>
+                </wp:positionV>
+                <wp:extent cx="1019175" cy="257175"/>
+                <wp:effectExtent l="0" t="0" r="28575" b="28575"/>
+                <wp:wrapNone/>
+                <wp:docPr id="42" name="Zone de texte 42"/>
+                <wp:cNvGraphicFramePr/>
+                <a:graphic xmlns:a="http://schemas.openxmlformats.org/drawingml/2006/main">
+                  <a:graphicData uri="http://schemas.microsoft.com/office/word/2010/wordprocessingShape">
+                    <wps:wsp>
+                      <wps:cNvSpPr txBox="1"/>
+                      <wps:spPr>
+                        <a:xfrm>
+                          <a:off x="0" y="0"/>
+                          <a:ext cx="1019175" cy="257175"/>
+                        </a:xfrm>
+                        <a:prstGeom prst="rect">
+                          <a:avLst/>
+                        </a:prstGeom>
+                        <a:solidFill>
+                          <a:schemeClr val="lt1"/>
+                        </a:solidFill>
+                        <a:ln w="6350">
+                          <a:solidFill>
+                            <a:prstClr val="black"/>
+                          </a:solidFill>
+                        </a:ln>
+                      </wps:spPr>
+                      <wps:txbx>
+                        <w:txbxContent>
+                          <w:p>
+                            <w:pPr>
+                              <w:jc w:val="center"/>
+                            </w:pPr>
+                            <w:r>
+                              <w:t>Appartenir</w:t>
+                            </w:r>
+                          </w:p>
+                        </w:txbxContent>
+                      </wps:txbx>
+                      <wps:bodyPr rot="0" spcFirstLastPara="0" vertOverflow="overflow" horzOverflow="overflow" vert="horz" wrap="square" lIns="91440" tIns="45720" rIns="91440" bIns="45720" numCol="1" spcCol="0" rtlCol="0" fromWordArt="0" anchor="t" anchorCtr="0" forceAA="0" compatLnSpc="1">
+                        <a:prstTxWarp prst="textNoShape">
+                          <a:avLst/>
+                        </a:prstTxWarp>
+                        <a:noAutofit/>
+                      </wps:bodyPr>
+                    </wps:wsp>
+                  </a:graphicData>
+                </a:graphic>
+                <wp14:sizeRelH relativeFrom="margin">
+                  <wp14:pctWidth>0</wp14:pctWidth>
+                </wp14:sizeRelH>
+                <wp14:sizeRelV relativeFrom="margin">
+                  <wp14:pctHeight>0</wp14:pctHeight>
+                </wp14:sizeRelV>
+              </wp:anchor>
+            </w:drawing>
+          </mc:Choice>
+          <mc:Fallback>
+            <w:pict>
+              <v:shape w14:anchorId="1C2F4797" id="Zone de texte 42" o:spid="_x0000_s1031" type="#_x0000_t202" style="position:absolute;margin-left:133.15pt;margin-top:346.15pt;width:80.25pt;height:20.25pt;z-index:251748352;visibility:visible;mso-wrap-style:square;mso-width-percent:0;mso-height-percent:0;mso-wrap-distance-left:9pt;mso-wrap-distance-top:0;mso-wrap-distance-right:9pt;mso-wrap-distance-bottom:0;mso-position-horizontal:absolute;mso-position-horizontal-relative:text;mso-position-vertical:absolute;mso-position-vertical-relative:text;mso-width-percent:0;mso-height-percent:0;mso-width-relative:margin;mso-height-relative:margin;v-text-anchor:top" o:gfxdata="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" fillcolor="white [3201]" strokeweight=".5pt">
+                <v:textbox>
+                  <w:txbxContent>
+                    <w:p>
+                      <w:pPr>
+                        <w:jc w:val="center"/>
+                      </w:pPr>
+                      <w:r>
+                        <w:t>Appartenir</w:t>
+                      </w:r>
+                    </w:p>
+                  </w:txbxContent>
+                </v:textbox>
               </v:shape>
             </w:pict>
           </mc:Fallback>
@@ -2219,18 +2562,18 @@
         <mc:AlternateContent>
           <mc:Choice Requires="wps">
             <w:drawing>
-              <wp:anchor distT="0" distB="0" distL="114300" distR="114300" simplePos="0" relativeHeight="251740160" behindDoc="0" locked="0" layoutInCell="1" allowOverlap="1" wp14:anchorId="4D456156" wp14:editId="42DD0CEB">
+              <wp:anchor distT="0" distB="0" distL="114300" distR="114300" simplePos="0" relativeHeight="251751424" behindDoc="0" locked="0" layoutInCell="1" allowOverlap="1" wp14:anchorId="033F67CF" wp14:editId="166D1391">
                 <wp:simplePos x="0" y="0"/>
                 <wp:positionH relativeFrom="column">
-                  <wp:posOffset>1129030</wp:posOffset>
+                  <wp:posOffset>252730</wp:posOffset>
                 </wp:positionH>
                 <wp:positionV relativeFrom="paragraph">
-                  <wp:posOffset>1338580</wp:posOffset>
+                  <wp:posOffset>3729355</wp:posOffset>
                 </wp:positionV>
-                <wp:extent cx="1981200" cy="1609725"/>
-                <wp:effectExtent l="0" t="0" r="57150" b="47625"/>
+                <wp:extent cx="9525" cy="800100"/>
+                <wp:effectExtent l="0" t="0" r="28575" b="19050"/>
                 <wp:wrapNone/>
-                <wp:docPr id="7" name="Connecteur droit avec flèche 7"/>
+                <wp:docPr id="51" name="Connecteur droit 51"/>
                 <wp:cNvGraphicFramePr/>
                 <a:graphic xmlns:a="http://schemas.openxmlformats.org/drawingml/2006/main">
                   <a:graphicData uri="http://schemas.microsoft.com/office/word/2010/wordprocessingShape">
@@ -2239,14 +2582,11 @@
                       <wps:spPr>
                         <a:xfrm>
                           <a:off x="0" y="0"/>
-                          <a:ext cx="1981200" cy="1609725"/>
+                          <a:ext cx="9525" cy="800100"/>
                         </a:xfrm>
-                        <a:prstGeom prst="straightConnector1">
+                        <a:prstGeom prst="line">
                           <a:avLst/>
                         </a:prstGeom>
-                        <a:ln>
-                          <a:tailEnd type="triangle"/>
-                        </a:ln>
                       </wps:spPr>
                       <wps:style>
                         <a:lnRef idx="1">
@@ -2266,20 +2606,14 @@
                     </wps:wsp>
                   </a:graphicData>
                 </a:graphic>
-                <wp14:sizeRelH relativeFrom="margin">
-                  <wp14:pctWidth>0</wp14:pctWidth>
-                </wp14:sizeRelH>
-                <wp14:sizeRelV relativeFrom="margin">
-                  <wp14:pctHeight>0</wp14:pctHeight>
-                </wp14:sizeRelV>
               </wp:anchor>
             </w:drawing>
           </mc:Choice>
           <mc:Fallback>
             <w:pict>
-              <v:shape w14:anchorId="05C80C10" id="Connecteur droit avec flèche 7" o:spid="_x0000_s1026" type="#_x0000_t32" style="position:absolute;margin-left:88.9pt;margin-top:105.4pt;width:156pt;height:126.75pt;z-index:251740160;visibility:visible;mso-wrap-style:square;mso-width-percent:0;mso-height-percent:0;mso-wrap-distance-left:9pt;mso-wrap-distance-top:0;mso-wrap-distance-right:9pt;mso-wrap-distance-bottom:0;mso-position-horizontal:absolute;mso-position-horizontal-relative:text;mso-position-vertical:absolute;mso-position-vertical-relative:text;mso-width-percent:0;mso-height-percent:0;mso-width-relative:margin;mso-height-relative:margin" o:gfxdata="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" strokecolor="#4472c4 [3204]" strokeweight=".5pt">
-                <v:stroke endarrow="block" joinstyle="miter"/>
-              </v:shape>
+              <v:line w14:anchorId="7A81F494" id="Connecteur droit 51" o:spid="_x0000_s1026" style="position:absolute;z-index:251751424;visibility:visible;mso-wrap-style:square;mso-wrap-distance-left:9pt;mso-wrap-distance-top:0;mso-wrap-distance-right:9pt;mso-wrap-distance-bottom:0;mso-position-horizontal:absolute;mso-position-horizontal-relative:text;mso-position-vertical:absolute;mso-position-vertical-relative:text" from="19.9pt,293.65pt" to="20.65pt,356.65pt" o:gfxdata="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" strokecolor="#4472c4 [3204]" strokeweight=".5pt">
+                <v:stroke joinstyle="miter"/>
+              </v:line>
             </w:pict>
           </mc:Fallback>
         </mc:AlternateContent>
@@ -2291,79 +2625,7 @@
         <mc:AlternateContent>
           <mc:Choice Requires="wps">
             <w:drawing>
-              <wp:anchor distT="0" distB="0" distL="114300" distR="114300" simplePos="0" relativeHeight="251709440" behindDoc="0" locked="0" layoutInCell="1" allowOverlap="1" wp14:anchorId="0F7DC051" wp14:editId="5A6B4B62">
-                <wp:simplePos x="0" y="0"/>
-                <wp:positionH relativeFrom="column">
-                  <wp:posOffset>786131</wp:posOffset>
-                </wp:positionH>
-                <wp:positionV relativeFrom="paragraph">
-                  <wp:posOffset>2976880</wp:posOffset>
-                </wp:positionV>
-                <wp:extent cx="2476500" cy="276225"/>
-                <wp:effectExtent l="0" t="0" r="76200" b="85725"/>
-                <wp:wrapNone/>
-                <wp:docPr id="35" name="Connecteur droit avec flèche 35"/>
-                <wp:cNvGraphicFramePr/>
-                <a:graphic xmlns:a="http://schemas.openxmlformats.org/drawingml/2006/main">
-                  <a:graphicData uri="http://schemas.microsoft.com/office/word/2010/wordprocessingShape">
-                    <wps:wsp>
-                      <wps:cNvCnPr/>
-                      <wps:spPr>
-                        <a:xfrm>
-                          <a:off x="0" y="0"/>
-                          <a:ext cx="2476500" cy="276225"/>
-                        </a:xfrm>
-                        <a:prstGeom prst="straightConnector1">
-                          <a:avLst/>
-                        </a:prstGeom>
-                        <a:ln>
-                          <a:tailEnd type="triangle"/>
-                        </a:ln>
-                      </wps:spPr>
-                      <wps:style>
-                        <a:lnRef idx="1">
-                          <a:schemeClr val="accent1"/>
-                        </a:lnRef>
-                        <a:fillRef idx="0">
-                          <a:schemeClr val="accent1"/>
-                        </a:fillRef>
-                        <a:effectRef idx="0">
-                          <a:schemeClr val="accent1"/>
-                        </a:effectRef>
-                        <a:fontRef idx="minor">
-                          <a:schemeClr val="tx1"/>
-                        </a:fontRef>
-                      </wps:style>
-                      <wps:bodyPr/>
-                    </wps:wsp>
-                  </a:graphicData>
-                </a:graphic>
-                <wp14:sizeRelH relativeFrom="margin">
-                  <wp14:pctWidth>0</wp14:pctWidth>
-                </wp14:sizeRelH>
-                <wp14:sizeRelV relativeFrom="margin">
-                  <wp14:pctHeight>0</wp14:pctHeight>
-                </wp14:sizeRelV>
-              </wp:anchor>
-            </w:drawing>
-          </mc:Choice>
-          <mc:Fallback>
-            <w:pict>
-              <v:shape w14:anchorId="326A79DF" id="Connecteur droit avec flèche 35" o:spid="_x0000_s1026" type="#_x0000_t32" style="position:absolute;margin-left:61.9pt;margin-top:234.4pt;width:195pt;height:21.75pt;z-index:251709440;visibility:visible;mso-wrap-style:square;mso-width-percent:0;mso-height-percent:0;mso-wrap-distance-left:9pt;mso-wrap-distance-top:0;mso-wrap-distance-right:9pt;mso-wrap-distance-bottom:0;mso-position-horizontal:absolute;mso-position-horizontal-relative:text;mso-position-vertical:absolute;mso-position-vertical-relative:text;mso-width-percent:0;mso-height-percent:0;mso-width-relative:margin;mso-height-relative:margin" o:gfxdata="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" strokecolor="#4472c4 [3204]" strokeweight=".5pt">
-                <v:stroke endarrow="block" joinstyle="miter"/>
-              </v:shape>
-            </w:pict>
-          </mc:Fallback>
-        </mc:AlternateContent>
-      </w:r>
-      <w:r>
-        <w:rPr>
-          <w:noProof/>
-        </w:rPr>
-        <mc:AlternateContent>
-          <mc:Choice Requires="wps">
-            <w:drawing>
-              <wp:anchor distT="0" distB="0" distL="114300" distR="114300" simplePos="0" relativeHeight="251665408" behindDoc="0" locked="0" layoutInCell="1" allowOverlap="1" wp14:anchorId="4E72E405" wp14:editId="0FF94067">
+              <wp:anchor distT="0" distB="0" distL="114300" distR="114300" simplePos="0" relativeHeight="251665408" behindDoc="0" locked="0" layoutInCell="1" allowOverlap="1" wp14:anchorId="4E72E405" wp14:editId="38BE3D50">
                 <wp:simplePos x="0" y="0"/>
                 <wp:positionH relativeFrom="column">
                   <wp:posOffset>-461645</wp:posOffset>
@@ -2414,32 +2676,23 @@
                             <w:pPr>
                               <w:jc w:val="center"/>
                             </w:pPr>
-                            <w:proofErr w:type="spellStart"/>
                             <w:r>
                               <w:t>Id_categorie</w:t>
                             </w:r>
                             <w:r>
                               <w:t>_prk</w:t>
                             </w:r>
-                            <w:proofErr w:type="spellEnd"/>
                           </w:p>
                           <w:p>
                             <w:pPr>
                               <w:jc w:val="center"/>
                             </w:pPr>
-                            <w:proofErr w:type="spellStart"/>
-                            <w:proofErr w:type="gramStart"/>
                             <w:r>
                               <w:t>t</w:t>
                             </w:r>
                             <w:r>
-                              <w:t>ype</w:t>
-                            </w:r>
-                            <w:proofErr w:type="gramEnd"/>
-                            <w:r>
-                              <w:t>_categorie</w:t>
-                            </w:r>
-                            <w:proofErr w:type="spellEnd"/>
+                              <w:t>ype_categorie</w:t>
+                            </w:r>
                           </w:p>
                         </w:txbxContent>
                       </wps:txbx>
@@ -2460,7 +2713,7 @@
           </mc:Choice>
           <mc:Fallback>
             <w:pict>
-              <v:shape w14:anchorId="4E72E405" id="Zone de texte 8" o:spid="_x0000_s1035" type="#_x0000_t202" style="position:absolute;margin-left:-36.35pt;margin-top:-37.85pt;width:138pt;height:94.5pt;z-index:251665408;visibility:visible;mso-wrap-style:square;mso-width-percent:0;mso-wrap-distance-left:9pt;mso-wrap-distance-top:0;mso-wrap-distance-right:9pt;mso-wrap-distance-bottom:0;mso-position-horizontal:absolute;mso-position-horizontal-relative:text;mso-position-vertical:absolute;mso-position-vertical-relative:text;mso-width-percent:0;mso-width-relative:margin;v-text-anchor:top" o:gfxdata="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" fillcolor="white [3201]" strokeweight=".5pt">
+              <v:shape w14:anchorId="4E72E405" id="Zone de texte 8" o:spid="_x0000_s1032" type="#_x0000_t202" style="position:absolute;margin-left:-36.35pt;margin-top:-37.85pt;width:138pt;height:94.5pt;z-index:251665408;visibility:visible;mso-wrap-style:square;mso-width-percent:0;mso-wrap-distance-left:9pt;mso-wrap-distance-top:0;mso-wrap-distance-right:9pt;mso-wrap-distance-bottom:0;mso-position-horizontal:absolute;mso-position-horizontal-relative:text;mso-position-vertical:absolute;mso-position-vertical-relative:text;mso-width-percent:0;mso-width-relative:margin;v-text-anchor:top" o:gfxdata="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" fillcolor="white [3201]" strokeweight=".5pt">
                 <v:textbox>
                   <w:txbxContent>
                     <w:p>
@@ -2478,32 +2731,23 @@
                       <w:pPr>
                         <w:jc w:val="center"/>
                       </w:pPr>
-                      <w:proofErr w:type="spellStart"/>
                       <w:r>
                         <w:t>Id_categorie</w:t>
                       </w:r>
                       <w:r>
                         <w:t>_prk</w:t>
                       </w:r>
-                      <w:proofErr w:type="spellEnd"/>
                     </w:p>
                     <w:p>
                       <w:pPr>
                         <w:jc w:val="center"/>
                       </w:pPr>
-                      <w:proofErr w:type="spellStart"/>
-                      <w:proofErr w:type="gramStart"/>
                       <w:r>
                         <w:t>t</w:t>
                       </w:r>
                       <w:r>
-                        <w:t>ype</w:t>
-                      </w:r>
-                      <w:proofErr w:type="gramEnd"/>
-                      <w:r>
-                        <w:t>_categorie</w:t>
-                      </w:r>
-                      <w:proofErr w:type="spellEnd"/>
+                        <w:t>ype_categorie</w:t>
+                      </w:r>
                     </w:p>
                   </w:txbxContent>
                 </v:textbox>
@@ -2562,24 +2806,16 @@
                               </w:pBdr>
                               <w:jc w:val="center"/>
                             </w:pPr>
-                            <w:proofErr w:type="gramStart"/>
                             <w:r>
                               <w:t>commentaire</w:t>
                             </w:r>
-                            <w:proofErr w:type="gramEnd"/>
                           </w:p>
                           <w:p>
                             <w:pPr>
                               <w:jc w:val="center"/>
                             </w:pPr>
-                            <w:proofErr w:type="spellStart"/>
-                            <w:proofErr w:type="gramStart"/>
-                            <w:r>
-                              <w:t>id</w:t>
-                            </w:r>
-                            <w:proofErr w:type="gramEnd"/>
-                            <w:r>
-                              <w:t>_</w:t>
+                            <w:r>
+                              <w:t>id_</w:t>
                             </w:r>
                             <w:r>
                               <w:t>commentaire</w:t>
@@ -2587,26 +2823,22 @@
                             <w:r>
                               <w:t>_prk</w:t>
                             </w:r>
-                            <w:proofErr w:type="spellEnd"/>
                           </w:p>
                           <w:p>
                             <w:pPr>
                               <w:jc w:val="center"/>
                             </w:pPr>
-                            <w:proofErr w:type="spellStart"/>
                             <w:r>
                               <w:t>Id_</w:t>
                             </w:r>
                             <w:r>
                               <w:t>commentaire_client</w:t>
                             </w:r>
-                            <w:proofErr w:type="spellEnd"/>
                           </w:p>
                           <w:p>
                             <w:pPr>
                               <w:jc w:val="center"/>
                             </w:pPr>
-                            <w:proofErr w:type="spellStart"/>
                             <w:r>
                               <w:t>Id_</w:t>
                             </w:r>
@@ -2616,17 +2848,14 @@
                             <w:r>
                               <w:t>_date</w:t>
                             </w:r>
-                            <w:proofErr w:type="spellEnd"/>
                           </w:p>
                           <w:p>
                             <w:pPr>
                               <w:jc w:val="center"/>
                             </w:pPr>
-                            <w:proofErr w:type="spellStart"/>
                             <w:r>
                               <w:t>Id_commentaire_contenu</w:t>
                             </w:r>
-                            <w:proofErr w:type="spellEnd"/>
                           </w:p>
                           <w:p>
                             <w:pPr>
@@ -2655,7 +2884,7 @@
           </mc:Choice>
           <mc:Fallback>
             <w:pict>
-              <v:shape w14:anchorId="6548C724" id="Zone de texte 27" o:spid="_x0000_s1036" type="#_x0000_t202" style="position:absolute;margin-left:-39.35pt;margin-top:67.15pt;width:138pt;height:120pt;z-index:251695104;visibility:visible;mso-wrap-style:square;mso-width-percent:0;mso-height-percent:0;mso-wrap-distance-left:9pt;mso-wrap-distance-top:0;mso-wrap-distance-right:9pt;mso-wrap-distance-bottom:0;mso-position-horizontal:absolute;mso-position-horizontal-relative:text;mso-position-vertical:absolute;mso-position-vertical-relative:text;mso-width-percent:0;mso-height-percent:0;mso-width-relative:margin;mso-height-relative:margin;v-text-anchor:top" o:gfxdata="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" fillcolor="white [3201]" strokeweight=".5pt">
+              <v:shape w14:anchorId="6548C724" id="Zone de texte 27" o:spid="_x0000_s1033" type="#_x0000_t202" style="position:absolute;margin-left:-39.35pt;margin-top:67.15pt;width:138pt;height:120pt;z-index:251695104;visibility:visible;mso-wrap-style:square;mso-width-percent:0;mso-height-percent:0;mso-wrap-distance-left:9pt;mso-wrap-distance-top:0;mso-wrap-distance-right:9pt;mso-wrap-distance-bottom:0;mso-position-horizontal:absolute;mso-position-horizontal-relative:text;mso-position-vertical:absolute;mso-position-vertical-relative:text;mso-width-percent:0;mso-height-percent:0;mso-width-relative:margin;mso-height-relative:margin;v-text-anchor:top" o:gfxdata="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" fillcolor="white [3201]" strokeweight=".5pt">
                 <v:textbox>
                   <w:txbxContent>
                     <w:p>
@@ -2665,24 +2894,16 @@
                         </w:pBdr>
                         <w:jc w:val="center"/>
                       </w:pPr>
-                      <w:proofErr w:type="gramStart"/>
                       <w:r>
                         <w:t>commentaire</w:t>
                       </w:r>
-                      <w:proofErr w:type="gramEnd"/>
                     </w:p>
                     <w:p>
                       <w:pPr>
                         <w:jc w:val="center"/>
                       </w:pPr>
-                      <w:proofErr w:type="spellStart"/>
-                      <w:proofErr w:type="gramStart"/>
-                      <w:r>
-                        <w:t>id</w:t>
-                      </w:r>
-                      <w:proofErr w:type="gramEnd"/>
-                      <w:r>
-                        <w:t>_</w:t>
+                      <w:r>
+                        <w:t>id_</w:t>
                       </w:r>
                       <w:r>
                         <w:t>commentaire</w:t>
@@ -2690,26 +2911,22 @@
                       <w:r>
                         <w:t>_prk</w:t>
                       </w:r>
-                      <w:proofErr w:type="spellEnd"/>
                     </w:p>
                     <w:p>
                       <w:pPr>
                         <w:jc w:val="center"/>
                       </w:pPr>
-                      <w:proofErr w:type="spellStart"/>
                       <w:r>
                         <w:t>Id_</w:t>
                       </w:r>
                       <w:r>
                         <w:t>commentaire_client</w:t>
                       </w:r>
-                      <w:proofErr w:type="spellEnd"/>
                     </w:p>
                     <w:p>
                       <w:pPr>
                         <w:jc w:val="center"/>
                       </w:pPr>
-                      <w:proofErr w:type="spellStart"/>
                       <w:r>
                         <w:t>Id_</w:t>
                       </w:r>
@@ -2719,17 +2936,14 @@
                       <w:r>
                         <w:t>_date</w:t>
                       </w:r>
-                      <w:proofErr w:type="spellEnd"/>
                     </w:p>
                     <w:p>
                       <w:pPr>
                         <w:jc w:val="center"/>
                       </w:pPr>
-                      <w:proofErr w:type="spellStart"/>
                       <w:r>
                         <w:t>Id_commentaire_contenu</w:t>
                       </w:r>
-                      <w:proofErr w:type="spellEnd"/>
                     </w:p>
                     <w:p>
                       <w:pPr>
@@ -2750,7 +2964,7 @@
         <mc:AlternateContent>
           <mc:Choice Requires="wps">
             <w:drawing>
-              <wp:anchor distT="0" distB="0" distL="114300" distR="114300" simplePos="0" relativeHeight="251719680" behindDoc="0" locked="0" layoutInCell="1" allowOverlap="1" wp14:anchorId="04C6B6D7" wp14:editId="5A6EF78E">
+              <wp:anchor distT="0" distB="0" distL="114300" distR="114300" simplePos="0" relativeHeight="251719680" behindDoc="0" locked="0" layoutInCell="1" allowOverlap="1" wp14:anchorId="04C6B6D7" wp14:editId="04741082">
                 <wp:simplePos x="0" y="0"/>
                 <wp:positionH relativeFrom="column">
                   <wp:posOffset>-523875</wp:posOffset>
@@ -2793,13 +3007,9 @@
                               </w:pBdr>
                               <w:jc w:val="center"/>
                             </w:pPr>
-                            <w:proofErr w:type="spellStart"/>
-                            <w:proofErr w:type="gramStart"/>
                             <w:r>
                               <w:t>region</w:t>
                             </w:r>
-                            <w:proofErr w:type="spellEnd"/>
-                            <w:proofErr w:type="gramEnd"/>
                           </w:p>
                           <w:p>
                             <w:r>
@@ -2808,14 +3018,8 @@
                             <w:r>
                               <w:t xml:space="preserve">    </w:t>
                             </w:r>
-                            <w:proofErr w:type="spellStart"/>
-                            <w:proofErr w:type="gramStart"/>
-                            <w:r>
-                              <w:t>id</w:t>
-                            </w:r>
-                            <w:proofErr w:type="gramEnd"/>
-                            <w:r>
-                              <w:t>_</w:t>
+                            <w:r>
+                              <w:t>id_</w:t>
                             </w:r>
                             <w:r>
                               <w:t>region</w:t>
@@ -2823,17 +3027,14 @@
                             <w:r>
                               <w:t>_prk</w:t>
                             </w:r>
-                            <w:proofErr w:type="spellEnd"/>
                           </w:p>
                           <w:p>
                             <w:pPr>
                               <w:jc w:val="center"/>
                             </w:pPr>
-                            <w:proofErr w:type="spellStart"/>
                             <w:r>
                               <w:t>Id_nom_region</w:t>
                             </w:r>
-                            <w:proofErr w:type="spellEnd"/>
                           </w:p>
                           <w:p>
                             <w:pPr>
@@ -2859,7 +3060,7 @@
           </mc:Choice>
           <mc:Fallback>
             <w:pict>
-              <v:shape w14:anchorId="04C6B6D7" id="Zone de texte 41" o:spid="_x0000_s1037" type="#_x0000_t202" style="position:absolute;margin-left:-41.25pt;margin-top:200.25pt;width:138pt;height:94.5pt;z-index:251719680;visibility:visible;mso-wrap-style:square;mso-width-percent:0;mso-wrap-distance-left:9pt;mso-wrap-distance-top:0;mso-wrap-distance-right:9pt;mso-wrap-distance-bottom:0;mso-position-horizontal:absolute;mso-position-horizontal-relative:text;mso-position-vertical:absolute;mso-position-vertical-relative:text;mso-width-percent:0;mso-width-relative:margin;v-text-anchor:top" o:gfxdata="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" fillcolor="white [3201]" strokeweight=".5pt">
+              <v:shape w14:anchorId="04C6B6D7" id="Zone de texte 41" o:spid="_x0000_s1034" type="#_x0000_t202" style="position:absolute;margin-left:-41.25pt;margin-top:200.25pt;width:138pt;height:94.5pt;z-index:251719680;visibility:visible;mso-wrap-style:square;mso-width-percent:0;mso-wrap-distance-left:9pt;mso-wrap-distance-top:0;mso-wrap-distance-right:9pt;mso-wrap-distance-bottom:0;mso-position-horizontal:absolute;mso-position-horizontal-relative:text;mso-position-vertical:absolute;mso-position-vertical-relative:text;mso-width-percent:0;mso-width-relative:margin;v-text-anchor:top" o:gfxdata="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" fillcolor="white [3201]" strokeweight=".5pt">
                 <v:textbox>
                   <w:txbxContent>
                     <w:p>
@@ -2869,13 +3070,9 @@
                         </w:pBdr>
                         <w:jc w:val="center"/>
                       </w:pPr>
-                      <w:proofErr w:type="spellStart"/>
-                      <w:proofErr w:type="gramStart"/>
                       <w:r>
                         <w:t>region</w:t>
                       </w:r>
-                      <w:proofErr w:type="spellEnd"/>
-                      <w:proofErr w:type="gramEnd"/>
                     </w:p>
                     <w:p>
                       <w:r>
@@ -2884,14 +3081,8 @@
                       <w:r>
                         <w:t xml:space="preserve">    </w:t>
                       </w:r>
-                      <w:proofErr w:type="spellStart"/>
-                      <w:proofErr w:type="gramStart"/>
-                      <w:r>
-                        <w:t>id</w:t>
-                      </w:r>
-                      <w:proofErr w:type="gramEnd"/>
-                      <w:r>
-                        <w:t>_</w:t>
+                      <w:r>
+                        <w:t>id_</w:t>
                       </w:r>
                       <w:r>
                         <w:t>region</w:t>
@@ -2899,17 +3090,851 @@
                       <w:r>
                         <w:t>_prk</w:t>
                       </w:r>
-                      <w:proofErr w:type="spellEnd"/>
                     </w:p>
                     <w:p>
                       <w:pPr>
                         <w:jc w:val="center"/>
                       </w:pPr>
-                      <w:proofErr w:type="spellStart"/>
                       <w:r>
                         <w:t>Id_nom_region</w:t>
                       </w:r>
-                      <w:proofErr w:type="spellEnd"/>
+                    </w:p>
+                    <w:p>
+                      <w:pPr>
+                        <w:jc w:val="center"/>
+                      </w:pPr>
+                    </w:p>
+                  </w:txbxContent>
+                </v:textbox>
+              </v:shape>
+            </w:pict>
+          </mc:Fallback>
+        </mc:AlternateContent>
+      </w:r>
+    </w:p>
+    <w:p/>
+    <w:p>
+      <w:r>
+        <w:rPr>
+          <w:noProof/>
+        </w:rPr>
+        <mc:AlternateContent>
+          <mc:Choice Requires="wps">
+            <w:drawing>
+              <wp:anchor distT="0" distB="0" distL="114300" distR="114300" simplePos="0" relativeHeight="251678720" behindDoc="0" locked="0" layoutInCell="1" allowOverlap="1" wp14:anchorId="4C5AE95F" wp14:editId="022EC4C7">
+                <wp:simplePos x="0" y="0"/>
+                <wp:positionH relativeFrom="column">
+                  <wp:posOffset>6696075</wp:posOffset>
+                </wp:positionH>
+                <wp:positionV relativeFrom="paragraph">
+                  <wp:posOffset>28575</wp:posOffset>
+                </wp:positionV>
+                <wp:extent cx="390525" cy="247650"/>
+                <wp:effectExtent l="0" t="0" r="28575" b="19050"/>
+                <wp:wrapNone/>
+                <wp:docPr id="18" name="Zone de texte 18"/>
+                <wp:cNvGraphicFramePr/>
+                <a:graphic xmlns:a="http://schemas.openxmlformats.org/drawingml/2006/main">
+                  <a:graphicData uri="http://schemas.microsoft.com/office/word/2010/wordprocessingShape">
+                    <wps:wsp>
+                      <wps:cNvSpPr txBox="1"/>
+                      <wps:spPr>
+                        <a:xfrm>
+                          <a:off x="0" y="0"/>
+                          <a:ext cx="390525" cy="247650"/>
+                        </a:xfrm>
+                        <a:prstGeom prst="rect">
+                          <a:avLst/>
+                        </a:prstGeom>
+                        <a:solidFill>
+                          <a:schemeClr val="lt1"/>
+                        </a:solidFill>
+                        <a:ln w="6350">
+                          <a:solidFill>
+                            <a:prstClr val="black"/>
+                          </a:solidFill>
+                        </a:ln>
+                      </wps:spPr>
+                      <wps:txbx>
+                        <w:txbxContent>
+                          <w:p>
+                            <w:r>
+                              <w:t>1,</w:t>
+                            </w:r>
+                            <w:r>
+                              <w:t>n</w:t>
+                            </w:r>
+                          </w:p>
+                        </w:txbxContent>
+                      </wps:txbx>
+                      <wps:bodyPr rot="0" spcFirstLastPara="0" vertOverflow="overflow" horzOverflow="overflow" vert="horz" wrap="square" lIns="91440" tIns="45720" rIns="91440" bIns="45720" numCol="1" spcCol="0" rtlCol="0" fromWordArt="0" anchor="t" anchorCtr="0" forceAA="0" compatLnSpc="1">
+                        <a:prstTxWarp prst="textNoShape">
+                          <a:avLst/>
+                        </a:prstTxWarp>
+                        <a:noAutofit/>
+                      </wps:bodyPr>
+                    </wps:wsp>
+                  </a:graphicData>
+                </a:graphic>
+                <wp14:sizeRelH relativeFrom="margin">
+                  <wp14:pctWidth>0</wp14:pctWidth>
+                </wp14:sizeRelH>
+              </wp:anchor>
+            </w:drawing>
+          </mc:Choice>
+          <mc:Fallback>
+            <w:pict>
+              <v:shape w14:anchorId="4C5AE95F" id="Zone de texte 18" o:spid="_x0000_s1035" type="#_x0000_t202" style="position:absolute;margin-left:527.25pt;margin-top:2.25pt;width:30.75pt;height:19.5pt;z-index:251678720;visibility:visible;mso-wrap-style:square;mso-width-percent:0;mso-wrap-distance-left:9pt;mso-wrap-distance-top:0;mso-wrap-distance-right:9pt;mso-wrap-distance-bottom:0;mso-position-horizontal:absolute;mso-position-horizontal-relative:text;mso-position-vertical:absolute;mso-position-vertical-relative:text;mso-width-percent:0;mso-width-relative:margin;v-text-anchor:top" o:gfxdata="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" fillcolor="white [3201]" strokeweight=".5pt">
+                <v:textbox>
+                  <w:txbxContent>
+                    <w:p>
+                      <w:r>
+                        <w:t>1,</w:t>
+                      </w:r>
+                      <w:r>
+                        <w:t>n</w:t>
+                      </w:r>
+                    </w:p>
+                  </w:txbxContent>
+                </v:textbox>
+              </v:shape>
+            </w:pict>
+          </mc:Fallback>
+        </mc:AlternateContent>
+      </w:r>
+      <w:r>
+        <w:rPr>
+          <w:noProof/>
+        </w:rPr>
+        <mc:AlternateContent>
+          <mc:Choice Requires="wps">
+            <w:drawing>
+              <wp:anchor distT="0" distB="0" distL="114300" distR="114300" simplePos="0" relativeHeight="251776000" behindDoc="0" locked="0" layoutInCell="1" allowOverlap="1" wp14:anchorId="62CF7FAA" wp14:editId="4D617519">
+                <wp:simplePos x="0" y="0"/>
+                <wp:positionH relativeFrom="column">
+                  <wp:posOffset>6301105</wp:posOffset>
+                </wp:positionH>
+                <wp:positionV relativeFrom="paragraph">
+                  <wp:posOffset>224155</wp:posOffset>
+                </wp:positionV>
+                <wp:extent cx="1181100" cy="9525"/>
+                <wp:effectExtent l="0" t="0" r="19050" b="28575"/>
+                <wp:wrapNone/>
+                <wp:docPr id="68" name="Connecteur droit 68"/>
+                <wp:cNvGraphicFramePr/>
+                <a:graphic xmlns:a="http://schemas.openxmlformats.org/drawingml/2006/main">
+                  <a:graphicData uri="http://schemas.microsoft.com/office/word/2010/wordprocessingShape">
+                    <wps:wsp>
+                      <wps:cNvCnPr/>
+                      <wps:spPr>
+                        <a:xfrm flipV="1">
+                          <a:off x="0" y="0"/>
+                          <a:ext cx="1181100" cy="9525"/>
+                        </a:xfrm>
+                        <a:prstGeom prst="line">
+                          <a:avLst/>
+                        </a:prstGeom>
+                      </wps:spPr>
+                      <wps:style>
+                        <a:lnRef idx="1">
+                          <a:schemeClr val="accent1"/>
+                        </a:lnRef>
+                        <a:fillRef idx="0">
+                          <a:schemeClr val="accent1"/>
+                        </a:fillRef>
+                        <a:effectRef idx="0">
+                          <a:schemeClr val="accent1"/>
+                        </a:effectRef>
+                        <a:fontRef idx="minor">
+                          <a:schemeClr val="tx1"/>
+                        </a:fontRef>
+                      </wps:style>
+                      <wps:bodyPr/>
+                    </wps:wsp>
+                  </a:graphicData>
+                </a:graphic>
+                <wp14:sizeRelH relativeFrom="margin">
+                  <wp14:pctWidth>0</wp14:pctWidth>
+                </wp14:sizeRelH>
+                <wp14:sizeRelV relativeFrom="margin">
+                  <wp14:pctHeight>0</wp14:pctHeight>
+                </wp14:sizeRelV>
+              </wp:anchor>
+            </w:drawing>
+          </mc:Choice>
+          <mc:Fallback>
+            <w:pict>
+              <v:line w14:anchorId="4EBAFD34" id="Connecteur droit 68" o:spid="_x0000_s1026" style="position:absolute;flip:y;z-index:251776000;visibility:visible;mso-wrap-style:square;mso-width-percent:0;mso-height-percent:0;mso-wrap-distance-left:9pt;mso-wrap-distance-top:0;mso-wrap-distance-right:9pt;mso-wrap-distance-bottom:0;mso-position-horizontal:absolute;mso-position-horizontal-relative:text;mso-position-vertical:absolute;mso-position-vertical-relative:text;mso-width-percent:0;mso-height-percent:0;mso-width-relative:margin;mso-height-relative:margin" from="496.15pt,17.65pt" to="589.15pt,18.4pt" o:gfxdata="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" strokecolor="#4472c4 [3204]" strokeweight=".5pt">
+                <v:stroke joinstyle="miter"/>
+              </v:line>
+            </w:pict>
+          </mc:Fallback>
+        </mc:AlternateContent>
+      </w:r>
+      <w:r>
+        <w:rPr>
+          <w:noProof/>
+        </w:rPr>
+        <mc:AlternateContent>
+          <mc:Choice Requires="wps">
+            <w:drawing>
+              <wp:anchor distT="0" distB="0" distL="114300" distR="114300" simplePos="0" relativeHeight="251771904" behindDoc="0" locked="0" layoutInCell="1" allowOverlap="1" wp14:anchorId="48F28AC6" wp14:editId="2781222E">
+                <wp:simplePos x="0" y="0"/>
+                <wp:positionH relativeFrom="column">
+                  <wp:posOffset>6301104</wp:posOffset>
+                </wp:positionH>
+                <wp:positionV relativeFrom="paragraph">
+                  <wp:posOffset>224154</wp:posOffset>
+                </wp:positionV>
+                <wp:extent cx="0" cy="342900"/>
+                <wp:effectExtent l="0" t="0" r="38100" b="19050"/>
+                <wp:wrapNone/>
+                <wp:docPr id="66" name="Connecteur droit 66"/>
+                <wp:cNvGraphicFramePr/>
+                <a:graphic xmlns:a="http://schemas.openxmlformats.org/drawingml/2006/main">
+                  <a:graphicData uri="http://schemas.microsoft.com/office/word/2010/wordprocessingShape">
+                    <wps:wsp>
+                      <wps:cNvCnPr/>
+                      <wps:spPr>
+                        <a:xfrm flipV="1">
+                          <a:off x="0" y="0"/>
+                          <a:ext cx="0" cy="342900"/>
+                        </a:xfrm>
+                        <a:prstGeom prst="line">
+                          <a:avLst/>
+                        </a:prstGeom>
+                      </wps:spPr>
+                      <wps:style>
+                        <a:lnRef idx="1">
+                          <a:schemeClr val="accent1"/>
+                        </a:lnRef>
+                        <a:fillRef idx="0">
+                          <a:schemeClr val="accent1"/>
+                        </a:fillRef>
+                        <a:effectRef idx="0">
+                          <a:schemeClr val="accent1"/>
+                        </a:effectRef>
+                        <a:fontRef idx="minor">
+                          <a:schemeClr val="tx1"/>
+                        </a:fontRef>
+                      </wps:style>
+                      <wps:bodyPr/>
+                    </wps:wsp>
+                  </a:graphicData>
+                </a:graphic>
+                <wp14:sizeRelH relativeFrom="margin">
+                  <wp14:pctWidth>0</wp14:pctWidth>
+                </wp14:sizeRelH>
+                <wp14:sizeRelV relativeFrom="margin">
+                  <wp14:pctHeight>0</wp14:pctHeight>
+                </wp14:sizeRelV>
+              </wp:anchor>
+            </w:drawing>
+          </mc:Choice>
+          <mc:Fallback>
+            <w:pict>
+              <v:line w14:anchorId="69840C37" id="Connecteur droit 66" o:spid="_x0000_s1026" style="position:absolute;flip:y;z-index:251771904;visibility:visible;mso-wrap-style:square;mso-width-percent:0;mso-height-percent:0;mso-wrap-distance-left:9pt;mso-wrap-distance-top:0;mso-wrap-distance-right:9pt;mso-wrap-distance-bottom:0;mso-position-horizontal:absolute;mso-position-horizontal-relative:text;mso-position-vertical:absolute;mso-position-vertical-relative:text;mso-width-percent:0;mso-height-percent:0;mso-width-relative:margin;mso-height-relative:margin" from="496.15pt,17.65pt" to="496.15pt,44.65pt" o:gfxdata="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" strokecolor="#4472c4 [3204]" strokeweight=".5pt">
+                <v:stroke joinstyle="miter"/>
+              </v:line>
+            </w:pict>
+          </mc:Fallback>
+        </mc:AlternateContent>
+      </w:r>
+      <w:r>
+        <w:rPr>
+          <w:noProof/>
+        </w:rPr>
+        <mc:AlternateContent>
+          <mc:Choice Requires="wps">
+            <w:drawing>
+              <wp:anchor distT="0" distB="0" distL="114300" distR="114300" simplePos="0" relativeHeight="251769856" behindDoc="0" locked="0" layoutInCell="1" allowOverlap="1" wp14:anchorId="1297F0F1" wp14:editId="771C9C91">
+                <wp:simplePos x="0" y="0"/>
+                <wp:positionH relativeFrom="column">
+                  <wp:posOffset>6310630</wp:posOffset>
+                </wp:positionH>
+                <wp:positionV relativeFrom="paragraph">
+                  <wp:posOffset>224154</wp:posOffset>
+                </wp:positionV>
+                <wp:extent cx="1181100" cy="9525"/>
+                <wp:effectExtent l="0" t="0" r="19050" b="28575"/>
+                <wp:wrapNone/>
+                <wp:docPr id="65" name="Connecteur droit 65"/>
+                <wp:cNvGraphicFramePr/>
+                <a:graphic xmlns:a="http://schemas.openxmlformats.org/drawingml/2006/main">
+                  <a:graphicData uri="http://schemas.microsoft.com/office/word/2010/wordprocessingShape">
+                    <wps:wsp>
+                      <wps:cNvCnPr/>
+                      <wps:spPr>
+                        <a:xfrm flipV="1">
+                          <a:off x="0" y="0"/>
+                          <a:ext cx="1181100" cy="9525"/>
+                        </a:xfrm>
+                        <a:prstGeom prst="line">
+                          <a:avLst/>
+                        </a:prstGeom>
+                      </wps:spPr>
+                      <wps:style>
+                        <a:lnRef idx="1">
+                          <a:schemeClr val="accent1"/>
+                        </a:lnRef>
+                        <a:fillRef idx="0">
+                          <a:schemeClr val="accent1"/>
+                        </a:fillRef>
+                        <a:effectRef idx="0">
+                          <a:schemeClr val="accent1"/>
+                        </a:effectRef>
+                        <a:fontRef idx="minor">
+                          <a:schemeClr val="tx1"/>
+                        </a:fontRef>
+                      </wps:style>
+                      <wps:bodyPr/>
+                    </wps:wsp>
+                  </a:graphicData>
+                </a:graphic>
+                <wp14:sizeRelH relativeFrom="margin">
+                  <wp14:pctWidth>0</wp14:pctWidth>
+                </wp14:sizeRelH>
+                <wp14:sizeRelV relativeFrom="margin">
+                  <wp14:pctHeight>0</wp14:pctHeight>
+                </wp14:sizeRelV>
+              </wp:anchor>
+            </w:drawing>
+          </mc:Choice>
+          <mc:Fallback>
+            <w:pict>
+              <v:line w14:anchorId="6B0FC9A0" id="Connecteur droit 65" o:spid="_x0000_s1026" style="position:absolute;flip:y;z-index:251769856;visibility:visible;mso-wrap-style:square;mso-width-percent:0;mso-height-percent:0;mso-wrap-distance-left:9pt;mso-wrap-distance-top:0;mso-wrap-distance-right:9pt;mso-wrap-distance-bottom:0;mso-position-horizontal:absolute;mso-position-horizontal-relative:text;mso-position-vertical:absolute;mso-position-vertical-relative:text;mso-width-percent:0;mso-height-percent:0;mso-width-relative:margin;mso-height-relative:margin" from="496.9pt,17.65pt" to="589.9pt,18.4pt" o:gfxdata="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" strokecolor="#4472c4 [3204]" strokeweight=".5pt">
+                <v:stroke joinstyle="miter"/>
+              </v:line>
+            </w:pict>
+          </mc:Fallback>
+        </mc:AlternateContent>
+      </w:r>
+    </w:p>
+    <w:p/>
+    <w:p>
+      <w:pPr>
+        <w:tabs>
+          <w:tab w:val="left" w:pos="10425"/>
+        </w:tabs>
+      </w:pPr>
+      <w:r>
+        <w:rPr>
+          <w:noProof/>
+        </w:rPr>
+        <mc:AlternateContent>
+          <mc:Choice Requires="wps">
+            <w:drawing>
+              <wp:anchor distT="0" distB="0" distL="114300" distR="114300" simplePos="0" relativeHeight="251799552" behindDoc="0" locked="0" layoutInCell="1" allowOverlap="1" wp14:anchorId="1801783D" wp14:editId="779D3ED3">
+                <wp:simplePos x="0" y="0"/>
+                <wp:positionH relativeFrom="column">
+                  <wp:posOffset>4224655</wp:posOffset>
+                </wp:positionH>
+                <wp:positionV relativeFrom="paragraph">
+                  <wp:posOffset>2129790</wp:posOffset>
+                </wp:positionV>
+                <wp:extent cx="2457450" cy="342900"/>
+                <wp:effectExtent l="0" t="0" r="19050" b="19050"/>
+                <wp:wrapNone/>
+                <wp:docPr id="82" name="Connecteur droit 82"/>
+                <wp:cNvGraphicFramePr/>
+                <a:graphic xmlns:a="http://schemas.openxmlformats.org/drawingml/2006/main">
+                  <a:graphicData uri="http://schemas.microsoft.com/office/word/2010/wordprocessingShape">
+                    <wps:wsp>
+                      <wps:cNvCnPr/>
+                      <wps:spPr>
+                        <a:xfrm>
+                          <a:off x="0" y="0"/>
+                          <a:ext cx="2457450" cy="342900"/>
+                        </a:xfrm>
+                        <a:prstGeom prst="line">
+                          <a:avLst/>
+                        </a:prstGeom>
+                      </wps:spPr>
+                      <wps:style>
+                        <a:lnRef idx="1">
+                          <a:schemeClr val="accent2"/>
+                        </a:lnRef>
+                        <a:fillRef idx="0">
+                          <a:schemeClr val="accent2"/>
+                        </a:fillRef>
+                        <a:effectRef idx="0">
+                          <a:schemeClr val="accent2"/>
+                        </a:effectRef>
+                        <a:fontRef idx="minor">
+                          <a:schemeClr val="tx1"/>
+                        </a:fontRef>
+                      </wps:style>
+                      <wps:bodyPr/>
+                    </wps:wsp>
+                  </a:graphicData>
+                </a:graphic>
+              </wp:anchor>
+            </w:drawing>
+          </mc:Choice>
+          <mc:Fallback>
+            <w:pict>
+              <v:line w14:anchorId="4A005949" id="Connecteur droit 82" o:spid="_x0000_s1026" style="position:absolute;z-index:251799552;visibility:visible;mso-wrap-style:square;mso-wrap-distance-left:9pt;mso-wrap-distance-top:0;mso-wrap-distance-right:9pt;mso-wrap-distance-bottom:0;mso-position-horizontal:absolute;mso-position-horizontal-relative:text;mso-position-vertical:absolute;mso-position-vertical-relative:text" from="332.65pt,167.7pt" to="526.15pt,194.7pt" o:gfxdata="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" strokecolor="#ed7d31 [3205]" strokeweight=".5pt">
+                <v:stroke joinstyle="miter"/>
+              </v:line>
+            </w:pict>
+          </mc:Fallback>
+        </mc:AlternateContent>
+      </w:r>
+      <w:r>
+        <w:rPr>
+          <w:noProof/>
+        </w:rPr>
+        <mc:AlternateContent>
+          <mc:Choice Requires="wps">
+            <w:drawing>
+              <wp:anchor distT="0" distB="0" distL="114300" distR="114300" simplePos="0" relativeHeight="251755520" behindDoc="0" locked="0" layoutInCell="1" allowOverlap="1" wp14:anchorId="5968B814" wp14:editId="2E8AE78B">
+                <wp:simplePos x="0" y="0"/>
+                <wp:positionH relativeFrom="column">
+                  <wp:posOffset>986156</wp:posOffset>
+                </wp:positionH>
+                <wp:positionV relativeFrom="paragraph">
+                  <wp:posOffset>1844040</wp:posOffset>
+                </wp:positionV>
+                <wp:extent cx="2247900" cy="9525"/>
+                <wp:effectExtent l="0" t="0" r="19050" b="28575"/>
+                <wp:wrapNone/>
+                <wp:docPr id="55" name="Connecteur droit 55"/>
+                <wp:cNvGraphicFramePr/>
+                <a:graphic xmlns:a="http://schemas.openxmlformats.org/drawingml/2006/main">
+                  <a:graphicData uri="http://schemas.microsoft.com/office/word/2010/wordprocessingShape">
+                    <wps:wsp>
+                      <wps:cNvCnPr/>
+                      <wps:spPr>
+                        <a:xfrm flipV="1">
+                          <a:off x="0" y="0"/>
+                          <a:ext cx="2247900" cy="9525"/>
+                        </a:xfrm>
+                        <a:prstGeom prst="line">
+                          <a:avLst/>
+                        </a:prstGeom>
+                      </wps:spPr>
+                      <wps:style>
+                        <a:lnRef idx="1">
+                          <a:schemeClr val="accent2"/>
+                        </a:lnRef>
+                        <a:fillRef idx="0">
+                          <a:schemeClr val="accent2"/>
+                        </a:fillRef>
+                        <a:effectRef idx="0">
+                          <a:schemeClr val="accent2"/>
+                        </a:effectRef>
+                        <a:fontRef idx="minor">
+                          <a:schemeClr val="tx1"/>
+                        </a:fontRef>
+                      </wps:style>
+                      <wps:bodyPr/>
+                    </wps:wsp>
+                  </a:graphicData>
+                </a:graphic>
+                <wp14:sizeRelH relativeFrom="margin">
+                  <wp14:pctWidth>0</wp14:pctWidth>
+                </wp14:sizeRelH>
+                <wp14:sizeRelV relativeFrom="margin">
+                  <wp14:pctHeight>0</wp14:pctHeight>
+                </wp14:sizeRelV>
+              </wp:anchor>
+            </w:drawing>
+          </mc:Choice>
+          <mc:Fallback>
+            <w:pict>
+              <v:line w14:anchorId="16BCE85C" id="Connecteur droit 55" o:spid="_x0000_s1026" style="position:absolute;flip:y;z-index:251755520;visibility:visible;mso-wrap-style:square;mso-width-percent:0;mso-height-percent:0;mso-wrap-distance-left:9pt;mso-wrap-distance-top:0;mso-wrap-distance-right:9pt;mso-wrap-distance-bottom:0;mso-position-horizontal:absolute;mso-position-horizontal-relative:text;mso-position-vertical:absolute;mso-position-vertical-relative:text;mso-width-percent:0;mso-height-percent:0;mso-width-relative:margin;mso-height-relative:margin" from="77.65pt,145.2pt" to="254.65pt,145.95pt" o:gfxdata="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" strokecolor="#ed7d31 [3205]" strokeweight=".5pt">
+                <v:stroke joinstyle="miter"/>
+              </v:line>
+            </w:pict>
+          </mc:Fallback>
+        </mc:AlternateContent>
+      </w:r>
+      <w:r>
+        <w:rPr>
+          <w:noProof/>
+        </w:rPr>
+        <mc:AlternateContent>
+          <mc:Choice Requires="wps">
+            <w:drawing>
+              <wp:anchor distT="0" distB="0" distL="114300" distR="114300" simplePos="0" relativeHeight="251798528" behindDoc="0" locked="0" layoutInCell="1" allowOverlap="1" wp14:anchorId="273785E7" wp14:editId="29A2031D">
+                <wp:simplePos x="0" y="0"/>
+                <wp:positionH relativeFrom="column">
+                  <wp:posOffset>4148455</wp:posOffset>
+                </wp:positionH>
+                <wp:positionV relativeFrom="paragraph">
+                  <wp:posOffset>1301114</wp:posOffset>
+                </wp:positionV>
+                <wp:extent cx="3495675" cy="85725"/>
+                <wp:effectExtent l="0" t="0" r="28575" b="28575"/>
+                <wp:wrapNone/>
+                <wp:docPr id="81" name="Connecteur droit 81"/>
+                <wp:cNvGraphicFramePr/>
+                <a:graphic xmlns:a="http://schemas.openxmlformats.org/drawingml/2006/main">
+                  <a:graphicData uri="http://schemas.microsoft.com/office/word/2010/wordprocessingShape">
+                    <wps:wsp>
+                      <wps:cNvCnPr/>
+                      <wps:spPr>
+                        <a:xfrm>
+                          <a:off x="0" y="0"/>
+                          <a:ext cx="3495675" cy="85725"/>
+                        </a:xfrm>
+                        <a:prstGeom prst="line">
+                          <a:avLst/>
+                        </a:prstGeom>
+                      </wps:spPr>
+                      <wps:style>
+                        <a:lnRef idx="1">
+                          <a:schemeClr val="accent2"/>
+                        </a:lnRef>
+                        <a:fillRef idx="0">
+                          <a:schemeClr val="accent2"/>
+                        </a:fillRef>
+                        <a:effectRef idx="0">
+                          <a:schemeClr val="accent2"/>
+                        </a:effectRef>
+                        <a:fontRef idx="minor">
+                          <a:schemeClr val="tx1"/>
+                        </a:fontRef>
+                      </wps:style>
+                      <wps:bodyPr/>
+                    </wps:wsp>
+                  </a:graphicData>
+                </a:graphic>
+                <wp14:sizeRelH relativeFrom="margin">
+                  <wp14:pctWidth>0</wp14:pctWidth>
+                </wp14:sizeRelH>
+                <wp14:sizeRelV relativeFrom="margin">
+                  <wp14:pctHeight>0</wp14:pctHeight>
+                </wp14:sizeRelV>
+              </wp:anchor>
+            </w:drawing>
+          </mc:Choice>
+          <mc:Fallback>
+            <w:pict>
+              <v:line w14:anchorId="7CDEDEAD" id="Connecteur droit 81" o:spid="_x0000_s1026" style="position:absolute;z-index:251798528;visibility:visible;mso-wrap-style:square;mso-width-percent:0;mso-height-percent:0;mso-wrap-distance-left:9pt;mso-wrap-distance-top:0;mso-wrap-distance-right:9pt;mso-wrap-distance-bottom:0;mso-position-horizontal:absolute;mso-position-horizontal-relative:text;mso-position-vertical:absolute;mso-position-vertical-relative:text;mso-width-percent:0;mso-height-percent:0;mso-width-relative:margin;mso-height-relative:margin" from="326.65pt,102.45pt" to="601.9pt,109.2pt" o:gfxdata="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" strokecolor="#ed7d31 [3205]" strokeweight=".5pt">
+                <v:stroke joinstyle="miter"/>
+              </v:line>
+            </w:pict>
+          </mc:Fallback>
+        </mc:AlternateContent>
+      </w:r>
+      <w:r>
+        <w:rPr>
+          <w:noProof/>
+        </w:rPr>
+        <mc:AlternateContent>
+          <mc:Choice Requires="wps">
+            <w:drawing>
+              <wp:anchor distT="0" distB="0" distL="114300" distR="114300" simplePos="0" relativeHeight="251765760" behindDoc="0" locked="0" layoutInCell="1" allowOverlap="1" wp14:anchorId="3CB86759" wp14:editId="26ABF131">
+                <wp:simplePos x="0" y="0"/>
+                <wp:positionH relativeFrom="column">
+                  <wp:posOffset>2786381</wp:posOffset>
+                </wp:positionH>
+                <wp:positionV relativeFrom="paragraph">
+                  <wp:posOffset>186690</wp:posOffset>
+                </wp:positionV>
+                <wp:extent cx="381000" cy="1343025"/>
+                <wp:effectExtent l="0" t="0" r="19050" b="28575"/>
+                <wp:wrapNone/>
+                <wp:docPr id="63" name="Connecteur droit 63"/>
+                <wp:cNvGraphicFramePr/>
+                <a:graphic xmlns:a="http://schemas.openxmlformats.org/drawingml/2006/main">
+                  <a:graphicData uri="http://schemas.microsoft.com/office/word/2010/wordprocessingShape">
+                    <wps:wsp>
+                      <wps:cNvCnPr/>
+                      <wps:spPr>
+                        <a:xfrm>
+                          <a:off x="0" y="0"/>
+                          <a:ext cx="381000" cy="1343025"/>
+                        </a:xfrm>
+                        <a:prstGeom prst="line">
+                          <a:avLst/>
+                        </a:prstGeom>
+                      </wps:spPr>
+                      <wps:style>
+                        <a:lnRef idx="1">
+                          <a:schemeClr val="accent2"/>
+                        </a:lnRef>
+                        <a:fillRef idx="0">
+                          <a:schemeClr val="accent2"/>
+                        </a:fillRef>
+                        <a:effectRef idx="0">
+                          <a:schemeClr val="accent2"/>
+                        </a:effectRef>
+                        <a:fontRef idx="minor">
+                          <a:schemeClr val="tx1"/>
+                        </a:fontRef>
+                      </wps:style>
+                      <wps:bodyPr/>
+                    </wps:wsp>
+                  </a:graphicData>
+                </a:graphic>
+                <wp14:sizeRelH relativeFrom="margin">
+                  <wp14:pctWidth>0</wp14:pctWidth>
+                </wp14:sizeRelH>
+                <wp14:sizeRelV relativeFrom="margin">
+                  <wp14:pctHeight>0</wp14:pctHeight>
+                </wp14:sizeRelV>
+              </wp:anchor>
+            </w:drawing>
+          </mc:Choice>
+          <mc:Fallback>
+            <w:pict>
+              <v:line w14:anchorId="1E47B081" id="Connecteur droit 63" o:spid="_x0000_s1026" style="position:absolute;z-index:251765760;visibility:visible;mso-wrap-style:square;mso-width-percent:0;mso-height-percent:0;mso-wrap-distance-left:9pt;mso-wrap-distance-top:0;mso-wrap-distance-right:9pt;mso-wrap-distance-bottom:0;mso-position-horizontal:absolute;mso-position-horizontal-relative:text;mso-position-vertical:absolute;mso-position-vertical-relative:text;mso-width-percent:0;mso-height-percent:0;mso-width-relative:margin;mso-height-relative:margin" from="219.4pt,14.7pt" to="249.4pt,120.45pt" o:gfxdata="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" strokecolor="#ed7d31 [3205]" strokeweight=".5pt">
+                <v:stroke joinstyle="miter"/>
+              </v:line>
+            </w:pict>
+          </mc:Fallback>
+        </mc:AlternateContent>
+      </w:r>
+      <w:r>
+        <w:rPr>
+          <w:noProof/>
+        </w:rPr>
+        <mc:AlternateContent>
+          <mc:Choice Requires="wps">
+            <w:drawing>
+              <wp:anchor distT="0" distB="0" distL="114300" distR="114300" simplePos="0" relativeHeight="251757568" behindDoc="0" locked="0" layoutInCell="1" allowOverlap="1" wp14:anchorId="143F3C46" wp14:editId="5BAFF9E8">
+                <wp:simplePos x="0" y="0"/>
+                <wp:positionH relativeFrom="column">
+                  <wp:posOffset>6453505</wp:posOffset>
+                </wp:positionH>
+                <wp:positionV relativeFrom="paragraph">
+                  <wp:posOffset>2025015</wp:posOffset>
+                </wp:positionV>
+                <wp:extent cx="1752600" cy="2247900"/>
+                <wp:effectExtent l="0" t="0" r="19050" b="19050"/>
+                <wp:wrapNone/>
+                <wp:docPr id="56" name="Zone de texte 56"/>
+                <wp:cNvGraphicFramePr/>
+                <a:graphic xmlns:a="http://schemas.openxmlformats.org/drawingml/2006/main">
+                  <a:graphicData uri="http://schemas.microsoft.com/office/word/2010/wordprocessingShape">
+                    <wps:wsp>
+                      <wps:cNvSpPr txBox="1"/>
+                      <wps:spPr>
+                        <a:xfrm>
+                          <a:off x="0" y="0"/>
+                          <a:ext cx="1752600" cy="2247900"/>
+                        </a:xfrm>
+                        <a:prstGeom prst="rect">
+                          <a:avLst/>
+                        </a:prstGeom>
+                        <a:solidFill>
+                          <a:schemeClr val="lt1"/>
+                        </a:solidFill>
+                        <a:ln w="6350">
+                          <a:solidFill>
+                            <a:prstClr val="black"/>
+                          </a:solidFill>
+                        </a:ln>
+                      </wps:spPr>
+                      <wps:txbx>
+                        <w:txbxContent>
+                          <w:p>
+                            <w:pPr>
+                              <w:pBdr>
+                                <w:bottom w:val="double" w:sz="4" w:space="1" w:color="auto"/>
+                              </w:pBdr>
+                              <w:jc w:val="center"/>
+                            </w:pPr>
+                            <w:r>
+                              <w:t>admin</w:t>
+                            </w:r>
+                          </w:p>
+                          <w:p>
+                            <w:r>
+                              <w:t xml:space="preserve">           id_</w:t>
+                            </w:r>
+                            <w:r>
+                              <w:t>admin</w:t>
+                            </w:r>
+                            <w:r>
+                              <w:t>_prk</w:t>
+                            </w:r>
+                          </w:p>
+                          <w:p>
+                            <w:pPr>
+                              <w:jc w:val="center"/>
+                            </w:pPr>
+                            <w:r>
+                              <w:t>Id_</w:t>
+                            </w:r>
+                            <w:r>
+                              <w:t>nom</w:t>
+                            </w:r>
+                            <w:r>
+                              <w:t>_</w:t>
+                            </w:r>
+                            <w:r>
+                              <w:t>admin</w:t>
+                            </w:r>
+                          </w:p>
+                          <w:p>
+                            <w:pPr>
+                              <w:jc w:val="center"/>
+                            </w:pPr>
+                            <w:r>
+                              <w:t>Id_prenom_admin</w:t>
+                            </w:r>
+                          </w:p>
+                          <w:p>
+                            <w:pPr>
+                              <w:jc w:val="center"/>
+                            </w:pPr>
+                            <w:r>
+                              <w:t>Id_</w:t>
+                            </w:r>
+                            <w:r>
+                              <w:t>email</w:t>
+                            </w:r>
+                            <w:r>
+                              <w:t>_admin</w:t>
+                            </w:r>
+                          </w:p>
+                          <w:p>
+                            <w:pPr>
+                              <w:jc w:val="center"/>
+                            </w:pPr>
+                            <w:r>
+                              <w:t>Id_password_</w:t>
+                            </w:r>
+                            <w:r>
+                              <w:t>admin</w:t>
+                            </w:r>
+                          </w:p>
+                          <w:p>
+                            <w:pPr>
+                              <w:jc w:val="center"/>
+                            </w:pPr>
+                            <w:r>
+                              <w:t>Id_password_</w:t>
+                            </w:r>
+                            <w:r>
+                              <w:t>admin</w:t>
+                            </w:r>
+                          </w:p>
+                          <w:p>
+                            <w:pPr>
+                              <w:jc w:val="center"/>
+                            </w:pPr>
+                          </w:p>
+                          <w:p>
+                            <w:pPr>
+                              <w:jc w:val="center"/>
+                            </w:pPr>
+                          </w:p>
+                        </w:txbxContent>
+                      </wps:txbx>
+                      <wps:bodyPr rot="0" spcFirstLastPara="0" vertOverflow="overflow" horzOverflow="overflow" vert="horz" wrap="square" lIns="91440" tIns="45720" rIns="91440" bIns="45720" numCol="1" spcCol="0" rtlCol="0" fromWordArt="0" anchor="t" anchorCtr="0" forceAA="0" compatLnSpc="1">
+                        <a:prstTxWarp prst="textNoShape">
+                          <a:avLst/>
+                        </a:prstTxWarp>
+                        <a:noAutofit/>
+                      </wps:bodyPr>
+                    </wps:wsp>
+                  </a:graphicData>
+                </a:graphic>
+                <wp14:sizeRelH relativeFrom="margin">
+                  <wp14:pctWidth>0</wp14:pctWidth>
+                </wp14:sizeRelH>
+                <wp14:sizeRelV relativeFrom="margin">
+                  <wp14:pctHeight>0</wp14:pctHeight>
+                </wp14:sizeRelV>
+              </wp:anchor>
+            </w:drawing>
+          </mc:Choice>
+          <mc:Fallback>
+            <w:pict>
+              <v:shape w14:anchorId="143F3C46" id="Zone de texte 56" o:spid="_x0000_s1036" type="#_x0000_t202" style="position:absolute;margin-left:508.15pt;margin-top:159.45pt;width:138pt;height:177pt;z-index:251757568;visibility:visible;mso-wrap-style:square;mso-width-percent:0;mso-height-percent:0;mso-wrap-distance-left:9pt;mso-wrap-distance-top:0;mso-wrap-distance-right:9pt;mso-wrap-distance-bottom:0;mso-position-horizontal:absolute;mso-position-horizontal-relative:text;mso-position-vertical:absolute;mso-position-vertical-relative:text;mso-width-percent:0;mso-height-percent:0;mso-width-relative:margin;mso-height-relative:margin;v-text-anchor:top" o:gfxdata="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" fillcolor="white [3201]" strokeweight=".5pt">
+                <v:textbox>
+                  <w:txbxContent>
+                    <w:p>
+                      <w:pPr>
+                        <w:pBdr>
+                          <w:bottom w:val="double" w:sz="4" w:space="1" w:color="auto"/>
+                        </w:pBdr>
+                        <w:jc w:val="center"/>
+                      </w:pPr>
+                      <w:r>
+                        <w:t>admin</w:t>
+                      </w:r>
+                    </w:p>
+                    <w:p>
+                      <w:r>
+                        <w:t xml:space="preserve">           id_</w:t>
+                      </w:r>
+                      <w:r>
+                        <w:t>admin</w:t>
+                      </w:r>
+                      <w:r>
+                        <w:t>_prk</w:t>
+                      </w:r>
+                    </w:p>
+                    <w:p>
+                      <w:pPr>
+                        <w:jc w:val="center"/>
+                      </w:pPr>
+                      <w:r>
+                        <w:t>Id_</w:t>
+                      </w:r>
+                      <w:r>
+                        <w:t>nom</w:t>
+                      </w:r>
+                      <w:r>
+                        <w:t>_</w:t>
+                      </w:r>
+                      <w:r>
+                        <w:t>admin</w:t>
+                      </w:r>
+                    </w:p>
+                    <w:p>
+                      <w:pPr>
+                        <w:jc w:val="center"/>
+                      </w:pPr>
+                      <w:r>
+                        <w:t>Id_prenom_admin</w:t>
+                      </w:r>
+                    </w:p>
+                    <w:p>
+                      <w:pPr>
+                        <w:jc w:val="center"/>
+                      </w:pPr>
+                      <w:r>
+                        <w:t>Id_</w:t>
+                      </w:r>
+                      <w:r>
+                        <w:t>email</w:t>
+                      </w:r>
+                      <w:r>
+                        <w:t>_admin</w:t>
+                      </w:r>
+                    </w:p>
+                    <w:p>
+                      <w:pPr>
+                        <w:jc w:val="center"/>
+                      </w:pPr>
+                      <w:r>
+                        <w:t>Id_password_</w:t>
+                      </w:r>
+                      <w:r>
+                        <w:t>admin</w:t>
+                      </w:r>
+                    </w:p>
+                    <w:p>
+                      <w:pPr>
+                        <w:jc w:val="center"/>
+                      </w:pPr>
+                      <w:r>
+                        <w:t>Id_password_</w:t>
+                      </w:r>
+                      <w:r>
+                        <w:t>admin</w:t>
+                      </w:r>
+                    </w:p>
+                    <w:p>
+                      <w:pPr>
+                        <w:jc w:val="center"/>
+                      </w:pPr>
                     </w:p>
                     <w:p>
                       <w:pPr>
@@ -2930,18 +3955,18 @@
         <mc:AlternateContent>
           <mc:Choice Requires="wps">
             <w:drawing>
-              <wp:anchor distT="0" distB="0" distL="114300" distR="114300" simplePos="0" relativeHeight="251663360" behindDoc="0" locked="0" layoutInCell="1" allowOverlap="1" wp14:anchorId="68174560" wp14:editId="18E28D35">
+              <wp:anchor distT="0" distB="0" distL="114300" distR="114300" simplePos="0" relativeHeight="251796480" behindDoc="0" locked="0" layoutInCell="1" allowOverlap="1" wp14:anchorId="1AC6958F" wp14:editId="34369EAB">
                 <wp:simplePos x="0" y="0"/>
                 <wp:positionH relativeFrom="column">
-                  <wp:posOffset>2948305</wp:posOffset>
+                  <wp:posOffset>5638800</wp:posOffset>
                 </wp:positionH>
                 <wp:positionV relativeFrom="paragraph">
-                  <wp:posOffset>-52070</wp:posOffset>
+                  <wp:posOffset>2819400</wp:posOffset>
                 </wp:positionV>
-                <wp:extent cx="1619250" cy="3571875"/>
-                <wp:effectExtent l="0" t="0" r="19050" b="28575"/>
+                <wp:extent cx="390525" cy="361950"/>
+                <wp:effectExtent l="0" t="0" r="28575" b="19050"/>
                 <wp:wrapNone/>
-                <wp:docPr id="6" name="Zone de texte 6"/>
+                <wp:docPr id="80" name="Zone de texte 80"/>
                 <wp:cNvGraphicFramePr/>
                 <a:graphic xmlns:a="http://schemas.openxmlformats.org/drawingml/2006/main">
                   <a:graphicData uri="http://schemas.microsoft.com/office/word/2010/wordprocessingShape">
@@ -2950,7 +3975,7 @@
                       <wps:spPr>
                         <a:xfrm>
                           <a:off x="0" y="0"/>
-                          <a:ext cx="1619250" cy="3571875"/>
+                          <a:ext cx="390525" cy="361950"/>
                         </a:xfrm>
                         <a:prstGeom prst="rect">
                           <a:avLst/>
@@ -2967,197 +3992,9 @@
                       <wps:txbx>
                         <w:txbxContent>
                           <w:p>
-                            <w:pPr>
-                              <w:pBdr>
-                                <w:bottom w:val="double" w:sz="4" w:space="1" w:color="auto"/>
-                              </w:pBdr>
-                              <w:jc w:val="center"/>
-                            </w:pPr>
-                            <w:proofErr w:type="gramStart"/>
-                            <w:r>
-                              <w:t>location</w:t>
-                            </w:r>
-                            <w:proofErr w:type="gramEnd"/>
-                          </w:p>
-                          <w:p>
-                            <w:pPr>
-                              <w:jc w:val="center"/>
-                            </w:pPr>
-                            <w:proofErr w:type="spellStart"/>
-                            <w:proofErr w:type="gramStart"/>
-                            <w:r>
-                              <w:t>i</w:t>
-                            </w:r>
-                            <w:r>
-                              <w:t>d</w:t>
-                            </w:r>
-                            <w:proofErr w:type="gramEnd"/>
-                            <w:r>
-                              <w:t>_</w:t>
-                            </w:r>
-                            <w:r>
-                              <w:t>location</w:t>
-                            </w:r>
-                            <w:r>
-                              <w:t>_p</w:t>
-                            </w:r>
-                            <w:r>
-                              <w:t>r</w:t>
-                            </w:r>
-                            <w:r>
-                              <w:t>k</w:t>
-                            </w:r>
-                            <w:proofErr w:type="spellEnd"/>
-                          </w:p>
-                          <w:p>
-                            <w:pPr>
-                              <w:jc w:val="center"/>
-                            </w:pPr>
-                            <w:proofErr w:type="spellStart"/>
-                            <w:proofErr w:type="gramStart"/>
-                            <w:r>
-                              <w:t>id</w:t>
-                            </w:r>
-                            <w:proofErr w:type="gramEnd"/>
-                            <w:r>
-                              <w:t>_</w:t>
-                            </w:r>
-                            <w:r>
-                              <w:t>nom_</w:t>
-                            </w:r>
-                            <w:r>
-                              <w:t>location</w:t>
-                            </w:r>
-                            <w:proofErr w:type="spellEnd"/>
-                          </w:p>
-                          <w:p>
-                            <w:pPr>
-                              <w:jc w:val="center"/>
-                            </w:pPr>
-                            <w:proofErr w:type="spellStart"/>
-                            <w:proofErr w:type="gramStart"/>
-                            <w:r>
-                              <w:t>id</w:t>
-                            </w:r>
-                            <w:proofErr w:type="gramEnd"/>
-                            <w:r>
-                              <w:t>_</w:t>
-                            </w:r>
-                            <w:r>
-                              <w:t>photo_</w:t>
-                            </w:r>
-                            <w:r>
-                              <w:t>location</w:t>
-                            </w:r>
-                            <w:proofErr w:type="spellEnd"/>
-                          </w:p>
-                          <w:p>
-                            <w:pPr>
-                              <w:jc w:val="center"/>
-                            </w:pPr>
-                            <w:proofErr w:type="spellStart"/>
-                            <w:proofErr w:type="gramStart"/>
-                            <w:r>
-                              <w:t>id</w:t>
-                            </w:r>
-                            <w:proofErr w:type="gramEnd"/>
-                            <w:r>
-                              <w:t>_</w:t>
-                            </w:r>
-                            <w:r>
-                              <w:t>prix_produit</w:t>
-                            </w:r>
-                            <w:proofErr w:type="spellEnd"/>
-                          </w:p>
-                          <w:p>
-                            <w:pPr>
-                              <w:jc w:val="center"/>
-                            </w:pPr>
-                            <w:proofErr w:type="spellStart"/>
-                            <w:proofErr w:type="gramStart"/>
-                            <w:r>
-                              <w:t>id</w:t>
-                            </w:r>
-                            <w:proofErr w:type="gramEnd"/>
-                            <w:r>
-                              <w:t>_</w:t>
-                            </w:r>
-                            <w:r>
-                              <w:t>date_depot</w:t>
-                            </w:r>
-                            <w:proofErr w:type="spellEnd"/>
-                          </w:p>
-                          <w:p>
-                            <w:pPr>
-                              <w:jc w:val="center"/>
-                            </w:pPr>
-                            <w:proofErr w:type="spellStart"/>
-                            <w:proofErr w:type="gramStart"/>
-                            <w:r>
-                              <w:t>id</w:t>
-                            </w:r>
-                            <w:proofErr w:type="gramEnd"/>
-                            <w:r>
-                              <w:t>_</w:t>
-                            </w:r>
-                            <w:r>
-                              <w:t>description_</w:t>
-                            </w:r>
-                            <w:r>
-                              <w:t>location</w:t>
-                            </w:r>
-                            <w:proofErr w:type="spellEnd"/>
-                          </w:p>
-                          <w:p>
-                            <w:pPr>
-                              <w:jc w:val="center"/>
-                            </w:pPr>
-                            <w:r>
-                              <w:t>#categorie_id</w:t>
-                            </w:r>
-                          </w:p>
-                          <w:p>
-                            <w:pPr>
-                              <w:jc w:val="center"/>
-                            </w:pPr>
-                            <w:r>
-                              <w:t>#</w:t>
-                            </w:r>
-                            <w:r>
-                              <w:t>user</w:t>
-                            </w:r>
-                            <w:r>
-                              <w:t>_id</w:t>
-                            </w:r>
-                          </w:p>
-                          <w:p>
-                            <w:pPr>
-                              <w:jc w:val="center"/>
-                            </w:pPr>
-                            <w:r>
-                              <w:t>#loueur_id</w:t>
-                            </w:r>
-                          </w:p>
-                          <w:p>
-                            <w:pPr>
-                              <w:jc w:val="center"/>
-                            </w:pPr>
-                            <w:r>
-                              <w:t>#commentaire_id</w:t>
-                            </w:r>
-                          </w:p>
-                          <w:p>
-                            <w:pPr>
-                              <w:jc w:val="center"/>
-                            </w:pPr>
-                            <w:r>
-                              <w:t>#region_id</w:t>
-                            </w:r>
-                          </w:p>
-                          <w:p>
-                            <w:pPr>
-                              <w:jc w:val="center"/>
-                            </w:pPr>
+                            <w:r>
+                              <w:t>1,1</w:t>
+                            </w:r>
                           </w:p>
                         </w:txbxContent>
                       </wps:txbx>
@@ -3181,201 +4018,13 @@
           </mc:Choice>
           <mc:Fallback>
             <w:pict>
-              <v:shape w14:anchorId="68174560" id="Zone de texte 6" o:spid="_x0000_s1038" type="#_x0000_t202" style="position:absolute;margin-left:232.15pt;margin-top:-4.1pt;width:127.5pt;height:281.25pt;z-index:251663360;visibility:visible;mso-wrap-style:square;mso-width-percent:0;mso-height-percent:0;mso-wrap-distance-left:9pt;mso-wrap-distance-top:0;mso-wrap-distance-right:9pt;mso-wrap-distance-bottom:0;mso-position-horizontal:absolute;mso-position-horizontal-relative:text;mso-position-vertical:absolute;mso-position-vertical-relative:text;mso-width-percent:0;mso-height-percent:0;mso-width-relative:margin;mso-height-relative:margin;v-text-anchor:top" o:gfxdata="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" fillcolor="white [3201]" strokeweight=".5pt">
+              <v:shape w14:anchorId="1AC6958F" id="Zone de texte 80" o:spid="_x0000_s1037" type="#_x0000_t202" style="position:absolute;margin-left:444pt;margin-top:222pt;width:30.75pt;height:28.5pt;z-index:251796480;visibility:visible;mso-wrap-style:square;mso-width-percent:0;mso-height-percent:0;mso-wrap-distance-left:9pt;mso-wrap-distance-top:0;mso-wrap-distance-right:9pt;mso-wrap-distance-bottom:0;mso-position-horizontal:absolute;mso-position-horizontal-relative:text;mso-position-vertical:absolute;mso-position-vertical-relative:text;mso-width-percent:0;mso-height-percent:0;mso-width-relative:margin;mso-height-relative:margin;v-text-anchor:top" o:gfxdata="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" fillcolor="white [3201]" strokeweight=".5pt">
                 <v:textbox>
                   <w:txbxContent>
                     <w:p>
-                      <w:pPr>
-                        <w:pBdr>
-                          <w:bottom w:val="double" w:sz="4" w:space="1" w:color="auto"/>
-                        </w:pBdr>
-                        <w:jc w:val="center"/>
-                      </w:pPr>
-                      <w:proofErr w:type="gramStart"/>
-                      <w:r>
-                        <w:t>location</w:t>
-                      </w:r>
-                      <w:proofErr w:type="gramEnd"/>
-                    </w:p>
-                    <w:p>
-                      <w:pPr>
-                        <w:jc w:val="center"/>
-                      </w:pPr>
-                      <w:proofErr w:type="spellStart"/>
-                      <w:proofErr w:type="gramStart"/>
-                      <w:r>
-                        <w:t>i</w:t>
-                      </w:r>
-                      <w:r>
-                        <w:t>d</w:t>
-                      </w:r>
-                      <w:proofErr w:type="gramEnd"/>
-                      <w:r>
-                        <w:t>_</w:t>
-                      </w:r>
-                      <w:r>
-                        <w:t>location</w:t>
-                      </w:r>
-                      <w:r>
-                        <w:t>_p</w:t>
-                      </w:r>
-                      <w:r>
-                        <w:t>r</w:t>
-                      </w:r>
-                      <w:r>
-                        <w:t>k</w:t>
-                      </w:r>
-                      <w:proofErr w:type="spellEnd"/>
-                    </w:p>
-                    <w:p>
-                      <w:pPr>
-                        <w:jc w:val="center"/>
-                      </w:pPr>
-                      <w:proofErr w:type="spellStart"/>
-                      <w:proofErr w:type="gramStart"/>
-                      <w:r>
-                        <w:t>id</w:t>
-                      </w:r>
-                      <w:proofErr w:type="gramEnd"/>
-                      <w:r>
-                        <w:t>_</w:t>
-                      </w:r>
-                      <w:r>
-                        <w:t>nom_</w:t>
-                      </w:r>
-                      <w:r>
-                        <w:t>location</w:t>
-                      </w:r>
-                      <w:proofErr w:type="spellEnd"/>
-                    </w:p>
-                    <w:p>
-                      <w:pPr>
-                        <w:jc w:val="center"/>
-                      </w:pPr>
-                      <w:proofErr w:type="spellStart"/>
-                      <w:proofErr w:type="gramStart"/>
-                      <w:r>
-                        <w:t>id</w:t>
-                      </w:r>
-                      <w:proofErr w:type="gramEnd"/>
-                      <w:r>
-                        <w:t>_</w:t>
-                      </w:r>
-                      <w:r>
-                        <w:t>photo_</w:t>
-                      </w:r>
-                      <w:r>
-                        <w:t>location</w:t>
-                      </w:r>
-                      <w:proofErr w:type="spellEnd"/>
-                    </w:p>
-                    <w:p>
-                      <w:pPr>
-                        <w:jc w:val="center"/>
-                      </w:pPr>
-                      <w:proofErr w:type="spellStart"/>
-                      <w:proofErr w:type="gramStart"/>
-                      <w:r>
-                        <w:t>id</w:t>
-                      </w:r>
-                      <w:proofErr w:type="gramEnd"/>
-                      <w:r>
-                        <w:t>_</w:t>
-                      </w:r>
-                      <w:r>
-                        <w:t>prix_produit</w:t>
-                      </w:r>
-                      <w:proofErr w:type="spellEnd"/>
-                    </w:p>
-                    <w:p>
-                      <w:pPr>
-                        <w:jc w:val="center"/>
-                      </w:pPr>
-                      <w:proofErr w:type="spellStart"/>
-                      <w:proofErr w:type="gramStart"/>
-                      <w:r>
-                        <w:t>id</w:t>
-                      </w:r>
-                      <w:proofErr w:type="gramEnd"/>
-                      <w:r>
-                        <w:t>_</w:t>
-                      </w:r>
-                      <w:r>
-                        <w:t>date_depot</w:t>
-                      </w:r>
-                      <w:proofErr w:type="spellEnd"/>
-                    </w:p>
-                    <w:p>
-                      <w:pPr>
-                        <w:jc w:val="center"/>
-                      </w:pPr>
-                      <w:proofErr w:type="spellStart"/>
-                      <w:proofErr w:type="gramStart"/>
-                      <w:r>
-                        <w:t>id</w:t>
-                      </w:r>
-                      <w:proofErr w:type="gramEnd"/>
-                      <w:r>
-                        <w:t>_</w:t>
-                      </w:r>
-                      <w:r>
-                        <w:t>description_</w:t>
-                      </w:r>
-                      <w:r>
-                        <w:t>location</w:t>
-                      </w:r>
-                      <w:proofErr w:type="spellEnd"/>
-                    </w:p>
-                    <w:p>
-                      <w:pPr>
-                        <w:jc w:val="center"/>
-                      </w:pPr>
-                      <w:r>
-                        <w:t>#categorie_id</w:t>
-                      </w:r>
-                    </w:p>
-                    <w:p>
-                      <w:pPr>
-                        <w:jc w:val="center"/>
-                      </w:pPr>
-                      <w:r>
-                        <w:t>#</w:t>
-                      </w:r>
-                      <w:r>
-                        <w:t>user</w:t>
-                      </w:r>
-                      <w:r>
-                        <w:t>_id</w:t>
-                      </w:r>
-                    </w:p>
-                    <w:p>
-                      <w:pPr>
-                        <w:jc w:val="center"/>
-                      </w:pPr>
-                      <w:r>
-                        <w:t>#loueur_id</w:t>
-                      </w:r>
-                    </w:p>
-                    <w:p>
-                      <w:pPr>
-                        <w:jc w:val="center"/>
-                      </w:pPr>
-                      <w:r>
-                        <w:t>#commentaire_id</w:t>
-                      </w:r>
-                    </w:p>
-                    <w:p>
-                      <w:pPr>
-                        <w:jc w:val="center"/>
-                      </w:pPr>
-                      <w:r>
-                        <w:t>#region_id</w:t>
-                      </w:r>
-                    </w:p>
-                    <w:p>
-                      <w:pPr>
-                        <w:jc w:val="center"/>
-                      </w:pPr>
+                      <w:r>
+                        <w:t>1,1</w:t>
+                      </w:r>
                     </w:p>
                   </w:txbxContent>
                 </v:textbox>
@@ -3383,6 +4032,1480 @@
             </w:pict>
           </mc:Fallback>
         </mc:AlternateContent>
+      </w:r>
+      <w:r>
+        <w:rPr>
+          <w:noProof/>
+        </w:rPr>
+        <mc:AlternateContent>
+          <mc:Choice Requires="wps">
+            <w:drawing>
+              <wp:anchor distT="0" distB="0" distL="114300" distR="114300" simplePos="0" relativeHeight="251794432" behindDoc="0" locked="0" layoutInCell="1" allowOverlap="1" wp14:anchorId="497D047E" wp14:editId="319B1A66">
+                <wp:simplePos x="0" y="0"/>
+                <wp:positionH relativeFrom="column">
+                  <wp:posOffset>4962525</wp:posOffset>
+                </wp:positionH>
+                <wp:positionV relativeFrom="paragraph">
+                  <wp:posOffset>1704975</wp:posOffset>
+                </wp:positionV>
+                <wp:extent cx="419100" cy="333375"/>
+                <wp:effectExtent l="0" t="0" r="19050" b="28575"/>
+                <wp:wrapNone/>
+                <wp:docPr id="79" name="Zone de texte 79"/>
+                <wp:cNvGraphicFramePr/>
+                <a:graphic xmlns:a="http://schemas.openxmlformats.org/drawingml/2006/main">
+                  <a:graphicData uri="http://schemas.microsoft.com/office/word/2010/wordprocessingShape">
+                    <wps:wsp>
+                      <wps:cNvSpPr txBox="1"/>
+                      <wps:spPr>
+                        <a:xfrm>
+                          <a:off x="0" y="0"/>
+                          <a:ext cx="419100" cy="333375"/>
+                        </a:xfrm>
+                        <a:prstGeom prst="rect">
+                          <a:avLst/>
+                        </a:prstGeom>
+                        <a:solidFill>
+                          <a:schemeClr val="lt1"/>
+                        </a:solidFill>
+                        <a:ln w="6350">
+                          <a:solidFill>
+                            <a:prstClr val="black"/>
+                          </a:solidFill>
+                        </a:ln>
+                      </wps:spPr>
+                      <wps:txbx>
+                        <w:txbxContent>
+                          <w:p>
+                            <w:r>
+                              <w:t>1,n</w:t>
+                            </w:r>
+                          </w:p>
+                        </w:txbxContent>
+                      </wps:txbx>
+                      <wps:bodyPr rot="0" spcFirstLastPara="0" vertOverflow="overflow" horzOverflow="overflow" vert="horz" wrap="square" lIns="91440" tIns="45720" rIns="91440" bIns="45720" numCol="1" spcCol="0" rtlCol="0" fromWordArt="0" anchor="t" anchorCtr="0" forceAA="0" compatLnSpc="1">
+                        <a:prstTxWarp prst="textNoShape">
+                          <a:avLst/>
+                        </a:prstTxWarp>
+                        <a:noAutofit/>
+                      </wps:bodyPr>
+                    </wps:wsp>
+                  </a:graphicData>
+                </a:graphic>
+                <wp14:sizeRelH relativeFrom="margin">
+                  <wp14:pctWidth>0</wp14:pctWidth>
+                </wp14:sizeRelH>
+                <wp14:sizeRelV relativeFrom="margin">
+                  <wp14:pctHeight>0</wp14:pctHeight>
+                </wp14:sizeRelV>
+              </wp:anchor>
+            </w:drawing>
+          </mc:Choice>
+          <mc:Fallback>
+            <w:pict>
+              <v:shape w14:anchorId="497D047E" id="Zone de texte 79" o:spid="_x0000_s1038" type="#_x0000_t202" style="position:absolute;margin-left:390.75pt;margin-top:134.25pt;width:33pt;height:26.25pt;z-index:251794432;visibility:visible;mso-wrap-style:square;mso-width-percent:0;mso-height-percent:0;mso-wrap-distance-left:9pt;mso-wrap-distance-top:0;mso-wrap-distance-right:9pt;mso-wrap-distance-bottom:0;mso-position-horizontal:absolute;mso-position-horizontal-relative:text;mso-position-vertical:absolute;mso-position-vertical-relative:text;mso-width-percent:0;mso-height-percent:0;mso-width-relative:margin;mso-height-relative:margin;v-text-anchor:top" o:gfxdata="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" fillcolor="white [3201]" strokeweight=".5pt">
+                <v:textbox>
+                  <w:txbxContent>
+                    <w:p>
+                      <w:r>
+                        <w:t>1,n</w:t>
+                      </w:r>
+                    </w:p>
+                  </w:txbxContent>
+                </v:textbox>
+              </v:shape>
+            </w:pict>
+          </mc:Fallback>
+        </mc:AlternateContent>
+      </w:r>
+      <w:r>
+        <w:rPr>
+          <w:noProof/>
+        </w:rPr>
+        <mc:AlternateContent>
+          <mc:Choice Requires="wps">
+            <w:drawing>
+              <wp:anchor distT="0" distB="0" distL="114300" distR="114300" simplePos="0" relativeHeight="251750400" behindDoc="0" locked="0" layoutInCell="1" allowOverlap="1" wp14:anchorId="6DD4CF01" wp14:editId="7D66E1D8">
+                <wp:simplePos x="0" y="0"/>
+                <wp:positionH relativeFrom="column">
+                  <wp:posOffset>909955</wp:posOffset>
+                </wp:positionH>
+                <wp:positionV relativeFrom="paragraph">
+                  <wp:posOffset>3119755</wp:posOffset>
+                </wp:positionV>
+                <wp:extent cx="371475" cy="314325"/>
+                <wp:effectExtent l="0" t="0" r="28575" b="28575"/>
+                <wp:wrapNone/>
+                <wp:docPr id="48" name="Zone de texte 48"/>
+                <wp:cNvGraphicFramePr/>
+                <a:graphic xmlns:a="http://schemas.openxmlformats.org/drawingml/2006/main">
+                  <a:graphicData uri="http://schemas.microsoft.com/office/word/2010/wordprocessingShape">
+                    <wps:wsp>
+                      <wps:cNvSpPr txBox="1"/>
+                      <wps:spPr>
+                        <a:xfrm>
+                          <a:off x="0" y="0"/>
+                          <a:ext cx="371475" cy="314325"/>
+                        </a:xfrm>
+                        <a:prstGeom prst="rect">
+                          <a:avLst/>
+                        </a:prstGeom>
+                        <a:solidFill>
+                          <a:schemeClr val="lt1"/>
+                        </a:solidFill>
+                        <a:ln w="6350">
+                          <a:solidFill>
+                            <a:prstClr val="black"/>
+                          </a:solidFill>
+                        </a:ln>
+                      </wps:spPr>
+                      <wps:txbx>
+                        <w:txbxContent>
+                          <w:p>
+                            <w:r>
+                              <w:t>1,</w:t>
+                            </w:r>
+                            <w:r>
+                              <w:t>1</w:t>
+                            </w:r>
+                          </w:p>
+                        </w:txbxContent>
+                      </wps:txbx>
+                      <wps:bodyPr rot="0" spcFirstLastPara="0" vertOverflow="overflow" horzOverflow="overflow" vert="horz" wrap="square" lIns="91440" tIns="45720" rIns="91440" bIns="45720" numCol="1" spcCol="0" rtlCol="0" fromWordArt="0" anchor="t" anchorCtr="0" forceAA="0" compatLnSpc="1">
+                        <a:prstTxWarp prst="textNoShape">
+                          <a:avLst/>
+                        </a:prstTxWarp>
+                        <a:noAutofit/>
+                      </wps:bodyPr>
+                    </wps:wsp>
+                  </a:graphicData>
+                </a:graphic>
+                <wp14:sizeRelH relativeFrom="margin">
+                  <wp14:pctWidth>0</wp14:pctWidth>
+                </wp14:sizeRelH>
+                <wp14:sizeRelV relativeFrom="margin">
+                  <wp14:pctHeight>0</wp14:pctHeight>
+                </wp14:sizeRelV>
+              </wp:anchor>
+            </w:drawing>
+          </mc:Choice>
+          <mc:Fallback>
+            <w:pict>
+              <v:shape w14:anchorId="6DD4CF01" id="Zone de texte 48" o:spid="_x0000_s1039" type="#_x0000_t202" style="position:absolute;margin-left:71.65pt;margin-top:245.65pt;width:29.25pt;height:24.75pt;z-index:251750400;visibility:visible;mso-wrap-style:square;mso-width-percent:0;mso-height-percent:0;mso-wrap-distance-left:9pt;mso-wrap-distance-top:0;mso-wrap-distance-right:9pt;mso-wrap-distance-bottom:0;mso-position-horizontal:absolute;mso-position-horizontal-relative:text;mso-position-vertical:absolute;mso-position-vertical-relative:text;mso-width-percent:0;mso-height-percent:0;mso-width-relative:margin;mso-height-relative:margin;v-text-anchor:top" o:gfxdata="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" fillcolor="white [3201]" strokeweight=".5pt">
+                <v:textbox>
+                  <w:txbxContent>
+                    <w:p>
+                      <w:r>
+                        <w:t>1,</w:t>
+                      </w:r>
+                      <w:r>
+                        <w:t>1</w:t>
+                      </w:r>
+                    </w:p>
+                  </w:txbxContent>
+                </v:textbox>
+              </v:shape>
+            </w:pict>
+          </mc:Fallback>
+        </mc:AlternateContent>
+      </w:r>
+      <w:r>
+        <w:rPr>
+          <w:noProof/>
+        </w:rPr>
+        <mc:AlternateContent>
+          <mc:Choice Requires="wps">
+            <w:drawing>
+              <wp:anchor distT="0" distB="0" distL="114300" distR="114300" simplePos="0" relativeHeight="251715584" behindDoc="0" locked="0" layoutInCell="1" allowOverlap="1" wp14:anchorId="6DD8FEC1" wp14:editId="26DBF20D">
+                <wp:simplePos x="0" y="0"/>
+                <wp:positionH relativeFrom="column">
+                  <wp:posOffset>3319780</wp:posOffset>
+                </wp:positionH>
+                <wp:positionV relativeFrom="paragraph">
+                  <wp:posOffset>3168015</wp:posOffset>
+                </wp:positionV>
+                <wp:extent cx="390525" cy="361950"/>
+                <wp:effectExtent l="0" t="0" r="28575" b="19050"/>
+                <wp:wrapNone/>
+                <wp:docPr id="39" name="Zone de texte 39"/>
+                <wp:cNvGraphicFramePr/>
+                <a:graphic xmlns:a="http://schemas.openxmlformats.org/drawingml/2006/main">
+                  <a:graphicData uri="http://schemas.microsoft.com/office/word/2010/wordprocessingShape">
+                    <wps:wsp>
+                      <wps:cNvSpPr txBox="1"/>
+                      <wps:spPr>
+                        <a:xfrm>
+                          <a:off x="0" y="0"/>
+                          <a:ext cx="390525" cy="361950"/>
+                        </a:xfrm>
+                        <a:prstGeom prst="rect">
+                          <a:avLst/>
+                        </a:prstGeom>
+                        <a:solidFill>
+                          <a:schemeClr val="lt1"/>
+                        </a:solidFill>
+                        <a:ln w="6350">
+                          <a:solidFill>
+                            <a:prstClr val="black"/>
+                          </a:solidFill>
+                        </a:ln>
+                      </wps:spPr>
+                      <wps:txbx>
+                        <w:txbxContent>
+                          <w:p>
+                            <w:r>
+                              <w:t>1</w:t>
+                            </w:r>
+                            <w:r>
+                              <w:t>,</w:t>
+                            </w:r>
+                            <w:r>
+                              <w:t>1</w:t>
+                            </w:r>
+                          </w:p>
+                        </w:txbxContent>
+                      </wps:txbx>
+                      <wps:bodyPr rot="0" spcFirstLastPara="0" vertOverflow="overflow" horzOverflow="overflow" vert="horz" wrap="square" lIns="91440" tIns="45720" rIns="91440" bIns="45720" numCol="1" spcCol="0" rtlCol="0" fromWordArt="0" anchor="t" anchorCtr="0" forceAA="0" compatLnSpc="1">
+                        <a:prstTxWarp prst="textNoShape">
+                          <a:avLst/>
+                        </a:prstTxWarp>
+                        <a:noAutofit/>
+                      </wps:bodyPr>
+                    </wps:wsp>
+                  </a:graphicData>
+                </a:graphic>
+                <wp14:sizeRelH relativeFrom="margin">
+                  <wp14:pctWidth>0</wp14:pctWidth>
+                </wp14:sizeRelH>
+                <wp14:sizeRelV relativeFrom="margin">
+                  <wp14:pctHeight>0</wp14:pctHeight>
+                </wp14:sizeRelV>
+              </wp:anchor>
+            </w:drawing>
+          </mc:Choice>
+          <mc:Fallback>
+            <w:pict>
+              <v:shape w14:anchorId="6DD8FEC1" id="Zone de texte 39" o:spid="_x0000_s1040" type="#_x0000_t202" style="position:absolute;margin-left:261.4pt;margin-top:249.45pt;width:30.75pt;height:28.5pt;z-index:251715584;visibility:visible;mso-wrap-style:square;mso-width-percent:0;mso-height-percent:0;mso-wrap-distance-left:9pt;mso-wrap-distance-top:0;mso-wrap-distance-right:9pt;mso-wrap-distance-bottom:0;mso-position-horizontal:absolute;mso-position-horizontal-relative:text;mso-position-vertical:absolute;mso-position-vertical-relative:text;mso-width-percent:0;mso-height-percent:0;mso-width-relative:margin;mso-height-relative:margin;v-text-anchor:top" o:gfxdata="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" fillcolor="white [3201]" strokeweight=".5pt">
+                <v:textbox>
+                  <w:txbxContent>
+                    <w:p>
+                      <w:r>
+                        <w:t>1</w:t>
+                      </w:r>
+                      <w:r>
+                        <w:t>,</w:t>
+                      </w:r>
+                      <w:r>
+                        <w:t>1</w:t>
+                      </w:r>
+                    </w:p>
+                  </w:txbxContent>
+                </v:textbox>
+              </v:shape>
+            </w:pict>
+          </mc:Fallback>
+        </mc:AlternateContent>
+      </w:r>
+      <w:r>
+        <w:rPr>
+          <w:noProof/>
+        </w:rPr>
+        <mc:AlternateContent>
+          <mc:Choice Requires="wps">
+            <w:drawing>
+              <wp:anchor distT="0" distB="0" distL="114300" distR="114300" simplePos="0" relativeHeight="251790336" behindDoc="0" locked="0" layoutInCell="1" allowOverlap="1" wp14:anchorId="2A1522DD" wp14:editId="4C1310D5">
+                <wp:simplePos x="0" y="0"/>
+                <wp:positionH relativeFrom="column">
+                  <wp:posOffset>1281430</wp:posOffset>
+                </wp:positionH>
+                <wp:positionV relativeFrom="paragraph">
+                  <wp:posOffset>834390</wp:posOffset>
+                </wp:positionV>
+                <wp:extent cx="419100" cy="333375"/>
+                <wp:effectExtent l="0" t="0" r="19050" b="28575"/>
+                <wp:wrapNone/>
+                <wp:docPr id="77" name="Zone de texte 77"/>
+                <wp:cNvGraphicFramePr/>
+                <a:graphic xmlns:a="http://schemas.openxmlformats.org/drawingml/2006/main">
+                  <a:graphicData uri="http://schemas.microsoft.com/office/word/2010/wordprocessingShape">
+                    <wps:wsp>
+                      <wps:cNvSpPr txBox="1"/>
+                      <wps:spPr>
+                        <a:xfrm>
+                          <a:off x="0" y="0"/>
+                          <a:ext cx="419100" cy="333375"/>
+                        </a:xfrm>
+                        <a:prstGeom prst="rect">
+                          <a:avLst/>
+                        </a:prstGeom>
+                        <a:solidFill>
+                          <a:schemeClr val="lt1"/>
+                        </a:solidFill>
+                        <a:ln w="6350">
+                          <a:solidFill>
+                            <a:prstClr val="black"/>
+                          </a:solidFill>
+                        </a:ln>
+                      </wps:spPr>
+                      <wps:txbx>
+                        <w:txbxContent>
+                          <w:p>
+                            <w:r>
+                              <w:t>1,n</w:t>
+                            </w:r>
+                          </w:p>
+                        </w:txbxContent>
+                      </wps:txbx>
+                      <wps:bodyPr rot="0" spcFirstLastPara="0" vertOverflow="overflow" horzOverflow="overflow" vert="horz" wrap="square" lIns="91440" tIns="45720" rIns="91440" bIns="45720" numCol="1" spcCol="0" rtlCol="0" fromWordArt="0" anchor="t" anchorCtr="0" forceAA="0" compatLnSpc="1">
+                        <a:prstTxWarp prst="textNoShape">
+                          <a:avLst/>
+                        </a:prstTxWarp>
+                        <a:noAutofit/>
+                      </wps:bodyPr>
+                    </wps:wsp>
+                  </a:graphicData>
+                </a:graphic>
+                <wp14:sizeRelH relativeFrom="margin">
+                  <wp14:pctWidth>0</wp14:pctWidth>
+                </wp14:sizeRelH>
+                <wp14:sizeRelV relativeFrom="margin">
+                  <wp14:pctHeight>0</wp14:pctHeight>
+                </wp14:sizeRelV>
+              </wp:anchor>
+            </w:drawing>
+          </mc:Choice>
+          <mc:Fallback>
+            <w:pict>
+              <v:shape w14:anchorId="2A1522DD" id="Zone de texte 77" o:spid="_x0000_s1041" type="#_x0000_t202" style="position:absolute;margin-left:100.9pt;margin-top:65.7pt;width:33pt;height:26.25pt;z-index:251790336;visibility:visible;mso-wrap-style:square;mso-width-percent:0;mso-height-percent:0;mso-wrap-distance-left:9pt;mso-wrap-distance-top:0;mso-wrap-distance-right:9pt;mso-wrap-distance-bottom:0;mso-position-horizontal:absolute;mso-position-horizontal-relative:text;mso-position-vertical:absolute;mso-position-vertical-relative:text;mso-width-percent:0;mso-height-percent:0;mso-width-relative:margin;mso-height-relative:margin;v-text-anchor:top" o:gfxdata="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" fillcolor="white [3201]" strokeweight=".5pt">
+                <v:textbox>
+                  <w:txbxContent>
+                    <w:p>
+                      <w:r>
+                        <w:t>1,n</w:t>
+                      </w:r>
+                    </w:p>
+                  </w:txbxContent>
+                </v:textbox>
+              </v:shape>
+            </w:pict>
+          </mc:Fallback>
+        </mc:AlternateContent>
+      </w:r>
+      <w:r>
+        <w:rPr>
+          <w:noProof/>
+        </w:rPr>
+        <mc:AlternateContent>
+          <mc:Choice Requires="wps">
+            <w:drawing>
+              <wp:anchor distT="0" distB="0" distL="114300" distR="114300" simplePos="0" relativeHeight="251792384" behindDoc="0" locked="0" layoutInCell="1" allowOverlap="1" wp14:anchorId="1CAF9A48" wp14:editId="0F7CD576">
+                <wp:simplePos x="0" y="0"/>
+                <wp:positionH relativeFrom="column">
+                  <wp:posOffset>2567305</wp:posOffset>
+                </wp:positionH>
+                <wp:positionV relativeFrom="paragraph">
+                  <wp:posOffset>834390</wp:posOffset>
+                </wp:positionV>
+                <wp:extent cx="371475" cy="314325"/>
+                <wp:effectExtent l="0" t="0" r="28575" b="28575"/>
+                <wp:wrapNone/>
+                <wp:docPr id="78" name="Zone de texte 78"/>
+                <wp:cNvGraphicFramePr/>
+                <a:graphic xmlns:a="http://schemas.openxmlformats.org/drawingml/2006/main">
+                  <a:graphicData uri="http://schemas.microsoft.com/office/word/2010/wordprocessingShape">
+                    <wps:wsp>
+                      <wps:cNvSpPr txBox="1"/>
+                      <wps:spPr>
+                        <a:xfrm>
+                          <a:off x="0" y="0"/>
+                          <a:ext cx="371475" cy="314325"/>
+                        </a:xfrm>
+                        <a:prstGeom prst="rect">
+                          <a:avLst/>
+                        </a:prstGeom>
+                        <a:solidFill>
+                          <a:schemeClr val="lt1"/>
+                        </a:solidFill>
+                        <a:ln w="6350">
+                          <a:solidFill>
+                            <a:prstClr val="black"/>
+                          </a:solidFill>
+                        </a:ln>
+                      </wps:spPr>
+                      <wps:txbx>
+                        <w:txbxContent>
+                          <w:p>
+                            <w:r>
+                              <w:t>1,n</w:t>
+                            </w:r>
+                          </w:p>
+                        </w:txbxContent>
+                      </wps:txbx>
+                      <wps:bodyPr rot="0" spcFirstLastPara="0" vertOverflow="overflow" horzOverflow="overflow" vert="horz" wrap="square" lIns="91440" tIns="45720" rIns="91440" bIns="45720" numCol="1" spcCol="0" rtlCol="0" fromWordArt="0" anchor="t" anchorCtr="0" forceAA="0" compatLnSpc="1">
+                        <a:prstTxWarp prst="textNoShape">
+                          <a:avLst/>
+                        </a:prstTxWarp>
+                        <a:noAutofit/>
+                      </wps:bodyPr>
+                    </wps:wsp>
+                  </a:graphicData>
+                </a:graphic>
+                <wp14:sizeRelH relativeFrom="margin">
+                  <wp14:pctWidth>0</wp14:pctWidth>
+                </wp14:sizeRelH>
+                <wp14:sizeRelV relativeFrom="margin">
+                  <wp14:pctHeight>0</wp14:pctHeight>
+                </wp14:sizeRelV>
+              </wp:anchor>
+            </w:drawing>
+          </mc:Choice>
+          <mc:Fallback>
+            <w:pict>
+              <v:shape w14:anchorId="1CAF9A48" id="Zone de texte 78" o:spid="_x0000_s1042" type="#_x0000_t202" style="position:absolute;margin-left:202.15pt;margin-top:65.7pt;width:29.25pt;height:24.75pt;z-index:251792384;visibility:visible;mso-wrap-style:square;mso-width-percent:0;mso-height-percent:0;mso-wrap-distance-left:9pt;mso-wrap-distance-top:0;mso-wrap-distance-right:9pt;mso-wrap-distance-bottom:0;mso-position-horizontal:absolute;mso-position-horizontal-relative:text;mso-position-vertical:absolute;mso-position-vertical-relative:text;mso-width-percent:0;mso-height-percent:0;mso-width-relative:margin;mso-height-relative:margin;v-text-anchor:top" o:gfxdata="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" fillcolor="white [3201]" strokeweight=".5pt">
+                <v:textbox>
+                  <w:txbxContent>
+                    <w:p>
+                      <w:r>
+                        <w:t>1,n</w:t>
+                      </w:r>
+                    </w:p>
+                  </w:txbxContent>
+                </v:textbox>
+              </v:shape>
+            </w:pict>
+          </mc:Fallback>
+        </mc:AlternateContent>
+      </w:r>
+      <w:r>
+        <w:rPr>
+          <w:noProof/>
+        </w:rPr>
+        <mc:AlternateContent>
+          <mc:Choice Requires="wps">
+            <w:drawing>
+              <wp:anchor distT="0" distB="0" distL="114300" distR="114300" simplePos="0" relativeHeight="251703296" behindDoc="0" locked="0" layoutInCell="1" allowOverlap="1" wp14:anchorId="4FF2D990" wp14:editId="7163B953">
+                <wp:simplePos x="0" y="0"/>
+                <wp:positionH relativeFrom="column">
+                  <wp:posOffset>5158105</wp:posOffset>
+                </wp:positionH>
+                <wp:positionV relativeFrom="paragraph">
+                  <wp:posOffset>520065</wp:posOffset>
+                </wp:positionV>
+                <wp:extent cx="409575" cy="295275"/>
+                <wp:effectExtent l="0" t="0" r="28575" b="28575"/>
+                <wp:wrapNone/>
+                <wp:docPr id="31" name="Zone de texte 31"/>
+                <wp:cNvGraphicFramePr/>
+                <a:graphic xmlns:a="http://schemas.openxmlformats.org/drawingml/2006/main">
+                  <a:graphicData uri="http://schemas.microsoft.com/office/word/2010/wordprocessingShape">
+                    <wps:wsp>
+                      <wps:cNvSpPr txBox="1"/>
+                      <wps:spPr>
+                        <a:xfrm>
+                          <a:off x="0" y="0"/>
+                          <a:ext cx="409575" cy="295275"/>
+                        </a:xfrm>
+                        <a:prstGeom prst="rect">
+                          <a:avLst/>
+                        </a:prstGeom>
+                        <a:solidFill>
+                          <a:schemeClr val="lt1"/>
+                        </a:solidFill>
+                        <a:ln w="6350">
+                          <a:solidFill>
+                            <a:prstClr val="black"/>
+                          </a:solidFill>
+                        </a:ln>
+                      </wps:spPr>
+                      <wps:txbx>
+                        <w:txbxContent>
+                          <w:p>
+                            <w:r>
+                              <w:t>1,n</w:t>
+                            </w:r>
+                          </w:p>
+                        </w:txbxContent>
+                      </wps:txbx>
+                      <wps:bodyPr rot="0" spcFirstLastPara="0" vertOverflow="overflow" horzOverflow="overflow" vert="horz" wrap="square" lIns="91440" tIns="45720" rIns="91440" bIns="45720" numCol="1" spcCol="0" rtlCol="0" fromWordArt="0" anchor="t" anchorCtr="0" forceAA="0" compatLnSpc="1">
+                        <a:prstTxWarp prst="textNoShape">
+                          <a:avLst/>
+                        </a:prstTxWarp>
+                        <a:noAutofit/>
+                      </wps:bodyPr>
+                    </wps:wsp>
+                  </a:graphicData>
+                </a:graphic>
+                <wp14:sizeRelH relativeFrom="margin">
+                  <wp14:pctWidth>0</wp14:pctWidth>
+                </wp14:sizeRelH>
+                <wp14:sizeRelV relativeFrom="margin">
+                  <wp14:pctHeight>0</wp14:pctHeight>
+                </wp14:sizeRelV>
+              </wp:anchor>
+            </w:drawing>
+          </mc:Choice>
+          <mc:Fallback>
+            <w:pict>
+              <v:shape w14:anchorId="4FF2D990" id="Zone de texte 31" o:spid="_x0000_s1043" type="#_x0000_t202" style="position:absolute;margin-left:406.15pt;margin-top:40.95pt;width:32.25pt;height:23.25pt;z-index:251703296;visibility:visible;mso-wrap-style:square;mso-width-percent:0;mso-height-percent:0;mso-wrap-distance-left:9pt;mso-wrap-distance-top:0;mso-wrap-distance-right:9pt;mso-wrap-distance-bottom:0;mso-position-horizontal:absolute;mso-position-horizontal-relative:text;mso-position-vertical:absolute;mso-position-vertical-relative:text;mso-width-percent:0;mso-height-percent:0;mso-width-relative:margin;mso-height-relative:margin;v-text-anchor:top" o:gfxdata="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" fillcolor="white [3201]" strokeweight=".5pt">
+                <v:textbox>
+                  <w:txbxContent>
+                    <w:p>
+                      <w:r>
+                        <w:t>1,n</w:t>
+                      </w:r>
+                    </w:p>
+                  </w:txbxContent>
+                </v:textbox>
+              </v:shape>
+            </w:pict>
+          </mc:Fallback>
+        </mc:AlternateContent>
+      </w:r>
+      <w:r>
+        <w:rPr>
+          <w:noProof/>
+        </w:rPr>
+        <mc:AlternateContent>
+          <mc:Choice Requires="wps">
+            <w:drawing>
+              <wp:anchor distT="0" distB="0" distL="114300" distR="114300" simplePos="0" relativeHeight="251784192" behindDoc="0" locked="0" layoutInCell="1" allowOverlap="1" wp14:anchorId="77D0B3BF" wp14:editId="1E667ED9">
+                <wp:simplePos x="0" y="0"/>
+                <wp:positionH relativeFrom="column">
+                  <wp:posOffset>5567680</wp:posOffset>
+                </wp:positionH>
+                <wp:positionV relativeFrom="paragraph">
+                  <wp:posOffset>2606040</wp:posOffset>
+                </wp:positionV>
+                <wp:extent cx="0" cy="314325"/>
+                <wp:effectExtent l="0" t="0" r="38100" b="28575"/>
+                <wp:wrapNone/>
+                <wp:docPr id="74" name="Connecteur droit 74"/>
+                <wp:cNvGraphicFramePr/>
+                <a:graphic xmlns:a="http://schemas.openxmlformats.org/drawingml/2006/main">
+                  <a:graphicData uri="http://schemas.microsoft.com/office/word/2010/wordprocessingShape">
+                    <wps:wsp>
+                      <wps:cNvCnPr/>
+                      <wps:spPr>
+                        <a:xfrm>
+                          <a:off x="0" y="0"/>
+                          <a:ext cx="0" cy="314325"/>
+                        </a:xfrm>
+                        <a:prstGeom prst="line">
+                          <a:avLst/>
+                        </a:prstGeom>
+                      </wps:spPr>
+                      <wps:style>
+                        <a:lnRef idx="1">
+                          <a:schemeClr val="accent1"/>
+                        </a:lnRef>
+                        <a:fillRef idx="0">
+                          <a:schemeClr val="accent1"/>
+                        </a:fillRef>
+                        <a:effectRef idx="0">
+                          <a:schemeClr val="accent1"/>
+                        </a:effectRef>
+                        <a:fontRef idx="minor">
+                          <a:schemeClr val="tx1"/>
+                        </a:fontRef>
+                      </wps:style>
+                      <wps:bodyPr/>
+                    </wps:wsp>
+                  </a:graphicData>
+                </a:graphic>
+              </wp:anchor>
+            </w:drawing>
+          </mc:Choice>
+          <mc:Fallback>
+            <w:pict>
+              <v:line w14:anchorId="72BB97DC" id="Connecteur droit 74" o:spid="_x0000_s1026" style="position:absolute;z-index:251784192;visibility:visible;mso-wrap-style:square;mso-wrap-distance-left:9pt;mso-wrap-distance-top:0;mso-wrap-distance-right:9pt;mso-wrap-distance-bottom:0;mso-position-horizontal:absolute;mso-position-horizontal-relative:text;mso-position-vertical:absolute;mso-position-vertical-relative:text" from="438.4pt,205.2pt" to="438.4pt,229.95pt" o:gfxdata="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" strokecolor="#4472c4 [3204]" strokeweight=".5pt">
+                <v:stroke joinstyle="miter"/>
+              </v:line>
+            </w:pict>
+          </mc:Fallback>
+        </mc:AlternateContent>
+      </w:r>
+      <w:r>
+        <w:rPr>
+          <w:noProof/>
+        </w:rPr>
+        <mc:AlternateContent>
+          <mc:Choice Requires="wps">
+            <w:drawing>
+              <wp:anchor distT="0" distB="0" distL="114300" distR="114300" simplePos="0" relativeHeight="251783168" behindDoc="0" locked="0" layoutInCell="1" allowOverlap="1" wp14:anchorId="70935B77" wp14:editId="3846B676">
+                <wp:simplePos x="0" y="0"/>
+                <wp:positionH relativeFrom="column">
+                  <wp:posOffset>5539105</wp:posOffset>
+                </wp:positionH>
+                <wp:positionV relativeFrom="paragraph">
+                  <wp:posOffset>1920240</wp:posOffset>
+                </wp:positionV>
+                <wp:extent cx="0" cy="314325"/>
+                <wp:effectExtent l="0" t="0" r="38100" b="28575"/>
+                <wp:wrapNone/>
+                <wp:docPr id="73" name="Connecteur droit 73"/>
+                <wp:cNvGraphicFramePr/>
+                <a:graphic xmlns:a="http://schemas.openxmlformats.org/drawingml/2006/main">
+                  <a:graphicData uri="http://schemas.microsoft.com/office/word/2010/wordprocessingShape">
+                    <wps:wsp>
+                      <wps:cNvCnPr/>
+                      <wps:spPr>
+                        <a:xfrm>
+                          <a:off x="0" y="0"/>
+                          <a:ext cx="0" cy="314325"/>
+                        </a:xfrm>
+                        <a:prstGeom prst="line">
+                          <a:avLst/>
+                        </a:prstGeom>
+                      </wps:spPr>
+                      <wps:style>
+                        <a:lnRef idx="1">
+                          <a:schemeClr val="accent1"/>
+                        </a:lnRef>
+                        <a:fillRef idx="0">
+                          <a:schemeClr val="accent1"/>
+                        </a:fillRef>
+                        <a:effectRef idx="0">
+                          <a:schemeClr val="accent1"/>
+                        </a:effectRef>
+                        <a:fontRef idx="minor">
+                          <a:schemeClr val="tx1"/>
+                        </a:fontRef>
+                      </wps:style>
+                      <wps:bodyPr/>
+                    </wps:wsp>
+                  </a:graphicData>
+                </a:graphic>
+              </wp:anchor>
+            </w:drawing>
+          </mc:Choice>
+          <mc:Fallback>
+            <w:pict>
+              <v:line w14:anchorId="52526886" id="Connecteur droit 73" o:spid="_x0000_s1026" style="position:absolute;z-index:251783168;visibility:visible;mso-wrap-style:square;mso-wrap-distance-left:9pt;mso-wrap-distance-top:0;mso-wrap-distance-right:9pt;mso-wrap-distance-bottom:0;mso-position-horizontal:absolute;mso-position-horizontal-relative:text;mso-position-vertical:absolute;mso-position-vertical-relative:text" from="436.15pt,151.2pt" to="436.15pt,175.95pt" o:gfxdata="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" strokecolor="#4472c4 [3204]" strokeweight=".5pt">
+                <v:stroke joinstyle="miter"/>
+              </v:line>
+            </w:pict>
+          </mc:Fallback>
+        </mc:AlternateContent>
+      </w:r>
+      <w:r>
+        <w:rPr>
+          <w:noProof/>
+        </w:rPr>
+        <mc:AlternateContent>
+          <mc:Choice Requires="wps">
+            <w:drawing>
+              <wp:anchor distT="0" distB="0" distL="114300" distR="114300" simplePos="0" relativeHeight="251782144" behindDoc="0" locked="0" layoutInCell="1" allowOverlap="1" wp14:anchorId="1BD9DE9B" wp14:editId="2A3ECFC9">
+                <wp:simplePos x="0" y="0"/>
+                <wp:positionH relativeFrom="column">
+                  <wp:posOffset>5110480</wp:posOffset>
+                </wp:positionH>
+                <wp:positionV relativeFrom="paragraph">
+                  <wp:posOffset>2234565</wp:posOffset>
+                </wp:positionV>
+                <wp:extent cx="1019175" cy="352425"/>
+                <wp:effectExtent l="0" t="0" r="28575" b="28575"/>
+                <wp:wrapNone/>
+                <wp:docPr id="72" name="Zone de texte 72"/>
+                <wp:cNvGraphicFramePr/>
+                <a:graphic xmlns:a="http://schemas.openxmlformats.org/drawingml/2006/main">
+                  <a:graphicData uri="http://schemas.microsoft.com/office/word/2010/wordprocessingShape">
+                    <wps:wsp>
+                      <wps:cNvSpPr txBox="1"/>
+                      <wps:spPr>
+                        <a:xfrm>
+                          <a:off x="0" y="0"/>
+                          <a:ext cx="1019175" cy="352425"/>
+                        </a:xfrm>
+                        <a:prstGeom prst="rect">
+                          <a:avLst/>
+                        </a:prstGeom>
+                        <a:solidFill>
+                          <a:schemeClr val="lt1"/>
+                        </a:solidFill>
+                        <a:ln w="6350">
+                          <a:solidFill>
+                            <a:prstClr val="black"/>
+                          </a:solidFill>
+                        </a:ln>
+                      </wps:spPr>
+                      <wps:txbx>
+                        <w:txbxContent>
+                          <w:p>
+                            <w:pPr>
+                              <w:jc w:val="center"/>
+                            </w:pPr>
+                            <w:r>
+                              <w:t>administrer</w:t>
+                            </w:r>
+                          </w:p>
+                        </w:txbxContent>
+                      </wps:txbx>
+                      <wps:bodyPr rot="0" spcFirstLastPara="0" vertOverflow="overflow" horzOverflow="overflow" vert="horz" wrap="square" lIns="91440" tIns="45720" rIns="91440" bIns="45720" numCol="1" spcCol="0" rtlCol="0" fromWordArt="0" anchor="t" anchorCtr="0" forceAA="0" compatLnSpc="1">
+                        <a:prstTxWarp prst="textNoShape">
+                          <a:avLst/>
+                        </a:prstTxWarp>
+                        <a:noAutofit/>
+                      </wps:bodyPr>
+                    </wps:wsp>
+                  </a:graphicData>
+                </a:graphic>
+              </wp:anchor>
+            </w:drawing>
+          </mc:Choice>
+          <mc:Fallback>
+            <w:pict>
+              <v:shape w14:anchorId="1BD9DE9B" id="Zone de texte 72" o:spid="_x0000_s1044" type="#_x0000_t202" style="position:absolute;margin-left:402.4pt;margin-top:175.95pt;width:80.25pt;height:27.75pt;z-index:251782144;visibility:visible;mso-wrap-style:square;mso-wrap-distance-left:9pt;mso-wrap-distance-top:0;mso-wrap-distance-right:9pt;mso-wrap-distance-bottom:0;mso-position-horizontal:absolute;mso-position-horizontal-relative:text;mso-position-vertical:absolute;mso-position-vertical-relative:text;v-text-anchor:top" o:gfxdata="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" fillcolor="white [3201]" strokeweight=".5pt">
+                <v:textbox>
+                  <w:txbxContent>
+                    <w:p>
+                      <w:pPr>
+                        <w:jc w:val="center"/>
+                      </w:pPr>
+                      <w:r>
+                        <w:t>administrer</w:t>
+                      </w:r>
+                    </w:p>
+                  </w:txbxContent>
+                </v:textbox>
+              </v:shape>
+            </w:pict>
+          </mc:Fallback>
+        </mc:AlternateContent>
+      </w:r>
+      <w:r>
+        <w:rPr>
+          <w:noProof/>
+        </w:rPr>
+        <mc:AlternateContent>
+          <mc:Choice Requires="wps">
+            <w:drawing>
+              <wp:anchor distT="0" distB="0" distL="114300" distR="114300" simplePos="0" relativeHeight="251780096" behindDoc="0" locked="0" layoutInCell="1" allowOverlap="1" wp14:anchorId="2A611986" wp14:editId="507C600B">
+                <wp:simplePos x="0" y="0"/>
+                <wp:positionH relativeFrom="margin">
+                  <wp:posOffset>5577205</wp:posOffset>
+                </wp:positionH>
+                <wp:positionV relativeFrom="paragraph">
+                  <wp:posOffset>2920365</wp:posOffset>
+                </wp:positionV>
+                <wp:extent cx="847725" cy="0"/>
+                <wp:effectExtent l="0" t="0" r="0" b="0"/>
+                <wp:wrapNone/>
+                <wp:docPr id="70" name="Connecteur droit 70"/>
+                <wp:cNvGraphicFramePr/>
+                <a:graphic xmlns:a="http://schemas.openxmlformats.org/drawingml/2006/main">
+                  <a:graphicData uri="http://schemas.microsoft.com/office/word/2010/wordprocessingShape">
+                    <wps:wsp>
+                      <wps:cNvCnPr/>
+                      <wps:spPr>
+                        <a:xfrm>
+                          <a:off x="0" y="0"/>
+                          <a:ext cx="847725" cy="0"/>
+                        </a:xfrm>
+                        <a:prstGeom prst="line">
+                          <a:avLst/>
+                        </a:prstGeom>
+                      </wps:spPr>
+                      <wps:style>
+                        <a:lnRef idx="1">
+                          <a:schemeClr val="accent1"/>
+                        </a:lnRef>
+                        <a:fillRef idx="0">
+                          <a:schemeClr val="accent1"/>
+                        </a:fillRef>
+                        <a:effectRef idx="0">
+                          <a:schemeClr val="accent1"/>
+                        </a:effectRef>
+                        <a:fontRef idx="minor">
+                          <a:schemeClr val="tx1"/>
+                        </a:fontRef>
+                      </wps:style>
+                      <wps:bodyPr/>
+                    </wps:wsp>
+                  </a:graphicData>
+                </a:graphic>
+                <wp14:sizeRelH relativeFrom="margin">
+                  <wp14:pctWidth>0</wp14:pctWidth>
+                </wp14:sizeRelH>
+                <wp14:sizeRelV relativeFrom="margin">
+                  <wp14:pctHeight>0</wp14:pctHeight>
+                </wp14:sizeRelV>
+              </wp:anchor>
+            </w:drawing>
+          </mc:Choice>
+          <mc:Fallback>
+            <w:pict>
+              <v:line w14:anchorId="129D3126" id="Connecteur droit 70" o:spid="_x0000_s1026" style="position:absolute;z-index:251780096;visibility:visible;mso-wrap-style:square;mso-width-percent:0;mso-height-percent:0;mso-wrap-distance-left:9pt;mso-wrap-distance-top:0;mso-wrap-distance-right:9pt;mso-wrap-distance-bottom:0;mso-position-horizontal:absolute;mso-position-horizontal-relative:margin;mso-position-vertical:absolute;mso-position-vertical-relative:text;mso-width-percent:0;mso-height-percent:0;mso-width-relative:margin;mso-height-relative:margin" from="439.15pt,229.95pt" to="505.9pt,229.95pt" o:gfxdata="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" strokecolor="#4472c4 [3204]" strokeweight=".5pt">
+                <v:stroke joinstyle="miter"/>
+                <w10:wrap anchorx="margin"/>
+              </v:line>
+            </w:pict>
+          </mc:Fallback>
+        </mc:AlternateContent>
+      </w:r>
+      <w:r>
+        <w:rPr>
+          <w:noProof/>
+        </w:rPr>
+        <mc:AlternateContent>
+          <mc:Choice Requires="wps">
+            <w:drawing>
+              <wp:anchor distT="0" distB="0" distL="114300" distR="114300" simplePos="0" relativeHeight="251781120" behindDoc="0" locked="0" layoutInCell="1" allowOverlap="1" wp14:anchorId="7BC548FE" wp14:editId="3CC285DD">
+                <wp:simplePos x="0" y="0"/>
+                <wp:positionH relativeFrom="column">
+                  <wp:posOffset>4567554</wp:posOffset>
+                </wp:positionH>
+                <wp:positionV relativeFrom="paragraph">
+                  <wp:posOffset>1910715</wp:posOffset>
+                </wp:positionV>
+                <wp:extent cx="971550" cy="0"/>
+                <wp:effectExtent l="0" t="0" r="0" b="0"/>
+                <wp:wrapNone/>
+                <wp:docPr id="71" name="Connecteur droit 71"/>
+                <wp:cNvGraphicFramePr/>
+                <a:graphic xmlns:a="http://schemas.openxmlformats.org/drawingml/2006/main">
+                  <a:graphicData uri="http://schemas.microsoft.com/office/word/2010/wordprocessingShape">
+                    <wps:wsp>
+                      <wps:cNvCnPr/>
+                      <wps:spPr>
+                        <a:xfrm flipH="1" flipV="1">
+                          <a:off x="0" y="0"/>
+                          <a:ext cx="971550" cy="0"/>
+                        </a:xfrm>
+                        <a:prstGeom prst="line">
+                          <a:avLst/>
+                        </a:prstGeom>
+                      </wps:spPr>
+                      <wps:style>
+                        <a:lnRef idx="1">
+                          <a:schemeClr val="accent1"/>
+                        </a:lnRef>
+                        <a:fillRef idx="0">
+                          <a:schemeClr val="accent1"/>
+                        </a:fillRef>
+                        <a:effectRef idx="0">
+                          <a:schemeClr val="accent1"/>
+                        </a:effectRef>
+                        <a:fontRef idx="minor">
+                          <a:schemeClr val="tx1"/>
+                        </a:fontRef>
+                      </wps:style>
+                      <wps:bodyPr/>
+                    </wps:wsp>
+                  </a:graphicData>
+                </a:graphic>
+                <wp14:sizeRelH relativeFrom="margin">
+                  <wp14:pctWidth>0</wp14:pctWidth>
+                </wp14:sizeRelH>
+                <wp14:sizeRelV relativeFrom="margin">
+                  <wp14:pctHeight>0</wp14:pctHeight>
+                </wp14:sizeRelV>
+              </wp:anchor>
+            </w:drawing>
+          </mc:Choice>
+          <mc:Fallback>
+            <w:pict>
+              <v:line w14:anchorId="2C711D68" id="Connecteur droit 71" o:spid="_x0000_s1026" style="position:absolute;flip:x y;z-index:251781120;visibility:visible;mso-wrap-style:square;mso-width-percent:0;mso-height-percent:0;mso-wrap-distance-left:9pt;mso-wrap-distance-top:0;mso-wrap-distance-right:9pt;mso-wrap-distance-bottom:0;mso-position-horizontal:absolute;mso-position-horizontal-relative:text;mso-position-vertical:absolute;mso-position-vertical-relative:text;mso-width-percent:0;mso-height-percent:0;mso-width-relative:margin;mso-height-relative:margin" from="359.65pt,150.45pt" to="436.15pt,150.45pt" o:gfxdata="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" strokecolor="#4472c4 [3204]" strokeweight=".5pt">
+                <v:stroke joinstyle="miter"/>
+              </v:line>
+            </w:pict>
+          </mc:Fallback>
+        </mc:AlternateContent>
+      </w:r>
+      <w:r>
+        <w:rPr>
+          <w:noProof/>
+        </w:rPr>
+        <mc:AlternateContent>
+          <mc:Choice Requires="wps">
+            <w:drawing>
+              <wp:anchor distT="0" distB="0" distL="114300" distR="114300" simplePos="0" relativeHeight="251754496" behindDoc="0" locked="0" layoutInCell="1" allowOverlap="1" wp14:anchorId="57EB386C" wp14:editId="22EEB2ED">
+                <wp:simplePos x="0" y="0"/>
+                <wp:positionH relativeFrom="column">
+                  <wp:posOffset>3957955</wp:posOffset>
+                </wp:positionH>
+                <wp:positionV relativeFrom="paragraph">
+                  <wp:posOffset>2691765</wp:posOffset>
+                </wp:positionV>
+                <wp:extent cx="0" cy="704850"/>
+                <wp:effectExtent l="0" t="0" r="38100" b="19050"/>
+                <wp:wrapNone/>
+                <wp:docPr id="54" name="Connecteur droit 54"/>
+                <wp:cNvGraphicFramePr/>
+                <a:graphic xmlns:a="http://schemas.openxmlformats.org/drawingml/2006/main">
+                  <a:graphicData uri="http://schemas.microsoft.com/office/word/2010/wordprocessingShape">
+                    <wps:wsp>
+                      <wps:cNvCnPr/>
+                      <wps:spPr>
+                        <a:xfrm flipH="1">
+                          <a:off x="0" y="0"/>
+                          <a:ext cx="0" cy="704850"/>
+                        </a:xfrm>
+                        <a:prstGeom prst="line">
+                          <a:avLst/>
+                        </a:prstGeom>
+                      </wps:spPr>
+                      <wps:style>
+                        <a:lnRef idx="1">
+                          <a:schemeClr val="accent1"/>
+                        </a:lnRef>
+                        <a:fillRef idx="0">
+                          <a:schemeClr val="accent1"/>
+                        </a:fillRef>
+                        <a:effectRef idx="0">
+                          <a:schemeClr val="accent1"/>
+                        </a:effectRef>
+                        <a:fontRef idx="minor">
+                          <a:schemeClr val="tx1"/>
+                        </a:fontRef>
+                      </wps:style>
+                      <wps:bodyPr/>
+                    </wps:wsp>
+                  </a:graphicData>
+                </a:graphic>
+                <wp14:sizeRelH relativeFrom="margin">
+                  <wp14:pctWidth>0</wp14:pctWidth>
+                </wp14:sizeRelH>
+                <wp14:sizeRelV relativeFrom="margin">
+                  <wp14:pctHeight>0</wp14:pctHeight>
+                </wp14:sizeRelV>
+              </wp:anchor>
+            </w:drawing>
+          </mc:Choice>
+          <mc:Fallback>
+            <w:pict>
+              <v:line w14:anchorId="3EAF6AB6" id="Connecteur droit 54" o:spid="_x0000_s1026" style="position:absolute;flip:x;z-index:251754496;visibility:visible;mso-wrap-style:square;mso-width-percent:0;mso-height-percent:0;mso-wrap-distance-left:9pt;mso-wrap-distance-top:0;mso-wrap-distance-right:9pt;mso-wrap-distance-bottom:0;mso-position-horizontal:absolute;mso-position-horizontal-relative:text;mso-position-vertical:absolute;mso-position-vertical-relative:text;mso-width-percent:0;mso-height-percent:0;mso-width-relative:margin;mso-height-relative:margin" from="311.65pt,211.95pt" to="311.65pt,267.45pt" o:gfxdata="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" strokecolor="#4472c4 [3204]" strokeweight=".5pt">
+                <v:stroke joinstyle="miter"/>
+              </v:line>
+            </w:pict>
+          </mc:Fallback>
+        </mc:AlternateContent>
+      </w:r>
+      <w:r>
+        <w:rPr>
+          <w:noProof/>
+        </w:rPr>
+        <mc:AlternateContent>
+          <mc:Choice Requires="wps">
+            <w:drawing>
+              <wp:anchor distT="0" distB="0" distL="114300" distR="114300" simplePos="0" relativeHeight="251778048" behindDoc="0" locked="0" layoutInCell="1" allowOverlap="1" wp14:anchorId="0BE3527A" wp14:editId="3B1B9108">
+                <wp:simplePos x="0" y="0"/>
+                <wp:positionH relativeFrom="column">
+                  <wp:posOffset>6257925</wp:posOffset>
+                </wp:positionH>
+                <wp:positionV relativeFrom="paragraph">
+                  <wp:posOffset>400685</wp:posOffset>
+                </wp:positionV>
+                <wp:extent cx="0" cy="342900"/>
+                <wp:effectExtent l="0" t="0" r="38100" b="19050"/>
+                <wp:wrapNone/>
+                <wp:docPr id="69" name="Connecteur droit 69"/>
+                <wp:cNvGraphicFramePr/>
+                <a:graphic xmlns:a="http://schemas.openxmlformats.org/drawingml/2006/main">
+                  <a:graphicData uri="http://schemas.microsoft.com/office/word/2010/wordprocessingShape">
+                    <wps:wsp>
+                      <wps:cNvCnPr/>
+                      <wps:spPr>
+                        <a:xfrm flipV="1">
+                          <a:off x="0" y="0"/>
+                          <a:ext cx="0" cy="342900"/>
+                        </a:xfrm>
+                        <a:prstGeom prst="line">
+                          <a:avLst/>
+                        </a:prstGeom>
+                      </wps:spPr>
+                      <wps:style>
+                        <a:lnRef idx="1">
+                          <a:schemeClr val="accent1"/>
+                        </a:lnRef>
+                        <a:fillRef idx="0">
+                          <a:schemeClr val="accent1"/>
+                        </a:fillRef>
+                        <a:effectRef idx="0">
+                          <a:schemeClr val="accent1"/>
+                        </a:effectRef>
+                        <a:fontRef idx="minor">
+                          <a:schemeClr val="tx1"/>
+                        </a:fontRef>
+                      </wps:style>
+                      <wps:bodyPr/>
+                    </wps:wsp>
+                  </a:graphicData>
+                </a:graphic>
+                <wp14:sizeRelH relativeFrom="margin">
+                  <wp14:pctWidth>0</wp14:pctWidth>
+                </wp14:sizeRelH>
+                <wp14:sizeRelV relativeFrom="margin">
+                  <wp14:pctHeight>0</wp14:pctHeight>
+                </wp14:sizeRelV>
+              </wp:anchor>
+            </w:drawing>
+          </mc:Choice>
+          <mc:Fallback>
+            <w:pict>
+              <v:line w14:anchorId="194BED4B" id="Connecteur droit 69" o:spid="_x0000_s1026" style="position:absolute;flip:y;z-index:251778048;visibility:visible;mso-wrap-style:square;mso-width-percent:0;mso-height-percent:0;mso-wrap-distance-left:9pt;mso-wrap-distance-top:0;mso-wrap-distance-right:9pt;mso-wrap-distance-bottom:0;mso-position-horizontal:absolute;mso-position-horizontal-relative:text;mso-position-vertical:absolute;mso-position-vertical-relative:text;mso-width-percent:0;mso-height-percent:0;mso-width-relative:margin;mso-height-relative:margin" from="492.75pt,31.55pt" to="492.75pt,58.55pt" o:gfxdata="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" strokecolor="#4472c4 [3204]" strokeweight=".5pt">
+                <v:stroke joinstyle="miter"/>
+              </v:line>
+            </w:pict>
+          </mc:Fallback>
+        </mc:AlternateContent>
+      </w:r>
+      <w:r>
+        <w:rPr>
+          <w:noProof/>
+        </w:rPr>
+        <mc:AlternateContent>
+          <mc:Choice Requires="wps">
+            <w:drawing>
+              <wp:anchor distT="0" distB="0" distL="114300" distR="114300" simplePos="0" relativeHeight="251773952" behindDoc="0" locked="0" layoutInCell="1" allowOverlap="1" wp14:anchorId="71F9EE19" wp14:editId="00B276AA">
+                <wp:simplePos x="0" y="0"/>
+                <wp:positionH relativeFrom="column">
+                  <wp:posOffset>4586605</wp:posOffset>
+                </wp:positionH>
+                <wp:positionV relativeFrom="paragraph">
+                  <wp:posOffset>739139</wp:posOffset>
+                </wp:positionV>
+                <wp:extent cx="1657350" cy="0"/>
+                <wp:effectExtent l="0" t="0" r="0" b="0"/>
+                <wp:wrapNone/>
+                <wp:docPr id="67" name="Connecteur droit 67"/>
+                <wp:cNvGraphicFramePr/>
+                <a:graphic xmlns:a="http://schemas.openxmlformats.org/drawingml/2006/main">
+                  <a:graphicData uri="http://schemas.microsoft.com/office/word/2010/wordprocessingShape">
+                    <wps:wsp>
+                      <wps:cNvCnPr/>
+                      <wps:spPr>
+                        <a:xfrm flipV="1">
+                          <a:off x="0" y="0"/>
+                          <a:ext cx="1657350" cy="0"/>
+                        </a:xfrm>
+                        <a:prstGeom prst="line">
+                          <a:avLst/>
+                        </a:prstGeom>
+                      </wps:spPr>
+                      <wps:style>
+                        <a:lnRef idx="1">
+                          <a:schemeClr val="accent1"/>
+                        </a:lnRef>
+                        <a:fillRef idx="0">
+                          <a:schemeClr val="accent1"/>
+                        </a:fillRef>
+                        <a:effectRef idx="0">
+                          <a:schemeClr val="accent1"/>
+                        </a:effectRef>
+                        <a:fontRef idx="minor">
+                          <a:schemeClr val="tx1"/>
+                        </a:fontRef>
+                      </wps:style>
+                      <wps:bodyPr/>
+                    </wps:wsp>
+                  </a:graphicData>
+                </a:graphic>
+                <wp14:sizeRelH relativeFrom="margin">
+                  <wp14:pctWidth>0</wp14:pctWidth>
+                </wp14:sizeRelH>
+                <wp14:sizeRelV relativeFrom="margin">
+                  <wp14:pctHeight>0</wp14:pctHeight>
+                </wp14:sizeRelV>
+              </wp:anchor>
+            </w:drawing>
+          </mc:Choice>
+          <mc:Fallback>
+            <w:pict>
+              <v:line w14:anchorId="76E53828" id="Connecteur droit 67" o:spid="_x0000_s1026" style="position:absolute;flip:y;z-index:251773952;visibility:visible;mso-wrap-style:square;mso-width-percent:0;mso-height-percent:0;mso-wrap-distance-left:9pt;mso-wrap-distance-top:0;mso-wrap-distance-right:9pt;mso-wrap-distance-bottom:0;mso-position-horizontal:absolute;mso-position-horizontal-relative:text;mso-position-vertical:absolute;mso-position-vertical-relative:text;mso-width-percent:0;mso-height-percent:0;mso-width-relative:margin;mso-height-relative:margin" from="361.15pt,58.2pt" to="491.65pt,58.2pt" o:gfxdata="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" strokecolor="#4472c4 [3204]" strokeweight=".5pt">
+                <v:stroke joinstyle="miter"/>
+              </v:line>
+            </w:pict>
+          </mc:Fallback>
+        </mc:AlternateContent>
+      </w:r>
+      <w:r>
+        <w:rPr>
+          <w:noProof/>
+        </w:rPr>
+        <mc:AlternateContent>
+          <mc:Choice Requires="wps">
+            <w:drawing>
+              <wp:anchor distT="0" distB="0" distL="114300" distR="114300" simplePos="0" relativeHeight="251734016" behindDoc="0" locked="0" layoutInCell="1" allowOverlap="1" wp14:anchorId="13938758" wp14:editId="58B8CC29">
+                <wp:simplePos x="0" y="0"/>
+                <wp:positionH relativeFrom="column">
+                  <wp:posOffset>5691505</wp:posOffset>
+                </wp:positionH>
+                <wp:positionV relativeFrom="paragraph">
+                  <wp:posOffset>5715</wp:posOffset>
+                </wp:positionV>
+                <wp:extent cx="1038225" cy="361950"/>
+                <wp:effectExtent l="0" t="0" r="28575" b="19050"/>
+                <wp:wrapNone/>
+                <wp:docPr id="2" name="Zone de texte 2"/>
+                <wp:cNvGraphicFramePr/>
+                <a:graphic xmlns:a="http://schemas.openxmlformats.org/drawingml/2006/main">
+                  <a:graphicData uri="http://schemas.microsoft.com/office/word/2010/wordprocessingShape">
+                    <wps:wsp>
+                      <wps:cNvSpPr txBox="1"/>
+                      <wps:spPr>
+                        <a:xfrm>
+                          <a:off x="0" y="0"/>
+                          <a:ext cx="1038225" cy="361950"/>
+                        </a:xfrm>
+                        <a:prstGeom prst="rect">
+                          <a:avLst/>
+                        </a:prstGeom>
+                        <a:solidFill>
+                          <a:schemeClr val="lt1"/>
+                        </a:solidFill>
+                        <a:ln w="6350">
+                          <a:solidFill>
+                            <a:prstClr val="black"/>
+                          </a:solidFill>
+                        </a:ln>
+                      </wps:spPr>
+                      <wps:txbx>
+                        <w:txbxContent>
+                          <w:p>
+                            <w:pPr>
+                              <w:jc w:val="center"/>
+                            </w:pPr>
+                            <w:r>
+                              <w:t>reserver</w:t>
+                            </w:r>
+                          </w:p>
+                        </w:txbxContent>
+                      </wps:txbx>
+                      <wps:bodyPr rot="0" spcFirstLastPara="0" vertOverflow="overflow" horzOverflow="overflow" vert="horz" wrap="square" lIns="91440" tIns="45720" rIns="91440" bIns="45720" numCol="1" spcCol="0" rtlCol="0" fromWordArt="0" anchor="t" anchorCtr="0" forceAA="0" compatLnSpc="1">
+                        <a:prstTxWarp prst="textNoShape">
+                          <a:avLst/>
+                        </a:prstTxWarp>
+                        <a:noAutofit/>
+                      </wps:bodyPr>
+                    </wps:wsp>
+                  </a:graphicData>
+                </a:graphic>
+                <wp14:sizeRelV relativeFrom="margin">
+                  <wp14:pctHeight>0</wp14:pctHeight>
+                </wp14:sizeRelV>
+              </wp:anchor>
+            </w:drawing>
+          </mc:Choice>
+          <mc:Fallback>
+            <w:pict>
+              <v:shape w14:anchorId="13938758" id="Zone de texte 2" o:spid="_x0000_s1045" type="#_x0000_t202" style="position:absolute;margin-left:448.15pt;margin-top:.45pt;width:81.75pt;height:28.5pt;z-index:251734016;visibility:visible;mso-wrap-style:square;mso-height-percent:0;mso-wrap-distance-left:9pt;mso-wrap-distance-top:0;mso-wrap-distance-right:9pt;mso-wrap-distance-bottom:0;mso-position-horizontal:absolute;mso-position-horizontal-relative:text;mso-position-vertical:absolute;mso-position-vertical-relative:text;mso-height-percent:0;mso-height-relative:margin;v-text-anchor:top" o:gfxdata="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" fillcolor="white [3201]" strokeweight=".5pt">
+                <v:textbox>
+                  <w:txbxContent>
+                    <w:p>
+                      <w:pPr>
+                        <w:jc w:val="center"/>
+                      </w:pPr>
+                      <w:r>
+                        <w:t>reserver</w:t>
+                      </w:r>
+                    </w:p>
+                  </w:txbxContent>
+                </v:textbox>
+              </v:shape>
+            </w:pict>
+          </mc:Fallback>
+        </mc:AlternateContent>
+      </w:r>
+      <w:r>
+        <w:rPr>
+          <w:noProof/>
+        </w:rPr>
+        <mc:AlternateContent>
+          <mc:Choice Requires="wps">
+            <w:drawing>
+              <wp:anchor distT="0" distB="0" distL="114300" distR="114300" simplePos="0" relativeHeight="251764736" behindDoc="0" locked="0" layoutInCell="1" allowOverlap="1" wp14:anchorId="4E4399F9" wp14:editId="434ACA1C">
+                <wp:simplePos x="0" y="0"/>
+                <wp:positionH relativeFrom="column">
+                  <wp:posOffset>1090930</wp:posOffset>
+                </wp:positionH>
+                <wp:positionV relativeFrom="paragraph">
+                  <wp:posOffset>167640</wp:posOffset>
+                </wp:positionV>
+                <wp:extent cx="1657350" cy="9525"/>
+                <wp:effectExtent l="0" t="0" r="19050" b="28575"/>
+                <wp:wrapNone/>
+                <wp:docPr id="62" name="Connecteur droit 62"/>
+                <wp:cNvGraphicFramePr/>
+                <a:graphic xmlns:a="http://schemas.openxmlformats.org/drawingml/2006/main">
+                  <a:graphicData uri="http://schemas.microsoft.com/office/word/2010/wordprocessingShape">
+                    <wps:wsp>
+                      <wps:cNvCnPr/>
+                      <wps:spPr>
+                        <a:xfrm flipV="1">
+                          <a:off x="0" y="0"/>
+                          <a:ext cx="1657350" cy="9525"/>
+                        </a:xfrm>
+                        <a:prstGeom prst="line">
+                          <a:avLst/>
+                        </a:prstGeom>
+                      </wps:spPr>
+                      <wps:style>
+                        <a:lnRef idx="1">
+                          <a:schemeClr val="accent2"/>
+                        </a:lnRef>
+                        <a:fillRef idx="0">
+                          <a:schemeClr val="accent2"/>
+                        </a:fillRef>
+                        <a:effectRef idx="0">
+                          <a:schemeClr val="accent2"/>
+                        </a:effectRef>
+                        <a:fontRef idx="minor">
+                          <a:schemeClr val="tx1"/>
+                        </a:fontRef>
+                      </wps:style>
+                      <wps:bodyPr/>
+                    </wps:wsp>
+                  </a:graphicData>
+                </a:graphic>
+                <wp14:sizeRelH relativeFrom="margin">
+                  <wp14:pctWidth>0</wp14:pctWidth>
+                </wp14:sizeRelH>
+                <wp14:sizeRelV relativeFrom="margin">
+                  <wp14:pctHeight>0</wp14:pctHeight>
+                </wp14:sizeRelV>
+              </wp:anchor>
+            </w:drawing>
+          </mc:Choice>
+          <mc:Fallback>
+            <w:pict>
+              <v:line w14:anchorId="419F9D75" id="Connecteur droit 62" o:spid="_x0000_s1026" style="position:absolute;flip:y;z-index:251764736;visibility:visible;mso-wrap-style:square;mso-width-percent:0;mso-height-percent:0;mso-wrap-distance-left:9pt;mso-wrap-distance-top:0;mso-wrap-distance-right:9pt;mso-wrap-distance-bottom:0;mso-position-horizontal:absolute;mso-position-horizontal-relative:text;mso-position-vertical:absolute;mso-position-vertical-relative:text;mso-width-percent:0;mso-height-percent:0;mso-width-relative:margin;mso-height-relative:margin" from="85.9pt,13.2pt" to="216.4pt,13.95pt" o:gfxdata="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" strokecolor="#ed7d31 [3205]" strokeweight=".5pt">
+                <v:stroke joinstyle="miter"/>
+              </v:line>
+            </w:pict>
+          </mc:Fallback>
+        </mc:AlternateContent>
+      </w:r>
+      <w:r>
+        <w:rPr>
+          <w:noProof/>
+        </w:rPr>
+        <mc:AlternateContent>
+          <mc:Choice Requires="wps">
+            <w:drawing>
+              <wp:anchor distT="0" distB="0" distL="114300" distR="114300" simplePos="0" relativeHeight="251759616" behindDoc="0" locked="0" layoutInCell="1" allowOverlap="1" wp14:anchorId="5DECBEEB" wp14:editId="128395AF">
+                <wp:simplePos x="0" y="0"/>
+                <wp:positionH relativeFrom="column">
+                  <wp:posOffset>2557781</wp:posOffset>
+                </wp:positionH>
+                <wp:positionV relativeFrom="paragraph">
+                  <wp:posOffset>948690</wp:posOffset>
+                </wp:positionV>
+                <wp:extent cx="381000" cy="0"/>
+                <wp:effectExtent l="0" t="0" r="0" b="0"/>
+                <wp:wrapNone/>
+                <wp:docPr id="58" name="Connecteur droit 58"/>
+                <wp:cNvGraphicFramePr/>
+                <a:graphic xmlns:a="http://schemas.openxmlformats.org/drawingml/2006/main">
+                  <a:graphicData uri="http://schemas.microsoft.com/office/word/2010/wordprocessingShape">
+                    <wps:wsp>
+                      <wps:cNvCnPr/>
+                      <wps:spPr>
+                        <a:xfrm flipV="1">
+                          <a:off x="0" y="0"/>
+                          <a:ext cx="381000" cy="0"/>
+                        </a:xfrm>
+                        <a:prstGeom prst="line">
+                          <a:avLst/>
+                        </a:prstGeom>
+                      </wps:spPr>
+                      <wps:style>
+                        <a:lnRef idx="1">
+                          <a:schemeClr val="accent1"/>
+                        </a:lnRef>
+                        <a:fillRef idx="0">
+                          <a:schemeClr val="accent1"/>
+                        </a:fillRef>
+                        <a:effectRef idx="0">
+                          <a:schemeClr val="accent1"/>
+                        </a:effectRef>
+                        <a:fontRef idx="minor">
+                          <a:schemeClr val="tx1"/>
+                        </a:fontRef>
+                      </wps:style>
+                      <wps:bodyPr/>
+                    </wps:wsp>
+                  </a:graphicData>
+                </a:graphic>
+                <wp14:sizeRelH relativeFrom="margin">
+                  <wp14:pctWidth>0</wp14:pctWidth>
+                </wp14:sizeRelH>
+                <wp14:sizeRelV relativeFrom="margin">
+                  <wp14:pctHeight>0</wp14:pctHeight>
+                </wp14:sizeRelV>
+              </wp:anchor>
+            </w:drawing>
+          </mc:Choice>
+          <mc:Fallback>
+            <w:pict>
+              <v:line w14:anchorId="3F2CD810" id="Connecteur droit 58" o:spid="_x0000_s1026" style="position:absolute;flip:y;z-index:251759616;visibility:visible;mso-wrap-style:square;mso-width-percent:0;mso-height-percent:0;mso-wrap-distance-left:9pt;mso-wrap-distance-top:0;mso-wrap-distance-right:9pt;mso-wrap-distance-bottom:0;mso-position-horizontal:absolute;mso-position-horizontal-relative:text;mso-position-vertical:absolute;mso-position-vertical-relative:text;mso-width-percent:0;mso-height-percent:0;mso-width-relative:margin;mso-height-relative:margin" from="201.4pt,74.7pt" to="231.4pt,74.7pt" o:gfxdata="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" strokecolor="#4472c4 [3204]" strokeweight=".5pt">
+                <v:stroke joinstyle="miter"/>
+              </v:line>
+            </w:pict>
+          </mc:Fallback>
+        </mc:AlternateContent>
+      </w:r>
+      <w:r>
+        <w:rPr>
+          <w:noProof/>
+        </w:rPr>
+        <mc:AlternateContent>
+          <mc:Choice Requires="wps">
+            <w:drawing>
+              <wp:anchor distT="0" distB="0" distL="114300" distR="114300" simplePos="0" relativeHeight="251758592" behindDoc="0" locked="0" layoutInCell="1" allowOverlap="1" wp14:anchorId="2C020CF3" wp14:editId="3DC9C71E">
+                <wp:simplePos x="0" y="0"/>
+                <wp:positionH relativeFrom="column">
+                  <wp:posOffset>1233805</wp:posOffset>
+                </wp:positionH>
+                <wp:positionV relativeFrom="paragraph">
+                  <wp:posOffset>977265</wp:posOffset>
+                </wp:positionV>
+                <wp:extent cx="495300" cy="9525"/>
+                <wp:effectExtent l="0" t="0" r="19050" b="28575"/>
+                <wp:wrapNone/>
+                <wp:docPr id="57" name="Connecteur droit 57"/>
+                <wp:cNvGraphicFramePr/>
+                <a:graphic xmlns:a="http://schemas.openxmlformats.org/drawingml/2006/main">
+                  <a:graphicData uri="http://schemas.microsoft.com/office/word/2010/wordprocessingShape">
+                    <wps:wsp>
+                      <wps:cNvCnPr/>
+                      <wps:spPr>
+                        <a:xfrm flipV="1">
+                          <a:off x="0" y="0"/>
+                          <a:ext cx="495300" cy="9525"/>
+                        </a:xfrm>
+                        <a:prstGeom prst="line">
+                          <a:avLst/>
+                        </a:prstGeom>
+                      </wps:spPr>
+                      <wps:style>
+                        <a:lnRef idx="1">
+                          <a:schemeClr val="accent1"/>
+                        </a:lnRef>
+                        <a:fillRef idx="0">
+                          <a:schemeClr val="accent1"/>
+                        </a:fillRef>
+                        <a:effectRef idx="0">
+                          <a:schemeClr val="accent1"/>
+                        </a:effectRef>
+                        <a:fontRef idx="minor">
+                          <a:schemeClr val="tx1"/>
+                        </a:fontRef>
+                      </wps:style>
+                      <wps:bodyPr/>
+                    </wps:wsp>
+                  </a:graphicData>
+                </a:graphic>
+                <wp14:sizeRelH relativeFrom="margin">
+                  <wp14:pctWidth>0</wp14:pctWidth>
+                </wp14:sizeRelH>
+                <wp14:sizeRelV relativeFrom="margin">
+                  <wp14:pctHeight>0</wp14:pctHeight>
+                </wp14:sizeRelV>
+              </wp:anchor>
+            </w:drawing>
+          </mc:Choice>
+          <mc:Fallback>
+            <w:pict>
+              <v:line w14:anchorId="4A45B689" id="Connecteur droit 57" o:spid="_x0000_s1026" style="position:absolute;flip:y;z-index:251758592;visibility:visible;mso-wrap-style:square;mso-width-percent:0;mso-height-percent:0;mso-wrap-distance-left:9pt;mso-wrap-distance-top:0;mso-wrap-distance-right:9pt;mso-wrap-distance-bottom:0;mso-position-horizontal:absolute;mso-position-horizontal-relative:text;mso-position-vertical:absolute;mso-position-vertical-relative:text;mso-width-percent:0;mso-height-percent:0;mso-width-relative:margin;mso-height-relative:margin" from="97.15pt,76.95pt" to="136.15pt,77.7pt" o:gfxdata="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" strokecolor="#4472c4 [3204]" strokeweight=".5pt">
+                <v:stroke joinstyle="miter"/>
+              </v:line>
+            </w:pict>
+          </mc:Fallback>
+        </mc:AlternateContent>
+      </w:r>
+      <w:r>
+        <w:rPr>
+          <w:noProof/>
+        </w:rPr>
+        <mc:AlternateContent>
+          <mc:Choice Requires="wps">
+            <w:drawing>
+              <wp:anchor distT="0" distB="0" distL="114300" distR="114300" simplePos="0" relativeHeight="251746304" behindDoc="0" locked="0" layoutInCell="1" allowOverlap="1" wp14:anchorId="4ED3CF08" wp14:editId="36164D6A">
+                <wp:simplePos x="0" y="0"/>
+                <wp:positionH relativeFrom="column">
+                  <wp:posOffset>1738630</wp:posOffset>
+                </wp:positionH>
+                <wp:positionV relativeFrom="paragraph">
+                  <wp:posOffset>815340</wp:posOffset>
+                </wp:positionV>
+                <wp:extent cx="809625" cy="247650"/>
+                <wp:effectExtent l="0" t="0" r="28575" b="19050"/>
+                <wp:wrapNone/>
+                <wp:docPr id="37" name="Zone de texte 37"/>
+                <wp:cNvGraphicFramePr/>
+                <a:graphic xmlns:a="http://schemas.openxmlformats.org/drawingml/2006/main">
+                  <a:graphicData uri="http://schemas.microsoft.com/office/word/2010/wordprocessingShape">
+                    <wps:wsp>
+                      <wps:cNvSpPr txBox="1"/>
+                      <wps:spPr>
+                        <a:xfrm>
+                          <a:off x="0" y="0"/>
+                          <a:ext cx="809625" cy="247650"/>
+                        </a:xfrm>
+                        <a:prstGeom prst="rect">
+                          <a:avLst/>
+                        </a:prstGeom>
+                        <a:solidFill>
+                          <a:schemeClr val="lt1"/>
+                        </a:solidFill>
+                        <a:ln w="6350">
+                          <a:solidFill>
+                            <a:prstClr val="black"/>
+                          </a:solidFill>
+                        </a:ln>
+                      </wps:spPr>
+                      <wps:txbx>
+                        <w:txbxContent>
+                          <w:p>
+                            <w:pPr>
+                              <w:jc w:val="center"/>
+                            </w:pPr>
+                            <w:r>
+                              <w:t>Appartenir</w:t>
+                            </w:r>
+                          </w:p>
+                        </w:txbxContent>
+                      </wps:txbx>
+                      <wps:bodyPr rot="0" spcFirstLastPara="0" vertOverflow="overflow" horzOverflow="overflow" vert="horz" wrap="square" lIns="91440" tIns="45720" rIns="91440" bIns="45720" numCol="1" spcCol="0" rtlCol="0" fromWordArt="0" anchor="t" anchorCtr="0" forceAA="0" compatLnSpc="1">
+                        <a:prstTxWarp prst="textNoShape">
+                          <a:avLst/>
+                        </a:prstTxWarp>
+                        <a:noAutofit/>
+                      </wps:bodyPr>
+                    </wps:wsp>
+                  </a:graphicData>
+                </a:graphic>
+                <wp14:sizeRelH relativeFrom="margin">
+                  <wp14:pctWidth>0</wp14:pctWidth>
+                </wp14:sizeRelH>
+                <wp14:sizeRelV relativeFrom="margin">
+                  <wp14:pctHeight>0</wp14:pctHeight>
+                </wp14:sizeRelV>
+              </wp:anchor>
+            </w:drawing>
+          </mc:Choice>
+          <mc:Fallback>
+            <w:pict>
+              <v:shape w14:anchorId="4ED3CF08" id="Zone de texte 37" o:spid="_x0000_s1046" type="#_x0000_t202" style="position:absolute;margin-left:136.9pt;margin-top:64.2pt;width:63.75pt;height:19.5pt;z-index:251746304;visibility:visible;mso-wrap-style:square;mso-width-percent:0;mso-height-percent:0;mso-wrap-distance-left:9pt;mso-wrap-distance-top:0;mso-wrap-distance-right:9pt;mso-wrap-distance-bottom:0;mso-position-horizontal:absolute;mso-position-horizontal-relative:text;mso-position-vertical:absolute;mso-position-vertical-relative:text;mso-width-percent:0;mso-height-percent:0;mso-width-relative:margin;mso-height-relative:margin;v-text-anchor:top" o:gfxdata="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" fillcolor="white [3201]" strokeweight=".5pt">
+                <v:textbox>
+                  <w:txbxContent>
+                    <w:p>
+                      <w:pPr>
+                        <w:jc w:val="center"/>
+                      </w:pPr>
+                      <w:r>
+                        <w:t>Appartenir</w:t>
+                      </w:r>
+                    </w:p>
+                  </w:txbxContent>
+                </v:textbox>
+              </v:shape>
+            </w:pict>
+          </mc:Fallback>
+        </mc:AlternateContent>
+      </w:r>
+      <w:r>
+        <w:tab/>
       </w:r>
     </w:p>
     <w:sectPr>
